--- a/201620810172孙溢.docx
+++ b/201620810172孙溢.docx
@@ -14,13 +14,13 @@
               <wp:anchor distT="0" distB="0" distL="114300" distR="114300" simplePos="0" relativeHeight="251658240" behindDoc="0" locked="0" layoutInCell="1" allowOverlap="1">
                 <wp:simplePos x="0" y="0"/>
                 <wp:positionH relativeFrom="column">
-                  <wp:posOffset>1630045</wp:posOffset>
+                  <wp:posOffset>1258570</wp:posOffset>
                 </wp:positionH>
                 <wp:positionV relativeFrom="paragraph">
                   <wp:posOffset>138430</wp:posOffset>
                 </wp:positionV>
-                <wp:extent cx="1905000" cy="580390"/>
-                <wp:effectExtent l="6350" t="6350" r="12700" b="22860"/>
+                <wp:extent cx="2657475" cy="580390"/>
+                <wp:effectExtent l="6350" t="6350" r="22225" b="22860"/>
                 <wp:wrapNone/>
                 <wp:docPr id="1" name="矩形 1"/>
                 <wp:cNvGraphicFramePr/>
@@ -31,7 +31,7 @@
                       <wps:spPr>
                         <a:xfrm>
                           <a:off x="2925445" y="1239520"/>
-                          <a:ext cx="1905000" cy="580390"/>
+                          <a:ext cx="2657475" cy="580390"/>
                         </a:xfrm>
                         <a:prstGeom prst="rect">
                           <a:avLst/>
@@ -81,7 +81,7 @@
                                   </w14:solidFill>
                                 </w14:textFill>
                               </w:rPr>
-                              <w:t>popular techniques of intrusion detection</w:t>
+                              <w:t>Popular intrusion detection technology</w:t>
                             </w:r>
                           </w:p>
                         </w:txbxContent>
@@ -97,7 +97,7 @@
           </mc:Choice>
           <mc:Fallback>
             <w:pict>
-              <v:rect id="_x0000_s1026" o:spid="_x0000_s1026" o:spt="1" style="position:absolute;left:0pt;margin-left:128.35pt;margin-top:10.9pt;height:45.7pt;width:150pt;z-index:251658240;v-text-anchor:middle;mso-width-relative:page;mso-height-relative:page;" filled="f" stroked="t" coordsize="21600,21600" o:gfxdata="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">
+              <v:rect id="_x0000_s1026" o:spid="_x0000_s1026" o:spt="1" style="position:absolute;left:0pt;margin-left:99.1pt;margin-top:10.9pt;height:45.7pt;width:209.25pt;z-index:251658240;v-text-anchor:middle;mso-width-relative:page;mso-height-relative:page;" filled="f" stroked="t" coordsize="21600,21600" o:gfxdata="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">
                 <v:fill on="f" focussize="0,0"/>
                 <v:stroke weight="1pt" color="#41719C [3204]" miterlimit="8" joinstyle="miter"/>
                 <v:imagedata o:title=""/>
@@ -129,7 +129,7 @@
                             </w14:solidFill>
                           </w14:textFill>
                         </w:rPr>
-                        <w:t>popular techniques of intrusion detection</w:t>
+                        <w:t>Popular intrusion detection technology</w:t>
                       </w:r>
                     </w:p>
                   </w:txbxContent>
@@ -202,7 +202,7 @@
           </mc:Choice>
           <mc:Fallback>
             <w:pict>
-              <v:shape id="_x0000_s1026" o:spid="_x0000_s1026" o:spt="32" type="#_x0000_t32" style="position:absolute;left:0pt;flip:x;margin-left:202.7pt;margin-top:10.1pt;height:27.05pt;width:0.65pt;z-index:251684864;mso-width-relative:page;mso-height-relative:page;" filled="f" stroked="t" coordsize="21600,21600" o:gfxdata="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">
+              <v:shape id="_x0000_s1026" o:spid="_x0000_s1026" o:spt="32" type="#_x0000_t32" style="position:absolute;left:0pt;flip:x;margin-left:202.7pt;margin-top:10.1pt;height:27.05pt;width:0.65pt;z-index:251684864;mso-width-relative:page;mso-height-relative:page;" filled="f" stroked="t" coordsize="21600,21600" o:gfxdata="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">
                 <v:fill on="f" focussize="0,0"/>
                 <v:stroke weight="0.5pt" color="#000000 [3200]" miterlimit="8" joinstyle="miter" endarrow="open"/>
                 <v:imagedata o:title=""/>
@@ -273,7 +273,7 @@
           </mc:Choice>
           <mc:Fallback>
             <w:pict>
-              <v:shape id="_x0000_s1026" o:spid="_x0000_s1026" o:spt="34" type="#_x0000_t34" style="position:absolute;left:0pt;margin-left:152.8pt;margin-top:-13.4pt;height:74.05pt;width:27.05pt;rotation:5898240f;z-index:251687936;mso-width-relative:page;mso-height-relative:page;" filled="f" stroked="t" coordsize="21600,21600" o:gfxdata="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" adj="10820">
+              <v:shape id="_x0000_s1026" o:spid="_x0000_s1026" o:spt="34" type="#_x0000_t34" style="position:absolute;left:0pt;margin-left:152.8pt;margin-top:-13.4pt;height:74.05pt;width:27.05pt;rotation:5898240f;z-index:251687936;mso-width-relative:page;mso-height-relative:page;" filled="f" stroked="t" coordsize="21600,21600" o:gfxdata="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" adj="10820">
                 <v:fill on="f" focussize="0,0"/>
                 <v:stroke weight="0.5pt" color="#000000 [3200]" miterlimit="8" joinstyle="miter" endarrow="open"/>
                 <v:imagedata o:title=""/>
@@ -344,7 +344,7 @@
           </mc:Choice>
           <mc:Fallback>
             <w:pict>
-              <v:shape id="_x0000_s1026" o:spid="_x0000_s1026" o:spt="34" type="#_x0000_t34" style="position:absolute;left:0pt;flip:y;margin-left:226.2pt;margin-top:-12.75pt;height:72.75pt;width:27.05pt;rotation:-5898240f;z-index:251688960;mso-width-relative:page;mso-height-relative:page;" filled="f" stroked="t" coordsize="21600,21600" o:gfxdata="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" adj="10820">
+              <v:shape id="_x0000_s1026" o:spid="_x0000_s1026" o:spt="34" type="#_x0000_t34" style="position:absolute;left:0pt;flip:y;margin-left:226.2pt;margin-top:-12.75pt;height:72.75pt;width:27.05pt;rotation:-5898240f;z-index:251688960;mso-width-relative:page;mso-height-relative:page;" filled="f" stroked="t" coordsize="21600,21600" o:gfxdata="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" adj="10820">
                 <v:fill on="f" focussize="0,0"/>
                 <v:stroke weight="0.5pt" color="#000000 [3200]" miterlimit="8" joinstyle="miter" endarrow="open"/>
                 <v:imagedata o:title=""/>
@@ -415,7 +415,7 @@
           </mc:Choice>
           <mc:Fallback>
             <w:pict>
-              <v:shape id="_x0000_s1026" o:spid="_x0000_s1026" o:spt="34" type="#_x0000_t34" style="position:absolute;left:0pt;margin-left:116.1pt;margin-top:-50.1pt;height:147.45pt;width:27.05pt;rotation:5898240f;z-index:251686912;mso-width-relative:page;mso-height-relative:page;" filled="f" stroked="t" coordsize="21600,21600" o:gfxdata="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" adj="10820">
+              <v:shape id="_x0000_s1026" o:spid="_x0000_s1026" o:spt="34" type="#_x0000_t34" style="position:absolute;left:0pt;margin-left:116.1pt;margin-top:-50.1pt;height:147.45pt;width:27.05pt;rotation:5898240f;z-index:251686912;mso-width-relative:page;mso-height-relative:page;" filled="f" stroked="t" coordsize="21600,21600" o:gfxdata="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" adj="10820">
                 <v:fill on="f" focussize="0,0"/>
                 <v:stroke weight="0.5pt" color="#000000 [3200]" miterlimit="8" joinstyle="miter" endarrow="open"/>
                 <v:imagedata o:title=""/>
@@ -486,7 +486,7 @@
           </mc:Choice>
           <mc:Fallback>
             <w:pict>
-              <v:shape id="_x0000_s1026" o:spid="_x0000_s1026" o:spt="34" type="#_x0000_t34" style="position:absolute;left:0pt;flip:y;margin-left:265.35pt;margin-top:-51.85pt;height:151pt;width:27.05pt;rotation:-5898240f;z-index:251689984;mso-width-relative:page;mso-height-relative:page;" filled="f" stroked="t" coordsize="21600,21600" o:gfxdata="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" adj="10800">
+              <v:shape id="_x0000_s1026" o:spid="_x0000_s1026" o:spt="34" type="#_x0000_t34" style="position:absolute;left:0pt;flip:y;margin-left:265.35pt;margin-top:-51.85pt;height:151pt;width:27.05pt;rotation:-5898240f;z-index:251689984;mso-width-relative:page;mso-height-relative:page;" filled="f" stroked="t" coordsize="21600,21600" o:gfxdata="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" adj="10800">
                 <v:fill on="f" focussize="0,0"/>
                 <v:stroke weight="0.5pt" color="#000000 [3200]" miterlimit="8" joinstyle="miter" endarrow="open"/>
                 <v:imagedata o:title=""/>
@@ -557,7 +557,7 @@
           </mc:Choice>
           <mc:Fallback>
             <w:pict>
-              <v:shape id="_x0000_s1026" o:spid="_x0000_s1026" o:spt="34" type="#_x0000_t34" style="position:absolute;left:0pt;margin-left:79.4pt;margin-top:-86.8pt;height:220.85pt;width:27.05pt;rotation:5898240f;z-index:251685888;mso-width-relative:page;mso-height-relative:page;" filled="f" stroked="t" coordsize="21600,21600" o:gfxdata="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" adj="10820">
+              <v:shape id="_x0000_s1026" o:spid="_x0000_s1026" o:spt="34" type="#_x0000_t34" style="position:absolute;left:0pt;margin-left:79.4pt;margin-top:-86.8pt;height:220.85pt;width:27.05pt;rotation:5898240f;z-index:251685888;mso-width-relative:page;mso-height-relative:page;" filled="f" stroked="t" coordsize="21600,21600" o:gfxdata="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" adj="10820">
                 <v:fill on="f" focussize="0,0"/>
                 <v:stroke weight="0.5pt" color="#000000 [3200]" miterlimit="8" joinstyle="miter" endarrow="open"/>
                 <v:imagedata o:title=""/>
@@ -628,7 +628,7 @@
           </mc:Choice>
           <mc:Fallback>
             <w:pict>
-              <v:shape id="_x0000_s1026" o:spid="_x0000_s1026" o:spt="34" type="#_x0000_t34" style="position:absolute;left:0pt;flip:y;margin-left:304.5pt;margin-top:-91pt;height:229.3pt;width:27.05pt;rotation:-5898240f;z-index:251691008;mso-width-relative:page;mso-height-relative:page;" filled="f" stroked="t" coordsize="21600,21600" o:gfxdata="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" adj="10800">
+              <v:shape id="_x0000_s1026" o:spid="_x0000_s1026" o:spt="34" type="#_x0000_t34" style="position:absolute;left:0pt;flip:y;margin-left:304.5pt;margin-top:-91pt;height:229.3pt;width:27.05pt;rotation:-5898240f;z-index:251691008;mso-width-relative:page;mso-height-relative:page;" filled="f" stroked="t" coordsize="21600,21600" o:gfxdata="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" adj="10800">
                 <v:fill on="f" focussize="0,0"/>
                 <v:stroke weight="0.5pt" color="#000000 [3200]" miterlimit="8" joinstyle="miter" endarrow="open"/>
                 <v:imagedata o:title=""/>
@@ -2438,7 +2438,7 @@
                                   </w14:solidFill>
                                 </w14:textFill>
                               </w:rPr>
-                              <w:t>Techniques</w:t>
+                              <w:t>Intrusion</w:t>
                             </w:r>
                           </w:p>
                           <w:p>
@@ -2466,7 +2466,7 @@
                                   </w14:solidFill>
                                 </w14:textFill>
                               </w:rPr>
-                              <w:t>of</w:t>
+                              <w:t>detection</w:t>
                             </w:r>
                           </w:p>
                           <w:p>
@@ -2494,35 +2494,7 @@
                                   </w14:solidFill>
                                 </w14:textFill>
                               </w:rPr>
-                              <w:t>intrusion</w:t>
-                            </w:r>
-                          </w:p>
-                          <w:p>
-                            <w:pPr>
-                              <w:jc w:val="both"/>
-                              <w:rPr>
-                                <w:rFonts w:hint="eastAsia"/>
-                                <w:color w:val="000000" w:themeColor="text1"/>
-                                <w:lang w:val="en-US" w:eastAsia="zh-CN"/>
-                                <w14:textFill>
-                                  <w14:solidFill>
-                                    <w14:schemeClr w14:val="tx1"/>
-                                  </w14:solidFill>
-                                </w14:textFill>
-                              </w:rPr>
-                            </w:pPr>
-                            <w:r>
-                              <w:rPr>
-                                <w:rFonts w:hint="eastAsia"/>
-                                <w:color w:val="000000" w:themeColor="text1"/>
-                                <w:lang w:val="en-US" w:eastAsia="zh-CN"/>
-                                <w14:textFill>
-                                  <w14:solidFill>
-                                    <w14:schemeClr w14:val="tx1"/>
-                                  </w14:solidFill>
-                                </w14:textFill>
-                              </w:rPr>
-                              <w:t>detection</w:t>
+                              <w:t>technology</w:t>
                             </w:r>
                           </w:p>
                           <w:p>
@@ -2682,7 +2654,7 @@
                             </w14:solidFill>
                           </w14:textFill>
                         </w:rPr>
-                        <w:t>Techniques</w:t>
+                        <w:t>Intrusion</w:t>
                       </w:r>
                     </w:p>
                     <w:p>
@@ -2710,7 +2682,7 @@
                             </w14:solidFill>
                           </w14:textFill>
                         </w:rPr>
-                        <w:t>of</w:t>
+                        <w:t>detection</w:t>
                       </w:r>
                     </w:p>
                     <w:p>
@@ -2738,35 +2710,7 @@
                             </w14:solidFill>
                           </w14:textFill>
                         </w:rPr>
-                        <w:t>intrusion</w:t>
-                      </w:r>
-                    </w:p>
-                    <w:p>
-                      <w:pPr>
-                        <w:jc w:val="both"/>
-                        <w:rPr>
-                          <w:rFonts w:hint="eastAsia"/>
-                          <w:color w:val="000000" w:themeColor="text1"/>
-                          <w:lang w:val="en-US" w:eastAsia="zh-CN"/>
-                          <w14:textFill>
-                            <w14:solidFill>
-                              <w14:schemeClr w14:val="tx1"/>
-                            </w14:solidFill>
-                          </w14:textFill>
-                        </w:rPr>
-                      </w:pPr>
-                      <w:r>
-                        <w:rPr>
-                          <w:rFonts w:hint="eastAsia"/>
-                          <w:color w:val="000000" w:themeColor="text1"/>
-                          <w:lang w:val="en-US" w:eastAsia="zh-CN"/>
-                          <w14:textFill>
-                            <w14:solidFill>
-                              <w14:schemeClr w14:val="tx1"/>
-                            </w14:solidFill>
-                          </w14:textFill>
-                        </w:rPr>
-                        <w:t>detection</w:t>
+                        <w:t>technology</w:t>
                       </w:r>
                     </w:p>
                     <w:p>
@@ -4107,7 +4051,7 @@
                                   </w14:solidFill>
                                 </w14:textFill>
                               </w:rPr>
-                              <w:t>Figure 2.5: Popular techniques of intrusion detection</w:t>
+                              <w:t>Figure 2.5: Popular intrusion detection technology</w:t>
                             </w:r>
                           </w:p>
                         </w:txbxContent>
@@ -4162,7 +4106,7 @@
                             </w14:solidFill>
                           </w14:textFill>
                         </w:rPr>
-                        <w:t>Figure 2.5: Popular techniques of intrusion detection</w:t>
+                        <w:t>Figure 2.5: Popular intrusion detection technology</w:t>
                       </w:r>
                     </w:p>
                   </w:txbxContent>
@@ -4177,6 +4121,7 @@
     <w:p>
       <w:pPr>
         <w:numPr>
+          <w:ilvl w:val="0"/>
           <w:numId w:val="0"/>
         </w:numPr>
         <w:ind w:firstLine="420"/>
@@ -4209,6 +4154,7 @@
     <w:p>
       <w:pPr>
         <w:numPr>
+          <w:ilvl w:val="0"/>
           <w:numId w:val="0"/>
         </w:numPr>
         <w:ind w:firstLine="420"/>
@@ -4241,6 +4187,7 @@
     <w:p>
       <w:pPr>
         <w:numPr>
+          <w:ilvl w:val="0"/>
           <w:numId w:val="0"/>
         </w:numPr>
         <w:ind w:firstLine="420"/>
@@ -4273,6 +4220,7 @@
     <w:p>
       <w:pPr>
         <w:numPr>
+          <w:ilvl w:val="0"/>
           <w:numId w:val="0"/>
         </w:numPr>
         <w:ind w:firstLine="420"/>
@@ -4305,6 +4253,7 @@
     <w:p>
       <w:pPr>
         <w:numPr>
+          <w:ilvl w:val="0"/>
           <w:numId w:val="0"/>
         </w:numPr>
         <w:ind w:firstLine="420"/>
@@ -4337,6 +4286,7 @@
     <w:p>
       <w:pPr>
         <w:numPr>
+          <w:ilvl w:val="0"/>
           <w:numId w:val="0"/>
         </w:numPr>
         <w:ind w:firstLine="420"/>
@@ -4369,6 +4319,7 @@
     <w:p>
       <w:pPr>
         <w:numPr>
+          <w:ilvl w:val="0"/>
           <w:numId w:val="0"/>
         </w:numPr>
         <w:ind w:firstLine="420"/>
@@ -4395,12 +4346,13 @@
             </w14:solidFill>
           </w14:textFill>
         </w:rPr>
-        <w:t xml:space="preserve">(6) Techniques of intrusion detection based on bionics computation </w:t>
+        <w:t xml:space="preserve">(6) Intrusion detection technology based on bionics computation </w:t>
       </w:r>
     </w:p>
     <w:p>
       <w:pPr>
         <w:numPr>
+          <w:ilvl w:val="0"/>
           <w:numId w:val="0"/>
         </w:numPr>
         <w:ind w:firstLine="420"/>
@@ -4433,6 +4385,7 @@
     <w:p>
       <w:pPr>
         <w:numPr>
+          <w:ilvl w:val="0"/>
           <w:numId w:val="0"/>
         </w:numPr>
         <w:ind w:firstLine="420"/>
@@ -4452,6 +4405,7 @@
     <w:p>
       <w:pPr>
         <w:numPr>
+          <w:ilvl w:val="0"/>
           <w:numId w:val="0"/>
         </w:numPr>
         <w:ind w:firstLine="420"/>
@@ -4471,6 +4425,7 @@
     <w:p>
       <w:pPr>
         <w:numPr>
+          <w:ilvl w:val="0"/>
           <w:numId w:val="0"/>
         </w:numPr>
         <w:ind w:firstLine="420"/>
@@ -4563,7 +4518,7 @@
                                   </w14:solidFill>
                                 </w14:textFill>
                               </w:rPr>
-                              <w:t>Techniques</w:t>
+                              <w:t>Intrusion</w:t>
                             </w:r>
                           </w:p>
                           <w:p>
@@ -4591,7 +4546,7 @@
                                   </w14:solidFill>
                                 </w14:textFill>
                               </w:rPr>
-                              <w:t>of</w:t>
+                              <w:t>detection</w:t>
                             </w:r>
                           </w:p>
                           <w:p>
@@ -4619,35 +4574,7 @@
                                   </w14:solidFill>
                                 </w14:textFill>
                               </w:rPr>
-                              <w:t>intrusion</w:t>
-                            </w:r>
-                          </w:p>
-                          <w:p>
-                            <w:pPr>
-                              <w:jc w:val="both"/>
-                              <w:rPr>
-                                <w:rFonts w:hint="eastAsia"/>
-                                <w:color w:val="000000" w:themeColor="text1"/>
-                                <w:lang w:val="en-US" w:eastAsia="zh-CN"/>
-                                <w14:textFill>
-                                  <w14:solidFill>
-                                    <w14:schemeClr w14:val="tx1"/>
-                                  </w14:solidFill>
-                                </w14:textFill>
-                              </w:rPr>
-                            </w:pPr>
-                            <w:r>
-                              <w:rPr>
-                                <w:rFonts w:hint="eastAsia"/>
-                                <w:color w:val="000000" w:themeColor="text1"/>
-                                <w:lang w:val="en-US" w:eastAsia="zh-CN"/>
-                                <w14:textFill>
-                                  <w14:solidFill>
-                                    <w14:schemeClr w14:val="tx1"/>
-                                  </w14:solidFill>
-                                </w14:textFill>
-                              </w:rPr>
-                              <w:t>detection</w:t>
+                              <w:t>technology</w:t>
                             </w:r>
                           </w:p>
                           <w:p>
@@ -4747,7 +4674,7 @@
           </mc:Choice>
           <mc:Fallback>
             <w:pict>
-              <v:rect id="_x0000_s1026" o:spid="_x0000_s1026" o:spt="1" style="position:absolute;left:0pt;margin-left:16.85pt;margin-top:2.65pt;height:219pt;width:69pt;z-index:251710464;v-text-anchor:middle;mso-width-relative:page;mso-height-relative:page;" filled="f" stroked="t" coordsize="21600,21600" o:gfxdata="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">
+              <v:rect id="_x0000_s1026" o:spid="_x0000_s1026" o:spt="1" style="position:absolute;left:0pt;margin-left:16.85pt;margin-top:2.65pt;height:219pt;width:69pt;z-index:251710464;v-text-anchor:middle;mso-width-relative:page;mso-height-relative:page;" filled="f" stroked="t" coordsize="21600,21600" o:gfxdata="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">
                 <v:fill on="f" focussize="0,0"/>
                 <v:stroke weight="1pt" color="#41719C [3204]" miterlimit="8" joinstyle="miter"/>
                 <v:imagedata o:title=""/>
@@ -4779,7 +4706,7 @@
                             </w14:solidFill>
                           </w14:textFill>
                         </w:rPr>
-                        <w:t>Techniques</w:t>
+                        <w:t>Intrusion</w:t>
                       </w:r>
                     </w:p>
                     <w:p>
@@ -4807,7 +4734,7 @@
                             </w14:solidFill>
                           </w14:textFill>
                         </w:rPr>
-                        <w:t>of</w:t>
+                        <w:t>detection</w:t>
                       </w:r>
                     </w:p>
                     <w:p>
@@ -4835,35 +4762,7 @@
                             </w14:solidFill>
                           </w14:textFill>
                         </w:rPr>
-                        <w:t>intrusion</w:t>
-                      </w:r>
-                    </w:p>
-                    <w:p>
-                      <w:pPr>
-                        <w:jc w:val="both"/>
-                        <w:rPr>
-                          <w:rFonts w:hint="eastAsia"/>
-                          <w:color w:val="000000" w:themeColor="text1"/>
-                          <w:lang w:val="en-US" w:eastAsia="zh-CN"/>
-                          <w14:textFill>
-                            <w14:solidFill>
-                              <w14:schemeClr w14:val="tx1"/>
-                            </w14:solidFill>
-                          </w14:textFill>
-                        </w:rPr>
-                      </w:pPr>
-                      <w:r>
-                        <w:rPr>
-                          <w:rFonts w:hint="eastAsia"/>
-                          <w:color w:val="000000" w:themeColor="text1"/>
-                          <w:lang w:val="en-US" w:eastAsia="zh-CN"/>
-                          <w14:textFill>
-                            <w14:solidFill>
-                              <w14:schemeClr w14:val="tx1"/>
-                            </w14:solidFill>
-                          </w14:textFill>
-                        </w:rPr>
-                        <w:t>detection</w:t>
+                        <w:t>technology</w:t>
                       </w:r>
                     </w:p>
                     <w:p>
@@ -5042,7 +4941,7 @@
           </mc:Choice>
           <mc:Fallback>
             <w:pict>
-              <v:rect id="_x0000_s1026" o:spid="_x0000_s1026" o:spt="1" style="position:absolute;left:0pt;margin-left:160.05pt;margin-top:2.65pt;height:35.25pt;width:239.25pt;z-index:251711488;v-text-anchor:middle;mso-width-relative:page;mso-height-relative:page;" fillcolor="#FFFFFF [3212]" filled="t" stroked="t" coordsize="21600,21600" o:gfxdata="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">
+              <v:rect id="_x0000_s1026" o:spid="_x0000_s1026" o:spt="1" style="position:absolute;left:0pt;margin-left:160.05pt;margin-top:2.65pt;height:35.25pt;width:239.25pt;z-index:251711488;v-text-anchor:middle;mso-width-relative:page;mso-height-relative:page;" fillcolor="#FFFFFF [3212]" filled="t" stroked="t" coordsize="21600,21600" o:gfxdata="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">
                 <v:fill on="t" focussize="0,0"/>
                 <v:stroke weight="1pt" color="#41719C [3204]" miterlimit="8" joinstyle="miter"/>
                 <v:imagedata o:title=""/>
@@ -5078,6 +4977,7 @@
     <w:p>
       <w:pPr>
         <w:numPr>
+          <w:ilvl w:val="0"/>
           <w:numId w:val="0"/>
         </w:numPr>
         <w:ind w:firstLine="420"/>
@@ -5171,6 +5071,7 @@
     <w:p>
       <w:pPr>
         <w:numPr>
+          <w:ilvl w:val="0"/>
           <w:numId w:val="0"/>
         </w:numPr>
         <w:ind w:firstLine="420"/>
@@ -5190,6 +5091,7 @@
     <w:p>
       <w:pPr>
         <w:numPr>
+          <w:ilvl w:val="0"/>
           <w:numId w:val="0"/>
         </w:numPr>
         <w:ind w:firstLine="420"/>
@@ -5209,6 +5111,7 @@
     <w:p>
       <w:pPr>
         <w:numPr>
+          <w:ilvl w:val="0"/>
           <w:numId w:val="0"/>
         </w:numPr>
         <w:ind w:firstLine="420"/>
@@ -5228,6 +5131,7 @@
     <w:p>
       <w:pPr>
         <w:numPr>
+          <w:ilvl w:val="0"/>
           <w:numId w:val="0"/>
         </w:numPr>
         <w:ind w:firstLine="420"/>
@@ -5328,7 +5232,7 @@
           </mc:Choice>
           <mc:Fallback>
             <w:pict>
-              <v:rect id="_x0000_s1026" o:spid="_x0000_s1026" o:spt="1" style="position:absolute;left:0pt;margin-left:160.05pt;margin-top:16.55pt;height:35.25pt;width:239.6pt;z-index:251765760;v-text-anchor:middle;mso-width-relative:page;mso-height-relative:page;" fillcolor="#FFFFFF [3212]" filled="t" stroked="t" coordsize="21600,21600" o:gfxdata="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">
+              <v:rect id="_x0000_s1026" o:spid="_x0000_s1026" o:spt="1" style="position:absolute;left:0pt;margin-left:160.05pt;margin-top:16.55pt;height:35.25pt;width:239.6pt;z-index:251765760;v-text-anchor:middle;mso-width-relative:page;mso-height-relative:page;" fillcolor="#FFFFFF [3212]" filled="t" stroked="t" coordsize="21600,21600" o:gfxdata="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">
                 <v:fill on="t" focussize="0,0"/>
                 <v:stroke weight="1pt" color="#41719C [3204]" miterlimit="8" joinstyle="miter"/>
                 <v:imagedata o:title=""/>
@@ -5364,6 +5268,7 @@
     <w:p>
       <w:pPr>
         <w:numPr>
+          <w:ilvl w:val="0"/>
           <w:numId w:val="0"/>
         </w:numPr>
         <w:ind w:firstLine="420"/>
@@ -5383,6 +5288,7 @@
     <w:p>
       <w:pPr>
         <w:numPr>
+          <w:ilvl w:val="0"/>
           <w:numId w:val="0"/>
         </w:numPr>
         <w:ind w:firstLine="420"/>
@@ -5548,6 +5454,7 @@
     <w:p>
       <w:pPr>
         <w:numPr>
+          <w:ilvl w:val="0"/>
           <w:numId w:val="0"/>
         </w:numPr>
         <w:ind w:firstLine="420"/>
@@ -5567,6 +5474,7 @@
     <w:p>
       <w:pPr>
         <w:numPr>
+          <w:ilvl w:val="0"/>
           <w:numId w:val="0"/>
         </w:numPr>
         <w:ind w:firstLine="420"/>
@@ -5586,6 +5494,7 @@
     <w:p>
       <w:pPr>
         <w:numPr>
+          <w:ilvl w:val="0"/>
           <w:numId w:val="0"/>
         </w:numPr>
         <w:ind w:firstLine="420"/>
@@ -5605,6 +5514,7 @@
     <w:p>
       <w:pPr>
         <w:numPr>
+          <w:ilvl w:val="0"/>
           <w:numId w:val="0"/>
         </w:numPr>
         <w:ind w:firstLine="420"/>
@@ -5705,7 +5615,7 @@
           </mc:Choice>
           <mc:Fallback>
             <w:pict>
-              <v:rect id="_x0000_s1026" o:spid="_x0000_s1026" o:spt="1" style="position:absolute;left:0pt;margin-left:160.05pt;margin-top:14.85pt;height:35.25pt;width:239.05pt;z-index:251820032;v-text-anchor:middle;mso-width-relative:page;mso-height-relative:page;" fillcolor="#FFFFFF [3212]" filled="t" stroked="t" coordsize="21600,21600" o:gfxdata="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">
+              <v:rect id="_x0000_s1026" o:spid="_x0000_s1026" o:spt="1" style="position:absolute;left:0pt;margin-left:160.05pt;margin-top:14.85pt;height:35.25pt;width:239.05pt;z-index:251820032;v-text-anchor:middle;mso-width-relative:page;mso-height-relative:page;" fillcolor="#FFFFFF [3212]" filled="t" stroked="t" coordsize="21600,21600" o:gfxdata="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">
                 <v:fill on="t" focussize="0,0"/>
                 <v:stroke weight="1pt" color="#41719C [3204]" miterlimit="8" joinstyle="miter"/>
                 <v:imagedata o:title=""/>
@@ -5741,6 +5651,7 @@
     <w:p>
       <w:pPr>
         <w:numPr>
+          <w:ilvl w:val="0"/>
           <w:numId w:val="0"/>
         </w:numPr>
         <w:ind w:firstLine="420"/>
@@ -5760,6 +5671,7 @@
     <w:p>
       <w:pPr>
         <w:numPr>
+          <w:ilvl w:val="0"/>
           <w:numId w:val="0"/>
         </w:numPr>
         <w:ind w:firstLine="420"/>
@@ -5779,6 +5691,7 @@
     <w:p>
       <w:pPr>
         <w:numPr>
+          <w:ilvl w:val="0"/>
           <w:numId w:val="0"/>
         </w:numPr>
         <w:ind w:firstLine="420"/>
@@ -5798,6 +5711,7 @@
     <w:p>
       <w:pPr>
         <w:numPr>
+          <w:ilvl w:val="0"/>
           <w:numId w:val="0"/>
         </w:numPr>
         <w:ind w:firstLine="420"/>
@@ -5849,15 +5763,6 @@
                         <a:ln>
                           <a:noFill/>
                         </a:ln>
-                        <a:extLst>
-                          <a:ext uri="{909E8E84-426E-40DD-AFC4-6F175D3DCCD1}">
-                            <a14:hiddenFill xmlns:a14="http://schemas.microsoft.com/office/drawing/2010/main">
-                              <a:solidFill>
-                                <a:schemeClr val="accent1"/>
-                              </a:solidFill>
-                            </a14:hiddenFill>
-                          </a:ext>
-                        </a:extLst>
                       </wps:spPr>
                       <wps:style>
                         <a:lnRef idx="2">
@@ -5909,7 +5814,7 @@
                                   </w14:solidFill>
                                 </w14:textFill>
                               </w:rPr>
-                              <w:t>Figure 2.6: Techniques of intrusion detection based on bionics</w:t>
+                              <w:t>Figure 2.6: Intrusion detection technology based on bionics</w:t>
                             </w:r>
                           </w:p>
                         </w:txbxContent>
@@ -5925,7 +5830,7 @@
           </mc:Choice>
           <mc:Fallback>
             <w:pict>
-              <v:rect id="_x0000_s1026" o:spid="_x0000_s1026" o:spt="1" style="position:absolute;left:0pt;margin-left:47.35pt;margin-top:7.3pt;height:32.25pt;width:309.65pt;z-index:251824128;v-text-anchor:middle;mso-width-relative:page;mso-height-relative:page;" filled="f" stroked="f" coordsize="21600,21600" o:gfxdata="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">
+              <v:rect id="_x0000_s1026" o:spid="_x0000_s1026" o:spt="1" style="position:absolute;left:0pt;margin-left:47.35pt;margin-top:7.3pt;height:32.25pt;width:309.65pt;z-index:251824128;v-text-anchor:middle;mso-width-relative:page;mso-height-relative:page;" filled="f" stroked="f" coordsize="21600,21600" o:gfxdata="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">
                 <v:fill on="f" focussize="0,0"/>
                 <v:stroke on="f" weight="1pt" miterlimit="8" joinstyle="miter"/>
                 <v:imagedata o:title=""/>
@@ -5964,7 +5869,7 @@
                             </w14:solidFill>
                           </w14:textFill>
                         </w:rPr>
-                        <w:t>Figure 2.6: Techniques of intrusion detection based on bionics</w:t>
+                        <w:t>Figure 2.6: Intrusion detection technology based on bionics</w:t>
                       </w:r>
                     </w:p>
                   </w:txbxContent>
@@ -5978,6 +5883,7 @@
     <w:p>
       <w:pPr>
         <w:numPr>
+          <w:ilvl w:val="0"/>
           <w:numId w:val="0"/>
         </w:numPr>
         <w:ind w:firstLine="420"/>
@@ -5993,69 +5899,463 @@
           </w14:textFill>
         </w:rPr>
       </w:pPr>
+    </w:p>
+    <w:p>
+      <w:pPr>
+        <w:numPr>
+          <w:ilvl w:val="0"/>
+          <w:numId w:val="0"/>
+        </w:numPr>
+        <w:ind w:firstLine="420"/>
+        <w:jc w:val="both"/>
+        <w:rPr>
+          <w:rFonts w:hint="eastAsia"/>
+          <w:color w:val="000000" w:themeColor="text1"/>
+          <w:lang w:val="en-US" w:eastAsia="zh-CN"/>
+          <w14:textFill>
+            <w14:solidFill>
+              <w14:schemeClr w14:val="tx1"/>
+            </w14:solidFill>
+          </w14:textFill>
+        </w:rPr>
+      </w:pPr>
+    </w:p>
+    <w:p>
+      <w:pPr>
+        <w:numPr>
+          <w:ilvl w:val="0"/>
+          <w:numId w:val="0"/>
+        </w:numPr>
+        <w:ind w:firstLine="420"/>
+        <w:jc w:val="both"/>
+        <w:rPr>
+          <w:rFonts w:hint="eastAsia"/>
+          <w:color w:val="000000" w:themeColor="text1"/>
+          <w:lang w:val="en-US" w:eastAsia="zh-CN"/>
+          <w14:textFill>
+            <w14:solidFill>
+              <w14:schemeClr w14:val="tx1"/>
+            </w14:solidFill>
+          </w14:textFill>
+        </w:rPr>
+      </w:pPr>
+      <w:r>
+        <w:rPr>
+          <w:rFonts w:hint="eastAsia"/>
+          <w:color w:val="000000" w:themeColor="text1"/>
+          <w:lang w:val="en-US" w:eastAsia="zh-CN"/>
+          <w14:textFill>
+            <w14:solidFill>
+              <w14:schemeClr w14:val="tx1"/>
+            </w14:solidFill>
+          </w14:textFill>
+        </w:rPr>
+        <w:sym w:font="Wingdings" w:char="F081"/>
+      </w:r>
+      <w:r>
+        <w:rPr>
+          <w:rFonts w:hint="eastAsia"/>
+          <w:color w:val="000000" w:themeColor="text1"/>
+          <w:lang w:val="en-US" w:eastAsia="zh-CN"/>
+          <w14:textFill>
+            <w14:solidFill>
+              <w14:schemeClr w14:val="tx1"/>
+            </w14:solidFill>
+          </w14:textFill>
+        </w:rPr>
+        <w:t>Attack detection technology based on genetic algorithm</w:t>
+      </w:r>
+    </w:p>
+    <w:p>
+      <w:pPr>
+        <w:numPr>
+          <w:ilvl w:val="0"/>
+          <w:numId w:val="0"/>
+        </w:numPr>
+        <w:ind w:firstLine="420"/>
+        <w:jc w:val="both"/>
+        <w:rPr>
+          <w:rFonts w:hint="eastAsia"/>
+          <w:color w:val="000000" w:themeColor="text1"/>
+          <w:lang w:val="en-US" w:eastAsia="zh-CN"/>
+          <w14:textFill>
+            <w14:solidFill>
+              <w14:schemeClr w14:val="tx1"/>
+            </w14:solidFill>
+          </w14:textFill>
+        </w:rPr>
+      </w:pPr>
+      <w:r>
+        <w:rPr>
+          <w:rFonts w:hint="eastAsia"/>
+          <w:color w:val="000000" w:themeColor="text1"/>
+          <w:lang w:val="en-US" w:eastAsia="zh-CN"/>
+          <w14:textFill>
+            <w14:solidFill>
+              <w14:schemeClr w14:val="tx1"/>
+            </w14:solidFill>
+          </w14:textFill>
+        </w:rPr>
+        <w:t>Genetic algorithm derived from Darwinian evolution is absolutely able to study by itself. This algorithm simulates natural evolution regulation, selecting the superior and eliminating the inferior. It is usually applied to deal with nonlinear problems traditional searching methods are difficult to or can</w:t>
+      </w:r>
+      <w:r>
+        <w:rPr>
+          <w:rFonts w:hint="default"/>
+          <w:color w:val="000000" w:themeColor="text1"/>
+          <w:lang w:val="en-US" w:eastAsia="zh-CN"/>
+          <w14:textFill>
+            <w14:solidFill>
+              <w14:schemeClr w14:val="tx1"/>
+            </w14:solidFill>
+          </w14:textFill>
+        </w:rPr>
+        <w:t>’</w:t>
+      </w:r>
+      <w:r>
+        <w:rPr>
+          <w:rFonts w:hint="eastAsia"/>
+          <w:color w:val="000000" w:themeColor="text1"/>
+          <w:lang w:val="en-US" w:eastAsia="zh-CN"/>
+          <w14:textFill>
+            <w14:solidFill>
+              <w14:schemeClr w14:val="tx1"/>
+            </w14:solidFill>
+          </w14:textFill>
+        </w:rPr>
+        <w:t xml:space="preserve">t solve on account of its huge advantage of dealing with all kinds of optimization problems with multiple targets. There are advantages of genetic algorithm, avoiding local optimum and combination explosion problem during global search, but they are at the expense of high complexity.  </w:t>
+      </w:r>
+    </w:p>
+    <w:p>
+      <w:pPr>
+        <w:numPr>
+          <w:ilvl w:val="0"/>
+          <w:numId w:val="0"/>
+        </w:numPr>
+        <w:ind w:firstLine="420"/>
+        <w:jc w:val="both"/>
+        <w:rPr>
+          <w:rFonts w:hint="eastAsia"/>
+          <w:color w:val="000000" w:themeColor="text1"/>
+          <w:lang w:val="en-US" w:eastAsia="zh-CN"/>
+          <w14:textFill>
+            <w14:solidFill>
+              <w14:schemeClr w14:val="tx1"/>
+            </w14:solidFill>
+          </w14:textFill>
+        </w:rPr>
+      </w:pPr>
+      <w:r>
+        <w:rPr>
+          <w:rFonts w:hint="eastAsia"/>
+          <w:color w:val="000000" w:themeColor="text1"/>
+          <w:lang w:val="en-US" w:eastAsia="zh-CN"/>
+          <w14:textFill>
+            <w14:solidFill>
+              <w14:schemeClr w14:val="tx1"/>
+            </w14:solidFill>
+          </w14:textFill>
+        </w:rPr>
+        <w:sym w:font="Wingdings" w:char="F082"/>
+      </w:r>
+      <w:r>
+        <w:rPr>
+          <w:rFonts w:hint="eastAsia"/>
+          <w:color w:val="000000" w:themeColor="text1"/>
+          <w:lang w:val="en-US" w:eastAsia="zh-CN"/>
+          <w14:textFill>
+            <w14:solidFill>
+              <w14:schemeClr w14:val="tx1"/>
+            </w14:solidFill>
+          </w14:textFill>
+        </w:rPr>
+        <w:t>Detection model based on neural network</w:t>
+      </w:r>
+    </w:p>
+    <w:p>
+      <w:pPr>
+        <w:numPr>
+          <w:ilvl w:val="0"/>
+          <w:numId w:val="0"/>
+        </w:numPr>
+        <w:ind w:firstLine="420"/>
+        <w:jc w:val="both"/>
+        <w:rPr>
+          <w:rFonts w:hint="eastAsia"/>
+          <w:color w:val="000000" w:themeColor="text1"/>
+          <w:lang w:val="en-US" w:eastAsia="zh-CN"/>
+          <w14:textFill>
+            <w14:solidFill>
+              <w14:schemeClr w14:val="tx1"/>
+            </w14:solidFill>
+          </w14:textFill>
+        </w:rPr>
+      </w:pPr>
+      <w:r>
+        <w:rPr>
+          <w:rFonts w:hint="eastAsia"/>
+          <w:color w:val="000000" w:themeColor="text1"/>
+          <w:lang w:val="en-US" w:eastAsia="zh-CN"/>
+          <w14:textFill>
+            <w14:solidFill>
+              <w14:schemeClr w14:val="tx1"/>
+            </w14:solidFill>
+          </w14:textFill>
+        </w:rPr>
+        <w:t xml:space="preserve">Artificial neural network simulates the process of human neural network taking shape neure,  establishing neural network and matching and classifying patterns. Neural network does well in extracting feature data in intrusion detection system and recognizing aggressive behavior effectively. </w:t>
+      </w:r>
+    </w:p>
+    <w:p>
+      <w:pPr>
+        <w:numPr>
+          <w:ilvl w:val="0"/>
+          <w:numId w:val="0"/>
+        </w:numPr>
+        <w:ind w:firstLine="420"/>
+        <w:jc w:val="both"/>
+        <w:rPr>
+          <w:rFonts w:hint="eastAsia"/>
+          <w:color w:val="000000" w:themeColor="text1"/>
+          <w:lang w:val="en-US" w:eastAsia="zh-CN"/>
+          <w14:textFill>
+            <w14:solidFill>
+              <w14:schemeClr w14:val="tx1"/>
+            </w14:solidFill>
+          </w14:textFill>
+        </w:rPr>
+      </w:pPr>
+      <w:r>
+        <w:rPr>
+          <w:rFonts w:hint="eastAsia"/>
+          <w:color w:val="000000" w:themeColor="text1"/>
+          <w:lang w:val="en-US" w:eastAsia="zh-CN"/>
+          <w14:textFill>
+            <w14:solidFill>
+              <w14:schemeClr w14:val="tx1"/>
+            </w14:solidFill>
+          </w14:textFill>
+        </w:rPr>
+        <w:sym w:font="Wingdings" w:char="F083"/>
+      </w:r>
+      <w:r>
+        <w:rPr>
+          <w:rFonts w:hint="eastAsia"/>
+          <w:color w:val="000000" w:themeColor="text1"/>
+          <w:lang w:val="en-US" w:eastAsia="zh-CN"/>
+          <w14:textFill>
+            <w14:solidFill>
+              <w14:schemeClr w14:val="tx1"/>
+            </w14:solidFill>
+          </w14:textFill>
+        </w:rPr>
+        <w:t>Method of exception detection based on immune principle</w:t>
+      </w:r>
+    </w:p>
+    <w:p>
+      <w:pPr>
+        <w:numPr>
+          <w:ilvl w:val="0"/>
+          <w:numId w:val="0"/>
+        </w:numPr>
+        <w:ind w:firstLine="420"/>
+        <w:jc w:val="both"/>
+        <w:rPr>
+          <w:rFonts w:hint="eastAsia"/>
+          <w:color w:val="000000" w:themeColor="text1"/>
+          <w:lang w:val="en-US" w:eastAsia="zh-CN"/>
+          <w14:textFill>
+            <w14:solidFill>
+              <w14:schemeClr w14:val="tx1"/>
+            </w14:solidFill>
+          </w14:textFill>
+        </w:rPr>
+      </w:pPr>
+      <w:r>
+        <w:rPr>
+          <w:rFonts w:hint="eastAsia"/>
+          <w:color w:val="000000" w:themeColor="text1"/>
+          <w:lang w:val="en-US" w:eastAsia="zh-CN"/>
+          <w14:textFill>
+            <w14:solidFill>
+              <w14:schemeClr w14:val="tx1"/>
+            </w14:solidFill>
+          </w14:textFill>
+        </w:rPr>
+        <w:t xml:space="preserve">There are numerous peculiarities, such as adaptivity, diversity, self-learning, self-organizing, cosmically distributing, robustness and tolerance, in immune system. Therefore, scholars are keen on applying immune mechanism to research IDS. </w:t>
+      </w:r>
+    </w:p>
+    <w:p>
+      <w:pPr>
+        <w:numPr>
+          <w:ilvl w:val="0"/>
+          <w:numId w:val="0"/>
+        </w:numPr>
+        <w:ind w:firstLine="420"/>
+        <w:jc w:val="both"/>
+        <w:rPr>
+          <w:rFonts w:hint="eastAsia"/>
+          <w:color w:val="000000" w:themeColor="text1"/>
+          <w:lang w:val="en-US" w:eastAsia="zh-CN"/>
+          <w14:textFill>
+            <w14:solidFill>
+              <w14:schemeClr w14:val="tx1"/>
+            </w14:solidFill>
+          </w14:textFill>
+        </w:rPr>
+      </w:pPr>
+      <w:r>
+        <w:rPr>
+          <w:rFonts w:hint="eastAsia"/>
+          <w:color w:val="000000" w:themeColor="text1"/>
+          <w:lang w:val="en-US" w:eastAsia="zh-CN"/>
+          <w14:textFill>
+            <w14:solidFill>
+              <w14:schemeClr w14:val="tx1"/>
+            </w14:solidFill>
+          </w14:textFill>
+        </w:rPr>
+        <w:t>(7) Method of intrusion detection based on data mining</w:t>
+      </w:r>
+    </w:p>
+    <w:p>
+      <w:pPr>
+        <w:numPr>
+          <w:ilvl w:val="0"/>
+          <w:numId w:val="0"/>
+        </w:numPr>
+        <w:ind w:firstLine="420"/>
+        <w:jc w:val="both"/>
+        <w:rPr>
+          <w:rFonts w:hint="eastAsia"/>
+          <w:color w:val="000000" w:themeColor="text1"/>
+          <w:lang w:val="en-US" w:eastAsia="zh-CN"/>
+          <w14:textFill>
+            <w14:solidFill>
+              <w14:schemeClr w14:val="tx1"/>
+            </w14:solidFill>
+          </w14:textFill>
+        </w:rPr>
+      </w:pPr>
+      <w:r>
+        <w:rPr>
+          <w:rFonts w:hint="eastAsia"/>
+          <w:color w:val="000000" w:themeColor="text1"/>
+          <w:lang w:val="en-US" w:eastAsia="zh-CN"/>
+          <w14:textFill>
+            <w14:solidFill>
+              <w14:schemeClr w14:val="tx1"/>
+            </w14:solidFill>
+          </w14:textFill>
+        </w:rPr>
+        <w:t xml:space="preserve">Data mining, meaning extracting valuable or useful information from mass data, usually includes selecting data, data pre-processing and data conversion. Common data mining technologies include rule deduction, decision tree, rough set, fuzzy set, association rule, etc. </w:t>
+      </w:r>
+    </w:p>
+    <w:p>
+      <w:pPr>
+        <w:numPr>
+          <w:ilvl w:val="0"/>
+          <w:numId w:val="0"/>
+        </w:numPr>
+        <w:jc w:val="both"/>
+        <w:rPr>
+          <w:rFonts w:hint="eastAsia"/>
+          <w:color w:val="000000" w:themeColor="text1"/>
+          <w:sz w:val="28"/>
+          <w:szCs w:val="28"/>
+          <w:lang w:val="en-US" w:eastAsia="zh-CN"/>
+          <w14:textFill>
+            <w14:solidFill>
+              <w14:schemeClr w14:val="tx1"/>
+            </w14:solidFill>
+          </w14:textFill>
+        </w:rPr>
+      </w:pPr>
+      <w:r>
+        <w:rPr>
+          <w:rFonts w:hint="eastAsia"/>
+          <w:color w:val="000000" w:themeColor="text1"/>
+          <w:sz w:val="28"/>
+          <w:szCs w:val="28"/>
+          <w:lang w:val="en-US" w:eastAsia="zh-CN"/>
+          <w14:textFill>
+            <w14:solidFill>
+              <w14:schemeClr w14:val="tx1"/>
+            </w14:solidFill>
+          </w14:textFill>
+        </w:rPr>
+        <w:t>2.2 Artificial immune theory</w:t>
+      </w:r>
+    </w:p>
+    <w:p>
+      <w:pPr>
+        <w:ind w:firstLine="408"/>
+        <w:jc w:val="both"/>
+        <w:rPr>
+          <w:rFonts w:hint="eastAsia"/>
+          <w:lang w:val="en-US" w:eastAsia="zh-CN"/>
+        </w:rPr>
+      </w:pPr>
+      <w:r>
+        <w:rPr>
+          <w:rFonts w:hint="eastAsia"/>
+          <w:lang w:val="en-US" w:eastAsia="zh-CN"/>
+        </w:rPr>
+        <w:t xml:space="preserve">Artificial immune theory(AIT) is an interdiscipline derived from computer system where scholars import peculiarities of biological immune system. The theory researches all kinds of characters and mechanisms of biological immune system, which is applied to solve science or project problems. </w:t>
+      </w:r>
+    </w:p>
+    <w:p>
+      <w:pPr>
+        <w:jc w:val="both"/>
+        <w:rPr>
+          <w:rFonts w:hint="eastAsia"/>
+          <w:sz w:val="24"/>
+          <w:szCs w:val="24"/>
+          <w:lang w:val="en-US" w:eastAsia="zh-CN"/>
+        </w:rPr>
+      </w:pPr>
+      <w:r>
+        <w:rPr>
+          <w:rFonts w:hint="eastAsia"/>
+          <w:sz w:val="24"/>
+          <w:szCs w:val="24"/>
+          <w:lang w:val="en-US" w:eastAsia="zh-CN"/>
+        </w:rPr>
+        <w:t>2.2.1 Biological immune system</w:t>
+      </w:r>
+    </w:p>
+    <w:p>
+      <w:pPr>
+        <w:ind w:firstLine="420"/>
+        <w:jc w:val="both"/>
+        <w:rPr>
+          <w:rFonts w:hint="eastAsia"/>
+          <w:lang w:val="en-US" w:eastAsia="zh-CN"/>
+        </w:rPr>
+      </w:pPr>
+      <w:r>
+        <w:rPr>
+          <w:rFonts w:hint="eastAsia"/>
+          <w:lang w:val="en-US" w:eastAsia="zh-CN"/>
+        </w:rPr>
+        <w:t xml:space="preserve">Biological immune system composed of mass molecules, cells and tissues is very complex and the most intelligentized system except neural system. Its main function is to protect organism from antigens and pathogens, thereby maintain balance and stabilization within the organism and health of organism. The subject with respect to study this system particularly is called biological immunology. The following introduce basic conceptions and important mechanisms of immune system. </w:t>
+      </w:r>
     </w:p>
     <w:p>
       <w:pPr>
         <w:numPr>
           <w:numId w:val="0"/>
         </w:numPr>
-        <w:ind w:firstLine="420"/>
         <w:jc w:val="both"/>
         <w:rPr>
           <w:rFonts w:hint="eastAsia"/>
-          <w:color w:val="000000" w:themeColor="text1"/>
-          <w:lang w:val="en-US" w:eastAsia="zh-CN"/>
-          <w14:textFill>
-            <w14:solidFill>
-              <w14:schemeClr w14:val="tx1"/>
-            </w14:solidFill>
-          </w14:textFill>
-        </w:rPr>
-      </w:pPr>
-    </w:p>
-    <w:p>
-      <w:pPr>
-        <w:numPr>
-          <w:numId w:val="0"/>
-        </w:numPr>
-        <w:ind w:firstLine="420"/>
-        <w:jc w:val="both"/>
-        <w:rPr>
-          <w:rFonts w:hint="eastAsia"/>
-          <w:color w:val="000000" w:themeColor="text1"/>
-          <w:lang w:val="en-US" w:eastAsia="zh-CN"/>
-          <w14:textFill>
-            <w14:solidFill>
-              <w14:schemeClr w14:val="tx1"/>
-            </w14:solidFill>
-          </w14:textFill>
+          <w:lang w:val="en-US" w:eastAsia="zh-CN"/>
         </w:rPr>
       </w:pPr>
       <w:r>
         <w:rPr>
           <w:rFonts w:hint="eastAsia"/>
-          <w:color w:val="000000" w:themeColor="text1"/>
-          <w:lang w:val="en-US" w:eastAsia="zh-CN"/>
-          <w14:textFill>
-            <w14:solidFill>
-              <w14:schemeClr w14:val="tx1"/>
-            </w14:solidFill>
-          </w14:textFill>
-        </w:rPr>
-        <w:sym w:font="Wingdings" w:char="F081"/>
-      </w:r>
-      <w:r>
-        <w:rPr>
-          <w:rFonts w:hint="eastAsia"/>
-          <w:color w:val="000000" w:themeColor="text1"/>
-          <w:lang w:val="en-US" w:eastAsia="zh-CN"/>
-          <w14:textFill>
-            <w14:solidFill>
-              <w14:schemeClr w14:val="tx1"/>
-            </w14:solidFill>
-          </w14:textFill>
-        </w:rPr>
-        <w:t>Techniques of attack detection based on genetic algorithm</w:t>
+          <w:lang w:val="en-US" w:eastAsia="zh-CN"/>
+        </w:rPr>
+        <w:t xml:space="preserve">    1.Basic conceptions of immunization</w:t>
       </w:r>
     </w:p>
     <w:p>
@@ -6067,40 +6367,15 @@
         <w:jc w:val="both"/>
         <w:rPr>
           <w:rFonts w:hint="eastAsia"/>
-          <w:color w:val="000000" w:themeColor="text1"/>
-          <w:lang w:val="en-US" w:eastAsia="zh-CN"/>
-          <w14:textFill>
-            <w14:solidFill>
-              <w14:schemeClr w14:val="tx1"/>
-            </w14:solidFill>
-          </w14:textFill>
+          <w:lang w:val="en-US" w:eastAsia="zh-CN"/>
         </w:rPr>
       </w:pPr>
       <w:r>
         <w:rPr>
           <w:rFonts w:hint="eastAsia"/>
-          <w:color w:val="000000" w:themeColor="text1"/>
-          <w:lang w:val="en-US" w:eastAsia="zh-CN"/>
-          <w14:textFill>
-            <w14:solidFill>
-              <w14:schemeClr w14:val="tx1"/>
-            </w14:solidFill>
-          </w14:textFill>
-        </w:rPr>
-        <w:sym w:font="Wingdings" w:char="F082"/>
-      </w:r>
-      <w:r>
-        <w:rPr>
-          <w:rFonts w:hint="eastAsia"/>
-          <w:color w:val="000000" w:themeColor="text1"/>
-          <w:lang w:val="en-US" w:eastAsia="zh-CN"/>
-          <w14:textFill>
-            <w14:solidFill>
-              <w14:schemeClr w14:val="tx1"/>
-            </w14:solidFill>
-          </w14:textFill>
-        </w:rPr>
-        <w:t>Detection model based on neural network</w:t>
+          <w:lang w:val="en-US" w:eastAsia="zh-CN"/>
+        </w:rPr>
+        <w:t xml:space="preserve">(1) Immunization: Biological function of maintaining physiological equilibrium by means of distinguishing between self and non-self and excluding outsiders. </w:t>
       </w:r>
     </w:p>
     <w:p>
@@ -6112,55 +6387,15 @@
         <w:jc w:val="both"/>
         <w:rPr>
           <w:rFonts w:hint="eastAsia"/>
-          <w:color w:val="000000" w:themeColor="text1"/>
-          <w:lang w:val="en-US" w:eastAsia="zh-CN"/>
-          <w14:textFill>
-            <w14:solidFill>
-              <w14:schemeClr w14:val="tx1"/>
-            </w14:solidFill>
-          </w14:textFill>
+          <w:lang w:val="en-US" w:eastAsia="zh-CN"/>
         </w:rPr>
       </w:pPr>
       <w:r>
         <w:rPr>
           <w:rFonts w:hint="eastAsia"/>
-          <w:color w:val="000000" w:themeColor="text1"/>
-          <w:lang w:val="en-US" w:eastAsia="zh-CN"/>
-          <w14:textFill>
-            <w14:solidFill>
-              <w14:schemeClr w14:val="tx1"/>
-            </w14:solidFill>
-          </w14:textFill>
-        </w:rPr>
-        <w:sym w:font="Wingdings" w:char="F083"/>
-      </w:r>
-      <w:r>
-        <w:rPr>
-          <w:rFonts w:hint="eastAsia"/>
-          <w:color w:val="000000" w:themeColor="text1"/>
-          <w:lang w:val="en-US" w:eastAsia="zh-CN"/>
-          <w14:textFill>
-            <w14:solidFill>
-              <w14:schemeClr w14:val="tx1"/>
-            </w14:solidFill>
-          </w14:textFill>
-        </w:rPr>
-        <w:t xml:space="preserve">Method of </w:t>
-      </w:r>
-      <w:bookmarkStart w:id="0" w:name="_GoBack"/>
-      <w:bookmarkEnd w:id="0"/>
-      <w:r>
-        <w:rPr>
-          <w:rFonts w:hint="eastAsia"/>
-          <w:color w:val="000000" w:themeColor="text1"/>
-          <w:lang w:val="en-US" w:eastAsia="zh-CN"/>
-          <w14:textFill>
-            <w14:solidFill>
-              <w14:schemeClr w14:val="tx1"/>
-            </w14:solidFill>
-          </w14:textFill>
-        </w:rPr>
-        <w:t>exception detection based on immune principle</w:t>
+          <w:lang w:val="en-US" w:eastAsia="zh-CN"/>
+        </w:rPr>
+        <w:t xml:space="preserve">(2) Antigen: A material causing immunoreaction. Its two essential features are immunogenicity and immunoreactivity. Immunogenicity refers to the character of leading to immune system activating, propagating and differentiating, thereby producing immune substance such as antibody by the way of motivating some specific immune cells. </w:t>
       </w:r>
     </w:p>
     <w:p>
@@ -6168,45 +6403,63 @@
         <w:numPr>
           <w:numId w:val="0"/>
         </w:numPr>
+        <w:ind w:firstLine="420"/>
         <w:jc w:val="both"/>
         <w:rPr>
           <w:rFonts w:hint="eastAsia"/>
-          <w:color w:val="000000" w:themeColor="text1"/>
-          <w:lang w:val="en-US" w:eastAsia="zh-CN"/>
-          <w14:textFill>
-            <w14:solidFill>
-              <w14:schemeClr w14:val="tx1"/>
-            </w14:solidFill>
-          </w14:textFill>
+          <w:lang w:val="en-US" w:eastAsia="zh-CN"/>
         </w:rPr>
       </w:pPr>
       <w:r>
         <w:rPr>
           <w:rFonts w:hint="eastAsia"/>
-          <w:color w:val="000000" w:themeColor="text1"/>
-          <w:lang w:val="en-US" w:eastAsia="zh-CN"/>
-          <w14:textFill>
-            <w14:solidFill>
-              <w14:schemeClr w14:val="tx1"/>
-            </w14:solidFill>
-          </w14:textFill>
-        </w:rPr>
-        <w:t xml:space="preserve">    (7) Method of intrusion detection based on data mining</w:t>
+          <w:lang w:val="en-US" w:eastAsia="zh-CN"/>
+        </w:rPr>
+        <w:t xml:space="preserve">(3) Antibody: Antibody is a immune globulin used to identify foreign materials. It is produced by plasmocyte after B cells are motivated. There are the same type of antibody on the surface of B cells. In normal occasion, antibodies on the surface of B cells can recognize specific foreign materials after B cells are activated, then give rise to immunoreaction of organism to kill antigen by means of specifically combining with corresponding antigen. </w:t>
       </w:r>
     </w:p>
-    <w:p/>
-    <w:p/>
-    <w:p/>
-    <w:p/>
-    <w:p/>
-    <w:p/>
-    <w:p/>
-    <w:p/>
-    <w:p/>
-    <w:p/>
-    <w:p/>
-    <w:p/>
-    <w:p/>
+    <w:p>
+      <w:pPr>
+        <w:numPr>
+          <w:numId w:val="0"/>
+        </w:numPr>
+        <w:ind w:firstLine="420"/>
+        <w:jc w:val="both"/>
+        <w:rPr>
+          <w:rFonts w:hint="eastAsia"/>
+          <w:lang w:val="en-US" w:eastAsia="zh-CN"/>
+        </w:rPr>
+      </w:pPr>
+      <w:r>
+        <w:rPr>
+          <w:rFonts w:hint="eastAsia"/>
+          <w:lang w:val="en-US" w:eastAsia="zh-CN"/>
+        </w:rPr>
+        <w:t>(4) Affinity: Affinity refers to the ability</w:t>
+      </w:r>
+      <w:bookmarkStart w:id="0" w:name="_GoBack"/>
+      <w:bookmarkEnd w:id="0"/>
+      <w:r>
+        <w:rPr>
+          <w:rFonts w:hint="eastAsia"/>
+          <w:lang w:val="en-US" w:eastAsia="zh-CN"/>
+        </w:rPr>
+        <w:t xml:space="preserve"> of receptors on the surface of immune cells  specifically combining with antigenic determinant. </w:t>
+      </w:r>
+    </w:p>
+    <w:p>
+      <w:pPr>
+        <w:numPr>
+          <w:numId w:val="0"/>
+        </w:numPr>
+        <w:ind w:firstLine="420"/>
+        <w:jc w:val="both"/>
+        <w:rPr>
+          <w:rFonts w:hint="eastAsia"/>
+          <w:lang w:val="en-US" w:eastAsia="zh-CN"/>
+        </w:rPr>
+      </w:pPr>
+    </w:p>
     <w:sectPr>
       <w:pgSz w:w="11906" w:h="16838"/>
       <w:pgMar w:top="1440" w:right="1800" w:bottom="1440" w:left="1800" w:header="851" w:footer="992" w:gutter="0"/>
@@ -6222,7 +6475,7 @@
   <w:docDefaults>
     <w:rPrDefault>
       <w:rPr>
-        <w:rFonts w:asciiTheme="minorHAnsi" w:hAnsiTheme="minorHAnsi" w:eastAsiaTheme="minorEastAsia" w:cstheme="minorBidi"/>
+        <w:rFonts w:ascii="Times New Roman" w:hAnsi="Times New Roman" w:eastAsia="宋体" w:cs="Times New Roman"/>
       </w:rPr>
     </w:rPrDefault>
   </w:docDefaults>

--- a/201620810172孙溢.docx
+++ b/201620810172孙溢.docx
@@ -97,7 +97,7 @@
           </mc:Choice>
           <mc:Fallback>
             <w:pict>
-              <v:rect id="_x0000_s1026" o:spid="_x0000_s1026" o:spt="1" style="position:absolute;left:0pt;margin-left:99.1pt;margin-top:10.9pt;height:45.7pt;width:209.25pt;z-index:251658240;v-text-anchor:middle;mso-width-relative:page;mso-height-relative:page;" filled="f" stroked="t" coordsize="21600,21600" o:gfxdata="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">
+              <v:rect id="_x0000_s1026" o:spid="_x0000_s1026" o:spt="1" style="position:absolute;left:0pt;margin-left:99.1pt;margin-top:10.9pt;height:45.7pt;width:209.25pt;z-index:251658240;v-text-anchor:middle;mso-width-relative:page;mso-height-relative:page;" filled="f" stroked="t" coordsize="21600,21600" o:gfxdata="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">
                 <v:fill on="f" focussize="0,0"/>
                 <v:stroke weight="1pt" color="#41719C [3204]" miterlimit="8" joinstyle="miter"/>
                 <v:imagedata o:title=""/>
@@ -674,6 +674,11 @@
                           <a:avLst/>
                         </a:prstGeom>
                         <a:noFill/>
+                        <a:ln>
+                          <a:solidFill>
+                            <a:schemeClr val="tx1"/>
+                          </a:solidFill>
+                        </a:ln>
                       </wps:spPr>
                       <wps:style>
                         <a:lnRef idx="2">
@@ -945,9 +950,9 @@
           </mc:Choice>
           <mc:Fallback>
             <w:pict>
-              <v:rect id="_x0000_s1026" o:spid="_x0000_s1026" o:spt="1" style="position:absolute;left:0pt;margin-left:173.05pt;margin-top:5.65pt;height:219pt;width:59.25pt;z-index:251665408;v-text-anchor:middle;mso-width-relative:page;mso-height-relative:page;" filled="f" stroked="t" coordsize="21600,21600" o:gfxdata="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">
+              <v:rect id="_x0000_s1026" o:spid="_x0000_s1026" o:spt="1" style="position:absolute;left:0pt;margin-left:173.05pt;margin-top:5.65pt;height:219pt;width:59.25pt;z-index:251665408;v-text-anchor:middle;mso-width-relative:page;mso-height-relative:page;" filled="f" stroked="t" coordsize="21600,21600" o:gfxdata="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">
                 <v:fill on="f" focussize="0,0"/>
-                <v:stroke weight="1pt" color="#41719C [3204]" miterlimit="8" joinstyle="miter"/>
+                <v:stroke weight="1pt" color="#000000 [3213]" miterlimit="8" joinstyle="miter"/>
                 <v:imagedata o:title=""/>
                 <o:lock v:ext="edit" aspectratio="f"/>
                 <v:textbox>
@@ -1231,6 +1236,11 @@
                           <a:avLst/>
                         </a:prstGeom>
                         <a:noFill/>
+                        <a:ln>
+                          <a:solidFill>
+                            <a:schemeClr val="tx1"/>
+                          </a:solidFill>
+                        </a:ln>
                       </wps:spPr>
                       <wps:style>
                         <a:lnRef idx="2">
@@ -1431,9 +1441,9 @@
           </mc:Choice>
           <mc:Fallback>
             <w:pict>
-              <v:rect id="_x0000_s1026" o:spid="_x0000_s1026" o:spt="1" style="position:absolute;left:0pt;margin-left:99.65pt;margin-top:5.65pt;height:219pt;width:59.25pt;z-index:251663360;v-text-anchor:middle;mso-width-relative:page;mso-height-relative:page;" filled="f" stroked="t" coordsize="21600,21600" o:gfxdata="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">
+              <v:rect id="_x0000_s1026" o:spid="_x0000_s1026" o:spt="1" style="position:absolute;left:0pt;margin-left:99.65pt;margin-top:5.65pt;height:219pt;width:59.25pt;z-index:251663360;v-text-anchor:middle;mso-width-relative:page;mso-height-relative:page;" filled="f" stroked="t" coordsize="21600,21600" o:gfxdata="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">
                 <v:fill on="f" focussize="0,0"/>
-                <v:stroke weight="1pt" color="#41719C [3204]" miterlimit="8" joinstyle="miter"/>
+                <v:stroke weight="1pt" color="#000000 [3213]" miterlimit="8" joinstyle="miter"/>
                 <v:imagedata o:title=""/>
                 <o:lock v:ext="edit" aspectratio="f"/>
                 <v:textbox>
@@ -1646,6 +1656,11 @@
                           <a:avLst/>
                         </a:prstGeom>
                         <a:noFill/>
+                        <a:ln>
+                          <a:solidFill>
+                            <a:schemeClr val="tx1"/>
+                          </a:solidFill>
+                        </a:ln>
                       </wps:spPr>
                       <wps:style>
                         <a:lnRef idx="2">
@@ -1818,9 +1833,9 @@
           </mc:Choice>
           <mc:Fallback>
             <w:pict>
-              <v:rect id="_x0000_s1026" o:spid="_x0000_s1026" o:spt="1" style="position:absolute;left:0pt;margin-left:26.25pt;margin-top:5.65pt;height:219pt;width:59.25pt;z-index:251661312;v-text-anchor:middle;mso-width-relative:page;mso-height-relative:page;" filled="f" stroked="t" coordsize="21600,21600" o:gfxdata="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">
+              <v:rect id="_x0000_s1026" o:spid="_x0000_s1026" o:spt="1" style="position:absolute;left:0pt;margin-left:26.25pt;margin-top:5.65pt;height:219pt;width:59.25pt;z-index:251661312;v-text-anchor:middle;mso-width-relative:page;mso-height-relative:page;" filled="f" stroked="t" coordsize="21600,21600" o:gfxdata="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">
                 <v:fill on="f" focussize="0,0"/>
-                <v:stroke weight="1pt" color="#41719C [3204]" miterlimit="8" joinstyle="miter"/>
+                <v:stroke weight="1pt" color="#000000 [3213]" miterlimit="8" joinstyle="miter"/>
                 <v:imagedata o:title=""/>
                 <o:lock v:ext="edit" aspectratio="f"/>
                 <v:textbox>
@@ -2005,6 +2020,11 @@
                           <a:avLst/>
                         </a:prstGeom>
                         <a:noFill/>
+                        <a:ln>
+                          <a:solidFill>
+                            <a:schemeClr val="tx1"/>
+                          </a:solidFill>
+                        </a:ln>
                       </wps:spPr>
                       <wps:style>
                         <a:lnRef idx="2">
@@ -2192,9 +2212,9 @@
           </mc:Choice>
           <mc:Fallback>
             <w:pict>
-              <v:rect id="_x0000_s1026" o:spid="_x0000_s1026" o:spt="1" style="position:absolute;left:0pt;margin-left:-47.15pt;margin-top:5.65pt;height:219pt;width:59.25pt;z-index:251659264;v-text-anchor:middle;mso-width-relative:page;mso-height-relative:page;" filled="f" stroked="t" coordsize="21600,21600" o:gfxdata="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">
+              <v:rect id="_x0000_s1026" o:spid="_x0000_s1026" o:spt="1" style="position:absolute;left:0pt;margin-left:-47.15pt;margin-top:5.65pt;height:219pt;width:59.25pt;z-index:251659264;v-text-anchor:middle;mso-width-relative:page;mso-height-relative:page;" filled="f" stroked="t" coordsize="21600,21600" o:gfxdata="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">
                 <v:fill on="f" focussize="0,0"/>
-                <v:stroke weight="1pt" color="#41719C [3204]" miterlimit="8" joinstyle="miter"/>
+                <v:stroke weight="1pt" color="#000000 [3213]" miterlimit="8" joinstyle="miter"/>
                 <v:imagedata o:title=""/>
                 <o:lock v:ext="edit" aspectratio="f"/>
                 <v:textbox>
@@ -2394,6 +2414,11 @@
                           <a:avLst/>
                         </a:prstGeom>
                         <a:noFill/>
+                        <a:ln>
+                          <a:solidFill>
+                            <a:schemeClr val="tx1"/>
+                          </a:solidFill>
+                        </a:ln>
                       </wps:spPr>
                       <wps:style>
                         <a:lnRef idx="2">
@@ -2622,9 +2647,9 @@
           </mc:Choice>
           <mc:Fallback>
             <w:pict>
-              <v:rect id="_x0000_s1026" o:spid="_x0000_s1026" o:spt="1" style="position:absolute;left:0pt;margin-left:319.85pt;margin-top:5.65pt;height:219pt;width:69pt;z-index:251675648;v-text-anchor:middle;mso-width-relative:page;mso-height-relative:page;" filled="f" stroked="t" coordsize="21600,21600" o:gfxdata="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">
+              <v:rect id="_x0000_s1026" o:spid="_x0000_s1026" o:spt="1" style="position:absolute;left:0pt;margin-left:319.85pt;margin-top:5.65pt;height:219pt;width:69pt;z-index:251675648;v-text-anchor:middle;mso-width-relative:page;mso-height-relative:page;" filled="f" stroked="t" coordsize="21600,21600" o:gfxdata="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">
                 <v:fill on="f" focussize="0,0"/>
-                <v:stroke weight="1pt" color="#41719C [3204]" miterlimit="8" joinstyle="miter"/>
+                <v:stroke weight="1pt" color="#000000 [3213]" miterlimit="8" joinstyle="miter"/>
                 <v:imagedata o:title=""/>
                 <o:lock v:ext="edit" aspectratio="f"/>
                 <v:textbox>
@@ -2865,6 +2890,11 @@
                           <a:avLst/>
                         </a:prstGeom>
                         <a:noFill/>
+                        <a:ln>
+                          <a:solidFill>
+                            <a:schemeClr val="tx1"/>
+                          </a:solidFill>
+                        </a:ln>
                       </wps:spPr>
                       <wps:style>
                         <a:lnRef idx="2">
@@ -3136,9 +3166,9 @@
           </mc:Choice>
           <mc:Fallback>
             <w:pict>
-              <v:rect id="_x0000_s1026" o:spid="_x0000_s1026" o:spt="1" style="position:absolute;left:0pt;margin-left:403pt;margin-top:5.65pt;height:219pt;width:59.25pt;z-index:251683840;v-text-anchor:middle;mso-width-relative:page;mso-height-relative:page;" filled="f" stroked="t" coordsize="21600,21600" o:gfxdata="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">
+              <v:rect id="_x0000_s1026" o:spid="_x0000_s1026" o:spt="1" style="position:absolute;left:0pt;margin-left:403pt;margin-top:5.65pt;height:219pt;width:59.25pt;z-index:251683840;v-text-anchor:middle;mso-width-relative:page;mso-height-relative:page;" filled="f" stroked="t" coordsize="21600,21600" o:gfxdata="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">
                 <v:fill on="f" focussize="0,0"/>
-                <v:stroke weight="1pt" color="#41719C [3204]" miterlimit="8" joinstyle="miter"/>
+                <v:stroke weight="1pt" color="#000000 [3213]" miterlimit="8" joinstyle="miter"/>
                 <v:imagedata o:title=""/>
                 <o:lock v:ext="edit" aspectratio="f"/>
                 <v:textbox>
@@ -3422,6 +3452,11 @@
                           <a:avLst/>
                         </a:prstGeom>
                         <a:noFill/>
+                        <a:ln>
+                          <a:solidFill>
+                            <a:schemeClr val="tx1"/>
+                          </a:solidFill>
+                        </a:ln>
                       </wps:spPr>
                       <wps:style>
                         <a:lnRef idx="2">
@@ -3693,9 +3728,9 @@
           </mc:Choice>
           <mc:Fallback>
             <w:pict>
-              <v:rect id="_x0000_s1026" o:spid="_x0000_s1026" o:spt="1" style="position:absolute;left:0pt;margin-left:246.45pt;margin-top:5.65pt;height:219pt;width:59.25pt;z-index:251667456;v-text-anchor:middle;mso-width-relative:page;mso-height-relative:page;" filled="f" stroked="t" coordsize="21600,21600" o:gfxdata="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">
+              <v:rect id="_x0000_s1026" o:spid="_x0000_s1026" o:spt="1" style="position:absolute;left:0pt;margin-left:246.45pt;margin-top:5.65pt;height:219pt;width:59.25pt;z-index:251667456;v-text-anchor:middle;mso-width-relative:page;mso-height-relative:page;" filled="f" stroked="t" coordsize="21600,21600" o:gfxdata="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">
                 <v:fill on="f" focussize="0,0"/>
-                <v:stroke weight="1pt" color="#41719C [3204]" miterlimit="8" joinstyle="miter"/>
+                <v:stroke weight="1pt" color="#000000 [3213]" miterlimit="8" joinstyle="miter"/>
                 <v:imagedata o:title=""/>
                 <o:lock v:ext="edit" aspectratio="f"/>
                 <v:textbox>
@@ -4474,6 +4509,11 @@
                           <a:avLst/>
                         </a:prstGeom>
                         <a:noFill/>
+                        <a:ln>
+                          <a:solidFill>
+                            <a:schemeClr val="tx1"/>
+                          </a:solidFill>
+                        </a:ln>
                       </wps:spPr>
                       <wps:style>
                         <a:lnRef idx="2">
@@ -4674,9 +4714,9 @@
           </mc:Choice>
           <mc:Fallback>
             <w:pict>
-              <v:rect id="_x0000_s1026" o:spid="_x0000_s1026" o:spt="1" style="position:absolute;left:0pt;margin-left:16.85pt;margin-top:2.65pt;height:219pt;width:69pt;z-index:251710464;v-text-anchor:middle;mso-width-relative:page;mso-height-relative:page;" filled="f" stroked="t" coordsize="21600,21600" o:gfxdata="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">
+              <v:rect id="_x0000_s1026" o:spid="_x0000_s1026" o:spt="1" style="position:absolute;left:0pt;margin-left:16.85pt;margin-top:2.65pt;height:219pt;width:69pt;z-index:251710464;v-text-anchor:middle;mso-width-relative:page;mso-height-relative:page;" filled="f" stroked="t" coordsize="21600,21600" o:gfxdata="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">
                 <v:fill on="f" focussize="0,0"/>
-                <v:stroke weight="1pt" color="#41719C [3204]" miterlimit="8" joinstyle="miter"/>
+                <v:stroke weight="1pt" color="#000000 [3213]" miterlimit="8" joinstyle="miter"/>
                 <v:imagedata o:title=""/>
                 <o:lock v:ext="edit" aspectratio="f"/>
                 <v:textbox>
@@ -4891,6 +4931,11 @@
                         <a:solidFill>
                           <a:schemeClr val="bg1"/>
                         </a:solidFill>
+                        <a:ln>
+                          <a:solidFill>
+                            <a:schemeClr val="tx1"/>
+                          </a:solidFill>
+                        </a:ln>
                       </wps:spPr>
                       <wps:style>
                         <a:lnRef idx="2">
@@ -4941,9 +4986,9 @@
           </mc:Choice>
           <mc:Fallback>
             <w:pict>
-              <v:rect id="_x0000_s1026" o:spid="_x0000_s1026" o:spt="1" style="position:absolute;left:0pt;margin-left:160.05pt;margin-top:2.65pt;height:35.25pt;width:239.25pt;z-index:251711488;v-text-anchor:middle;mso-width-relative:page;mso-height-relative:page;" fillcolor="#FFFFFF [3212]" filled="t" stroked="t" coordsize="21600,21600" o:gfxdata="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">
+              <v:rect id="_x0000_s1026" o:spid="_x0000_s1026" o:spt="1" style="position:absolute;left:0pt;margin-left:160.05pt;margin-top:2.65pt;height:35.25pt;width:239.25pt;z-index:251711488;v-text-anchor:middle;mso-width-relative:page;mso-height-relative:page;" fillcolor="#FFFFFF [3212]" filled="t" stroked="t" coordsize="21600,21600" o:gfxdata="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">
                 <v:fill on="t" focussize="0,0"/>
-                <v:stroke weight="1pt" color="#41719C [3204]" miterlimit="8" joinstyle="miter"/>
+                <v:stroke weight="1pt" color="#000000 [3213]" miterlimit="8" joinstyle="miter"/>
                 <v:imagedata o:title=""/>
                 <o:lock v:ext="edit" aspectratio="f"/>
                 <v:textbox>
@@ -5182,6 +5227,11 @@
                         <a:solidFill>
                           <a:schemeClr val="bg1"/>
                         </a:solidFill>
+                        <a:ln>
+                          <a:solidFill>
+                            <a:schemeClr val="tx1"/>
+                          </a:solidFill>
+                        </a:ln>
                       </wps:spPr>
                       <wps:style>
                         <a:lnRef idx="2">
@@ -5232,9 +5282,9 @@
           </mc:Choice>
           <mc:Fallback>
             <w:pict>
-              <v:rect id="_x0000_s1026" o:spid="_x0000_s1026" o:spt="1" style="position:absolute;left:0pt;margin-left:160.05pt;margin-top:16.55pt;height:35.25pt;width:239.6pt;z-index:251765760;v-text-anchor:middle;mso-width-relative:page;mso-height-relative:page;" fillcolor="#FFFFFF [3212]" filled="t" stroked="t" coordsize="21600,21600" o:gfxdata="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">
+              <v:rect id="_x0000_s1026" o:spid="_x0000_s1026" o:spt="1" style="position:absolute;left:0pt;margin-left:160.05pt;margin-top:16.55pt;height:35.25pt;width:239.6pt;z-index:251765760;v-text-anchor:middle;mso-width-relative:page;mso-height-relative:page;" fillcolor="#FFFFFF [3212]" filled="t" stroked="t" coordsize="21600,21600" o:gfxdata="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">
                 <v:fill on="t" focussize="0,0"/>
-                <v:stroke weight="1pt" color="#41719C [3204]" miterlimit="8" joinstyle="miter"/>
+                <v:stroke weight="1pt" color="#000000 [3213]" miterlimit="8" joinstyle="miter"/>
                 <v:imagedata o:title=""/>
                 <o:lock v:ext="edit" aspectratio="f"/>
                 <v:textbox>
@@ -5490,6 +5540,8 @@
           </w14:textFill>
         </w:rPr>
       </w:pPr>
+      <w:bookmarkStart w:id="0" w:name="_GoBack"/>
+      <w:bookmarkEnd w:id="0"/>
     </w:p>
     <w:p>
       <w:pPr>
@@ -5565,6 +5617,11 @@
                         <a:solidFill>
                           <a:schemeClr val="bg1"/>
                         </a:solidFill>
+                        <a:ln>
+                          <a:solidFill>
+                            <a:schemeClr val="tx1"/>
+                          </a:solidFill>
+                        </a:ln>
                       </wps:spPr>
                       <wps:style>
                         <a:lnRef idx="2">
@@ -5615,9 +5672,9 @@
           </mc:Choice>
           <mc:Fallback>
             <w:pict>
-              <v:rect id="_x0000_s1026" o:spid="_x0000_s1026" o:spt="1" style="position:absolute;left:0pt;margin-left:160.05pt;margin-top:14.85pt;height:35.25pt;width:239.05pt;z-index:251820032;v-text-anchor:middle;mso-width-relative:page;mso-height-relative:page;" fillcolor="#FFFFFF [3212]" filled="t" stroked="t" coordsize="21600,21600" o:gfxdata="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">
+              <v:rect id="_x0000_s1026" o:spid="_x0000_s1026" o:spt="1" style="position:absolute;left:0pt;margin-left:160.05pt;margin-top:14.85pt;height:35.25pt;width:239.05pt;z-index:251820032;v-text-anchor:middle;mso-width-relative:page;mso-height-relative:page;" fillcolor="#FFFFFF [3212]" filled="t" stroked="t" coordsize="21600,21600" o:gfxdata="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">
                 <v:fill on="t" focussize="0,0"/>
-                <v:stroke weight="1pt" color="#41719C [3204]" miterlimit="8" joinstyle="miter"/>
+                <v:stroke weight="1pt" color="#000000 [3213]" miterlimit="8" joinstyle="miter"/>
                 <v:imagedata o:title=""/>
                 <o:lock v:ext="edit" aspectratio="f"/>
                 <v:textbox>
@@ -6342,6 +6399,7 @@
     <w:p>
       <w:pPr>
         <w:numPr>
+          <w:ilvl w:val="0"/>
           <w:numId w:val="0"/>
         </w:numPr>
         <w:jc w:val="both"/>
@@ -6356,6 +6414,151 @@
           <w:lang w:val="en-US" w:eastAsia="zh-CN"/>
         </w:rPr>
         <w:t xml:space="preserve">    1.Basic conceptions of immunization</w:t>
+      </w:r>
+    </w:p>
+    <w:p>
+      <w:pPr>
+        <w:numPr>
+          <w:ilvl w:val="0"/>
+          <w:numId w:val="0"/>
+        </w:numPr>
+        <w:ind w:firstLine="420"/>
+        <w:jc w:val="both"/>
+        <w:rPr>
+          <w:rFonts w:hint="eastAsia"/>
+          <w:lang w:val="en-US" w:eastAsia="zh-CN"/>
+        </w:rPr>
+      </w:pPr>
+      <w:r>
+        <w:rPr>
+          <w:rFonts w:hint="eastAsia"/>
+          <w:lang w:val="en-US" w:eastAsia="zh-CN"/>
+        </w:rPr>
+        <w:t xml:space="preserve">(1) Immunization: Biological function of maintaining physiological equilibrium by means of distinguishing between self and non-self and excluding outsiders. </w:t>
+      </w:r>
+    </w:p>
+    <w:p>
+      <w:pPr>
+        <w:numPr>
+          <w:ilvl w:val="0"/>
+          <w:numId w:val="0"/>
+        </w:numPr>
+        <w:ind w:firstLine="420"/>
+        <w:jc w:val="both"/>
+        <w:rPr>
+          <w:rFonts w:hint="eastAsia"/>
+          <w:lang w:val="en-US" w:eastAsia="zh-CN"/>
+        </w:rPr>
+      </w:pPr>
+      <w:r>
+        <w:rPr>
+          <w:rFonts w:hint="eastAsia"/>
+          <w:lang w:val="en-US" w:eastAsia="zh-CN"/>
+        </w:rPr>
+        <w:t xml:space="preserve">(2) Antigen: A material causing immunoreaction. Its two essential features are immunogenicity and immunoreactivity. Immunogenicity refers to the character of leading to immune system activating, propagating and differentiating, thereby producing immune substance such as antibody by the way of motivating some specific immune cells. </w:t>
+      </w:r>
+    </w:p>
+    <w:p>
+      <w:pPr>
+        <w:numPr>
+          <w:ilvl w:val="0"/>
+          <w:numId w:val="0"/>
+        </w:numPr>
+        <w:ind w:firstLine="420"/>
+        <w:jc w:val="both"/>
+        <w:rPr>
+          <w:rFonts w:hint="eastAsia"/>
+          <w:lang w:val="en-US" w:eastAsia="zh-CN"/>
+        </w:rPr>
+      </w:pPr>
+      <w:r>
+        <w:rPr>
+          <w:rFonts w:hint="eastAsia"/>
+          <w:lang w:val="en-US" w:eastAsia="zh-CN"/>
+        </w:rPr>
+        <w:t xml:space="preserve">(3) Antibody: Antibody is a immune globulin used to identify foreign materials. It is produced by plasmocyte after B cells are motivated. There are the same type of antibody on the surface of B cells. In normal occasion, antibodies on the surface of B cells can recognize specific foreign materials after B cells are activated, then give rise to immunoreaction of organism to kill antigen by means of specifically combining with corresponding antigen. </w:t>
+      </w:r>
+    </w:p>
+    <w:p>
+      <w:pPr>
+        <w:numPr>
+          <w:ilvl w:val="0"/>
+          <w:numId w:val="0"/>
+        </w:numPr>
+        <w:ind w:firstLine="420"/>
+        <w:jc w:val="both"/>
+        <w:rPr>
+          <w:rFonts w:hint="eastAsia"/>
+          <w:lang w:val="en-US" w:eastAsia="zh-CN"/>
+        </w:rPr>
+      </w:pPr>
+      <w:r>
+        <w:rPr>
+          <w:rFonts w:hint="eastAsia"/>
+          <w:lang w:val="en-US" w:eastAsia="zh-CN"/>
+        </w:rPr>
+        <w:t xml:space="preserve">(4) Affinity: Affinity refers to the ability of receptors on the surface of immune cells  specifically combining with epitope. The more complementary structures of these two are, the more high probability and strength of combination is. </w:t>
+      </w:r>
+    </w:p>
+    <w:p>
+      <w:pPr>
+        <w:numPr>
+          <w:ilvl w:val="0"/>
+          <w:numId w:val="0"/>
+        </w:numPr>
+        <w:ind w:firstLine="420"/>
+        <w:jc w:val="both"/>
+        <w:rPr>
+          <w:rFonts w:hint="eastAsia"/>
+          <w:lang w:val="en-US" w:eastAsia="zh-CN"/>
+        </w:rPr>
+      </w:pPr>
+      <w:r>
+        <w:rPr>
+          <w:rFonts w:hint="eastAsia"/>
+          <w:lang w:val="en-US" w:eastAsia="zh-CN"/>
+        </w:rPr>
+        <w:t>2.Significant mechanism of immunization</w:t>
+      </w:r>
+    </w:p>
+    <w:p>
+      <w:pPr>
+        <w:numPr>
+          <w:ilvl w:val="0"/>
+          <w:numId w:val="0"/>
+        </w:numPr>
+        <w:ind w:firstLine="420"/>
+        <w:jc w:val="both"/>
+        <w:rPr>
+          <w:rFonts w:hint="eastAsia"/>
+          <w:lang w:val="en-US" w:eastAsia="zh-CN"/>
+        </w:rPr>
+      </w:pPr>
+      <w:r>
+        <w:rPr>
+          <w:rFonts w:hint="eastAsia"/>
+          <w:lang w:val="en-US" w:eastAsia="zh-CN"/>
+        </w:rPr>
+        <w:t xml:space="preserve">Immune system is primary protection system which rid biont of foreign pathogens and antigens. The following are principal mechanisms: </w:t>
+      </w:r>
+    </w:p>
+    <w:p>
+      <w:pPr>
+        <w:numPr>
+          <w:numId w:val="0"/>
+        </w:numPr>
+        <w:jc w:val="both"/>
+        <w:rPr>
+          <w:rFonts w:hint="eastAsia"/>
+          <w:lang w:val="en-US" w:eastAsia="zh-CN"/>
+        </w:rPr>
+      </w:pPr>
+      <w:r>
+        <w:rPr>
+          <w:rFonts w:hint="eastAsia"/>
+          <w:lang w:val="en-US" w:eastAsia="zh-CN"/>
+        </w:rPr>
+        <w:t xml:space="preserve">    (1) Immunological recognition</w:t>
       </w:r>
     </w:p>
     <w:p>
@@ -6375,7 +6578,7 @@
           <w:rFonts w:hint="eastAsia"/>
           <w:lang w:val="en-US" w:eastAsia="zh-CN"/>
         </w:rPr>
-        <w:t xml:space="preserve">(1) Immunization: Biological function of maintaining physiological equilibrium by means of distinguishing between self and non-self and excluding outsiders. </w:t>
+        <w:t xml:space="preserve">Immunological recognition, i.e., biological immune system can distinguish between self and non-self by immune cells and eliminate harmful non-self from body. As shown in the figure 2.7, immunological recognition realizes by the combination modes of epitope on the surface of antigen and receptor of immune cells largely. </w:t>
       </w:r>
     </w:p>
     <w:p>
@@ -6392,10 +6595,115 @@
       </w:pPr>
       <w:r>
         <w:rPr>
-          <w:rFonts w:hint="eastAsia"/>
-          <w:lang w:val="en-US" w:eastAsia="zh-CN"/>
-        </w:rPr>
-        <w:t xml:space="preserve">(2) Antigen: A material causing immunoreaction. Its two essential features are immunogenicity and immunoreactivity. Immunogenicity refers to the character of leading to immune system activating, propagating and differentiating, thereby producing immune substance such as antibody by the way of motivating some specific immune cells. </w:t>
+          <w:sz w:val="21"/>
+        </w:rPr>
+        <mc:AlternateContent>
+          <mc:Choice Requires="wps">
+            <w:drawing>
+              <wp:anchor distT="0" distB="0" distL="114300" distR="114300" simplePos="0" relativeHeight="251834368" behindDoc="0" locked="0" layoutInCell="1" allowOverlap="1">
+                <wp:simplePos x="0" y="0"/>
+                <wp:positionH relativeFrom="column">
+                  <wp:posOffset>4249420</wp:posOffset>
+                </wp:positionH>
+                <wp:positionV relativeFrom="paragraph">
+                  <wp:posOffset>181610</wp:posOffset>
+                </wp:positionV>
+                <wp:extent cx="742950" cy="295275"/>
+                <wp:effectExtent l="0" t="0" r="0" b="9525"/>
+                <wp:wrapNone/>
+                <wp:docPr id="45" name="文本框 45"/>
+                <wp:cNvGraphicFramePr/>
+                <a:graphic xmlns:a="http://schemas.openxmlformats.org/drawingml/2006/main">
+                  <a:graphicData uri="http://schemas.microsoft.com/office/word/2010/wordprocessingShape">
+                    <wps:wsp>
+                      <wps:cNvSpPr txBox="1"/>
+                      <wps:spPr>
+                        <a:xfrm>
+                          <a:off x="5392420" y="7435850"/>
+                          <a:ext cx="742950" cy="295275"/>
+                        </a:xfrm>
+                        <a:prstGeom prst="rect">
+                          <a:avLst/>
+                        </a:prstGeom>
+                        <a:solidFill>
+                          <a:schemeClr val="lt1"/>
+                        </a:solidFill>
+                        <a:ln w="6350">
+                          <a:noFill/>
+                        </a:ln>
+                      </wps:spPr>
+                      <wps:style>
+                        <a:lnRef idx="0">
+                          <a:schemeClr val="accent1"/>
+                        </a:lnRef>
+                        <a:fillRef idx="0">
+                          <a:schemeClr val="accent1"/>
+                        </a:fillRef>
+                        <a:effectRef idx="0">
+                          <a:schemeClr val="accent1"/>
+                        </a:effectRef>
+                        <a:fontRef idx="minor">
+                          <a:schemeClr val="dk1"/>
+                        </a:fontRef>
+                      </wps:style>
+                      <wps:txbx>
+                        <w:txbxContent>
+                          <w:p>
+                            <w:pPr>
+                              <w:rPr>
+                                <w:rFonts w:hint="eastAsia" w:eastAsia="宋体"/>
+                                <w:lang w:val="en-US" w:eastAsia="zh-CN"/>
+                              </w:rPr>
+                            </w:pPr>
+                            <w:r>
+                              <w:rPr>
+                                <w:rFonts w:hint="eastAsia"/>
+                                <w:lang w:val="en-US" w:eastAsia="zh-CN"/>
+                              </w:rPr>
+                              <w:t>Epitope</w:t>
+                            </w:r>
+                          </w:p>
+                        </w:txbxContent>
+                      </wps:txbx>
+                      <wps:bodyPr rot="0" spcFirstLastPara="0" vertOverflow="overflow" horzOverflow="overflow" vert="horz" wrap="square" lIns="91440" tIns="45720" rIns="91440" bIns="45720" numCol="1" spcCol="0" rtlCol="0" fromWordArt="0" anchor="t" anchorCtr="0" forceAA="0" compatLnSpc="1">
+                        <a:noAutofit/>
+                      </wps:bodyPr>
+                    </wps:wsp>
+                  </a:graphicData>
+                </a:graphic>
+              </wp:anchor>
+            </w:drawing>
+          </mc:Choice>
+          <mc:Fallback>
+            <w:pict>
+              <v:shape id="_x0000_s1026" o:spid="_x0000_s1026" o:spt="202" type="#_x0000_t202" style="position:absolute;left:0pt;margin-left:334.6pt;margin-top:14.3pt;height:23.25pt;width:58.5pt;z-index:251834368;mso-width-relative:page;mso-height-relative:page;" fillcolor="#FFFFFF [3201]" filled="t" stroked="f" coordsize="21600,21600" o:gfxdata="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">
+                <v:fill on="t" focussize="0,0"/>
+                <v:stroke on="f" weight="0.5pt"/>
+                <v:imagedata o:title=""/>
+                <o:lock v:ext="edit" aspectratio="f"/>
+                <v:textbox>
+                  <w:txbxContent>
+                    <w:p>
+                      <w:pPr>
+                        <w:rPr>
+                          <w:rFonts w:hint="eastAsia" w:eastAsia="宋体"/>
+                          <w:lang w:val="en-US" w:eastAsia="zh-CN"/>
+                        </w:rPr>
+                      </w:pPr>
+                      <w:r>
+                        <w:rPr>
+                          <w:rFonts w:hint="eastAsia"/>
+                          <w:lang w:val="en-US" w:eastAsia="zh-CN"/>
+                        </w:rPr>
+                        <w:t>Epitope</w:t>
+                      </w:r>
+                    </w:p>
+                  </w:txbxContent>
+                </v:textbox>
+              </v:shape>
+            </w:pict>
+          </mc:Fallback>
+        </mc:AlternateContent>
       </w:r>
     </w:p>
     <w:p>
@@ -6412,10 +6720,392 @@
       </w:pPr>
       <w:r>
         <w:rPr>
-          <w:rFonts w:hint="eastAsia"/>
-          <w:lang w:val="en-US" w:eastAsia="zh-CN"/>
-        </w:rPr>
-        <w:t xml:space="preserve">(3) Antibody: Antibody is a immune globulin used to identify foreign materials. It is produced by plasmocyte after B cells are motivated. There are the same type of antibody on the surface of B cells. In normal occasion, antibodies on the surface of B cells can recognize specific foreign materials after B cells are activated, then give rise to immunoreaction of organism to kill antigen by means of specifically combining with corresponding antigen. </w:t>
+          <w:sz w:val="21"/>
+        </w:rPr>
+        <mc:AlternateContent>
+          <mc:Choice Requires="wps">
+            <w:drawing>
+              <wp:anchor distT="0" distB="0" distL="114300" distR="114300" simplePos="0" relativeHeight="251838464" behindDoc="0" locked="0" layoutInCell="1" allowOverlap="1">
+                <wp:simplePos x="0" y="0"/>
+                <wp:positionH relativeFrom="column">
+                  <wp:posOffset>3420745</wp:posOffset>
+                </wp:positionH>
+                <wp:positionV relativeFrom="paragraph">
+                  <wp:posOffset>131445</wp:posOffset>
+                </wp:positionV>
+                <wp:extent cx="828675" cy="66675"/>
+                <wp:effectExtent l="0" t="4445" r="9525" b="43180"/>
+                <wp:wrapNone/>
+                <wp:docPr id="49" name="直接箭头连接符 49"/>
+                <wp:cNvGraphicFramePr/>
+                <a:graphic xmlns:a="http://schemas.openxmlformats.org/drawingml/2006/main">
+                  <a:graphicData uri="http://schemas.microsoft.com/office/word/2010/wordprocessingShape">
+                    <wps:wsp>
+                      <wps:cNvCnPr>
+                        <a:stCxn id="45" idx="1"/>
+                      </wps:cNvCnPr>
+                      <wps:spPr>
+                        <a:xfrm flipH="1">
+                          <a:off x="4563745" y="7583805"/>
+                          <a:ext cx="828675" cy="66675"/>
+                        </a:xfrm>
+                        <a:prstGeom prst="straightConnector1">
+                          <a:avLst/>
+                        </a:prstGeom>
+                        <a:ln>
+                          <a:tailEnd type="arrow" w="med" len="med"/>
+                        </a:ln>
+                      </wps:spPr>
+                      <wps:style>
+                        <a:lnRef idx="1">
+                          <a:schemeClr val="dk1"/>
+                        </a:lnRef>
+                        <a:fillRef idx="0">
+                          <a:schemeClr val="dk1"/>
+                        </a:fillRef>
+                        <a:effectRef idx="0">
+                          <a:schemeClr val="dk1"/>
+                        </a:effectRef>
+                        <a:fontRef idx="minor">
+                          <a:schemeClr val="tx1"/>
+                        </a:fontRef>
+                      </wps:style>
+                      <wps:bodyPr/>
+                    </wps:wsp>
+                  </a:graphicData>
+                </a:graphic>
+              </wp:anchor>
+            </w:drawing>
+          </mc:Choice>
+          <mc:Fallback>
+            <w:pict>
+              <v:shape id="_x0000_s1026" o:spid="_x0000_s1026" o:spt="32" type="#_x0000_t32" style="position:absolute;left:0pt;flip:x;margin-left:269.35pt;margin-top:10.35pt;height:5.25pt;width:65.25pt;z-index:251838464;mso-width-relative:page;mso-height-relative:page;" filled="f" stroked="t" coordsize="21600,21600" o:gfxdata="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">
+                <v:fill on="f" focussize="0,0"/>
+                <v:stroke weight="0.5pt" color="#000000 [3200]" miterlimit="8" joinstyle="miter" endarrow="open"/>
+                <v:imagedata o:title=""/>
+                <o:lock v:ext="edit" aspectratio="f"/>
+              </v:shape>
+            </w:pict>
+          </mc:Fallback>
+        </mc:AlternateContent>
+      </w:r>
+      <w:r>
+        <w:rPr>
+          <w:sz w:val="21"/>
+        </w:rPr>
+        <mc:AlternateContent>
+          <mc:Choice Requires="wps">
+            <w:drawing>
+              <wp:anchor distT="0" distB="0" distL="114300" distR="114300" simplePos="0" relativeHeight="251837440" behindDoc="0" locked="0" layoutInCell="1" allowOverlap="1">
+                <wp:simplePos x="0" y="0"/>
+                <wp:positionH relativeFrom="column">
+                  <wp:posOffset>1383030</wp:posOffset>
+                </wp:positionH>
+                <wp:positionV relativeFrom="paragraph">
+                  <wp:posOffset>178435</wp:posOffset>
+                </wp:positionV>
+                <wp:extent cx="779145" cy="321310"/>
+                <wp:effectExtent l="1905" t="4445" r="0" b="17145"/>
+                <wp:wrapNone/>
+                <wp:docPr id="48" name="直接箭头连接符 48"/>
+                <wp:cNvGraphicFramePr/>
+                <a:graphic xmlns:a="http://schemas.openxmlformats.org/drawingml/2006/main">
+                  <a:graphicData uri="http://schemas.microsoft.com/office/word/2010/wordprocessingShape">
+                    <wps:wsp>
+                      <wps:cNvCnPr>
+                        <a:stCxn id="44" idx="3"/>
+                        <a:endCxn id="22" idx="1"/>
+                      </wps:cNvCnPr>
+                      <wps:spPr>
+                        <a:xfrm>
+                          <a:off x="2526030" y="7630795"/>
+                          <a:ext cx="779145" cy="321310"/>
+                        </a:xfrm>
+                        <a:prstGeom prst="straightConnector1">
+                          <a:avLst/>
+                        </a:prstGeom>
+                        <a:ln>
+                          <a:tailEnd type="arrow" w="med" len="med"/>
+                        </a:ln>
+                      </wps:spPr>
+                      <wps:style>
+                        <a:lnRef idx="1">
+                          <a:schemeClr val="dk1"/>
+                        </a:lnRef>
+                        <a:fillRef idx="0">
+                          <a:schemeClr val="dk1"/>
+                        </a:fillRef>
+                        <a:effectRef idx="0">
+                          <a:schemeClr val="dk1"/>
+                        </a:effectRef>
+                        <a:fontRef idx="minor">
+                          <a:schemeClr val="tx1"/>
+                        </a:fontRef>
+                      </wps:style>
+                      <wps:bodyPr/>
+                    </wps:wsp>
+                  </a:graphicData>
+                </a:graphic>
+              </wp:anchor>
+            </w:drawing>
+          </mc:Choice>
+          <mc:Fallback>
+            <w:pict>
+              <v:shape id="_x0000_s1026" o:spid="_x0000_s1026" o:spt="32" type="#_x0000_t32" style="position:absolute;left:0pt;margin-left:108.9pt;margin-top:14.05pt;height:25.3pt;width:61.35pt;z-index:251837440;mso-width-relative:page;mso-height-relative:page;" filled="f" stroked="t" coordsize="21600,21600" o:gfxdata="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">
+                <v:fill on="f" focussize="0,0"/>
+                <v:stroke weight="0.5pt" color="#000000 [3200]" miterlimit="8" joinstyle="miter" endarrow="open"/>
+                <v:imagedata o:title=""/>
+                <o:lock v:ext="edit" aspectratio="f"/>
+              </v:shape>
+            </w:pict>
+          </mc:Fallback>
+        </mc:AlternateContent>
+      </w:r>
+      <w:r>
+        <w:rPr>
+          <w:sz w:val="21"/>
+        </w:rPr>
+        <mc:AlternateContent>
+          <mc:Choice Requires="wps">
+            <w:drawing>
+              <wp:anchor distT="0" distB="0" distL="114300" distR="114300" simplePos="0" relativeHeight="251833344" behindDoc="0" locked="0" layoutInCell="1" allowOverlap="1">
+                <wp:simplePos x="0" y="0"/>
+                <wp:positionH relativeFrom="column">
+                  <wp:posOffset>687705</wp:posOffset>
+                </wp:positionH>
+                <wp:positionV relativeFrom="paragraph">
+                  <wp:posOffset>31115</wp:posOffset>
+                </wp:positionV>
+                <wp:extent cx="695325" cy="294640"/>
+                <wp:effectExtent l="0" t="0" r="9525" b="10160"/>
+                <wp:wrapNone/>
+                <wp:docPr id="44" name="文本框 44"/>
+                <wp:cNvGraphicFramePr/>
+                <a:graphic xmlns:a="http://schemas.openxmlformats.org/drawingml/2006/main">
+                  <a:graphicData uri="http://schemas.microsoft.com/office/word/2010/wordprocessingShape">
+                    <wps:wsp>
+                      <wps:cNvSpPr txBox="1"/>
+                      <wps:spPr>
+                        <a:xfrm>
+                          <a:off x="2201545" y="7483475"/>
+                          <a:ext cx="695325" cy="294640"/>
+                        </a:xfrm>
+                        <a:prstGeom prst="rect">
+                          <a:avLst/>
+                        </a:prstGeom>
+                        <a:solidFill>
+                          <a:schemeClr val="lt1"/>
+                        </a:solidFill>
+                        <a:ln w="6350">
+                          <a:noFill/>
+                        </a:ln>
+                      </wps:spPr>
+                      <wps:style>
+                        <a:lnRef idx="0">
+                          <a:schemeClr val="accent1"/>
+                        </a:lnRef>
+                        <a:fillRef idx="0">
+                          <a:schemeClr val="accent1"/>
+                        </a:fillRef>
+                        <a:effectRef idx="0">
+                          <a:schemeClr val="accent1"/>
+                        </a:effectRef>
+                        <a:fontRef idx="minor">
+                          <a:schemeClr val="dk1"/>
+                        </a:fontRef>
+                      </wps:style>
+                      <wps:txbx>
+                        <w:txbxContent>
+                          <w:p>
+                            <w:pPr>
+                              <w:rPr>
+                                <w:rFonts w:hint="eastAsia" w:eastAsia="宋体"/>
+                                <w:lang w:val="en-US" w:eastAsia="zh-CN"/>
+                              </w:rPr>
+                            </w:pPr>
+                            <w:r>
+                              <w:rPr>
+                                <w:rFonts w:hint="eastAsia"/>
+                                <w:lang w:val="en-US" w:eastAsia="zh-CN"/>
+                              </w:rPr>
+                              <w:t>Receptor</w:t>
+                            </w:r>
+                          </w:p>
+                        </w:txbxContent>
+                      </wps:txbx>
+                      <wps:bodyPr rot="0" spcFirstLastPara="0" vertOverflow="overflow" horzOverflow="overflow" vert="horz" wrap="square" lIns="91440" tIns="45720" rIns="91440" bIns="45720" numCol="1" spcCol="0" rtlCol="0" fromWordArt="0" anchor="t" anchorCtr="0" forceAA="0" compatLnSpc="1">
+                        <a:noAutofit/>
+                      </wps:bodyPr>
+                    </wps:wsp>
+                  </a:graphicData>
+                </a:graphic>
+              </wp:anchor>
+            </w:drawing>
+          </mc:Choice>
+          <mc:Fallback>
+            <w:pict>
+              <v:shape id="_x0000_s1026" o:spid="_x0000_s1026" o:spt="202" type="#_x0000_t202" style="position:absolute;left:0pt;margin-left:54.15pt;margin-top:2.45pt;height:23.2pt;width:54.75pt;z-index:251833344;mso-width-relative:page;mso-height-relative:page;" fillcolor="#FFFFFF [3201]" filled="t" stroked="f" coordsize="21600,21600" o:gfxdata="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">
+                <v:fill on="t" focussize="0,0"/>
+                <v:stroke on="f" weight="0.5pt"/>
+                <v:imagedata o:title=""/>
+                <o:lock v:ext="edit" aspectratio="f"/>
+                <v:textbox>
+                  <w:txbxContent>
+                    <w:p>
+                      <w:pPr>
+                        <w:rPr>
+                          <w:rFonts w:hint="eastAsia" w:eastAsia="宋体"/>
+                          <w:lang w:val="en-US" w:eastAsia="zh-CN"/>
+                        </w:rPr>
+                      </w:pPr>
+                      <w:r>
+                        <w:rPr>
+                          <w:rFonts w:hint="eastAsia"/>
+                          <w:lang w:val="en-US" w:eastAsia="zh-CN"/>
+                        </w:rPr>
+                        <w:t>Receptor</w:t>
+                      </w:r>
+                    </w:p>
+                  </w:txbxContent>
+                </v:textbox>
+              </v:shape>
+            </w:pict>
+          </mc:Fallback>
+        </mc:AlternateContent>
+      </w:r>
+      <w:r>
+        <w:rPr>
+          <w:sz w:val="21"/>
+        </w:rPr>
+        <mc:AlternateContent>
+          <mc:Choice Requires="wps">
+            <w:drawing>
+              <wp:anchor distT="0" distB="0" distL="114300" distR="114300" simplePos="0" relativeHeight="251828224" behindDoc="0" locked="0" layoutInCell="1" allowOverlap="1">
+                <wp:simplePos x="0" y="0"/>
+                <wp:positionH relativeFrom="column">
+                  <wp:posOffset>3182620</wp:posOffset>
+                </wp:positionH>
+                <wp:positionV relativeFrom="paragraph">
+                  <wp:posOffset>10795</wp:posOffset>
+                </wp:positionV>
+                <wp:extent cx="352425" cy="314325"/>
+                <wp:effectExtent l="0" t="0" r="0" b="0"/>
+                <wp:wrapNone/>
+                <wp:docPr id="37" name="任意多边形 37"/>
+                <wp:cNvGraphicFramePr/>
+                <a:graphic xmlns:a="http://schemas.openxmlformats.org/drawingml/2006/main">
+                  <a:graphicData uri="http://schemas.microsoft.com/office/word/2010/wordprocessingShape">
+                    <wps:wsp>
+                      <wps:cNvSpPr/>
+                      <wps:spPr>
+                        <a:xfrm>
+                          <a:off x="4325620" y="7463155"/>
+                          <a:ext cx="352425" cy="314325"/>
+                        </a:xfrm>
+                        <a:custGeom>
+                          <a:avLst/>
+                          <a:gdLst>
+                            <a:gd name="connisteX0" fmla="*/ 0 w 352425"/>
+                            <a:gd name="connsiteY0" fmla="*/ 200025 h 314325"/>
+                            <a:gd name="connisteX1" fmla="*/ 200025 w 352425"/>
+                            <a:gd name="connsiteY1" fmla="*/ 0 h 314325"/>
+                            <a:gd name="connisteX2" fmla="*/ 352425 w 352425"/>
+                            <a:gd name="connsiteY2" fmla="*/ 152400 h 314325"/>
+                            <a:gd name="connisteX3" fmla="*/ 190500 w 352425"/>
+                            <a:gd name="connsiteY3" fmla="*/ 314325 h 314325"/>
+                            <a:gd name="connisteX4" fmla="*/ 57150 w 352425"/>
+                            <a:gd name="connsiteY4" fmla="*/ 314325 h 314325"/>
+                            <a:gd name="connisteX5" fmla="*/ 0 w 352425"/>
+                            <a:gd name="connsiteY5" fmla="*/ 200025 h 314325"/>
+                          </a:gdLst>
+                          <a:ahLst/>
+                          <a:cxnLst>
+                            <a:cxn ang="0">
+                              <a:pos x="connisteX0" y="connsiteY0"/>
+                            </a:cxn>
+                            <a:cxn ang="0">
+                              <a:pos x="connisteX1" y="connsiteY1"/>
+                            </a:cxn>
+                            <a:cxn ang="0">
+                              <a:pos x="connisteX2" y="connsiteY2"/>
+                            </a:cxn>
+                            <a:cxn ang="0">
+                              <a:pos x="connisteX3" y="connsiteY3"/>
+                            </a:cxn>
+                            <a:cxn ang="0">
+                              <a:pos x="connisteX4" y="connsiteY4"/>
+                            </a:cxn>
+                            <a:cxn ang="0">
+                              <a:pos x="connisteX5" y="connsiteY5"/>
+                            </a:cxn>
+                          </a:cxnLst>
+                          <a:rect l="l" t="t" r="r" b="b"/>
+                          <a:pathLst>
+                            <a:path w="352425" h="314325">
+                              <a:moveTo>
+                                <a:pt x="0" y="200025"/>
+                              </a:moveTo>
+                              <a:lnTo>
+                                <a:pt x="200025" y="0"/>
+                              </a:lnTo>
+                              <a:lnTo>
+                                <a:pt x="352425" y="152400"/>
+                              </a:lnTo>
+                              <a:lnTo>
+                                <a:pt x="190500" y="314325"/>
+                              </a:lnTo>
+                              <a:lnTo>
+                                <a:pt x="57150" y="314325"/>
+                              </a:lnTo>
+                              <a:lnTo>
+                                <a:pt x="0" y="200025"/>
+                              </a:lnTo>
+                              <a:close/>
+                            </a:path>
+                          </a:pathLst>
+                        </a:custGeom>
+                        <a:noFill/>
+                        <a:ln>
+                          <a:solidFill>
+                            <a:schemeClr val="tx1"/>
+                          </a:solidFill>
+                        </a:ln>
+                      </wps:spPr>
+                      <wps:style>
+                        <a:lnRef idx="2">
+                          <a:schemeClr val="accent1">
+                            <a:shade val="50000"/>
+                          </a:schemeClr>
+                        </a:lnRef>
+                        <a:fillRef idx="1">
+                          <a:schemeClr val="accent1"/>
+                        </a:fillRef>
+                        <a:effectRef idx="0">
+                          <a:schemeClr val="accent1"/>
+                        </a:effectRef>
+                        <a:fontRef idx="minor">
+                          <a:schemeClr val="lt1"/>
+                        </a:fontRef>
+                      </wps:style>
+                      <wps:bodyPr/>
+                    </wps:wsp>
+                  </a:graphicData>
+                </a:graphic>
+              </wp:anchor>
+            </w:drawing>
+          </mc:Choice>
+          <mc:Fallback>
+            <w:pict>
+              <v:shape id="_x0000_s1026" o:spid="_x0000_s1026" o:spt="100" style="position:absolute;left:0pt;margin-left:250.6pt;margin-top:0.85pt;height:24.75pt;width:27.75pt;z-index:251828224;mso-width-relative:page;mso-height-relative:page;" filled="f" stroked="t" coordsize="352425,314325" o:gfxdata="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" path="m0,200025l200025,0,352425,152400,190500,314325,57150,314325,0,200025xe">
+                <v:path o:connectlocs="0,200025;200025,0;352425,152400;190500,314325;57150,314325;0,200025" o:connectangles="0,0,0,0,0,0"/>
+                <v:fill on="f" focussize="0,0"/>
+                <v:stroke weight="1pt" color="#000000 [3213]" miterlimit="8" joinstyle="miter"/>
+                <v:imagedata o:title=""/>
+                <o:lock v:ext="edit" aspectratio="f"/>
+              </v:shape>
+            </w:pict>
+          </mc:Fallback>
+        </mc:AlternateContent>
       </w:r>
     </w:p>
     <w:p>
@@ -6432,19 +7122,461 @@
       </w:pPr>
       <w:r>
         <w:rPr>
-          <w:rFonts w:hint="eastAsia"/>
-          <w:lang w:val="en-US" w:eastAsia="zh-CN"/>
-        </w:rPr>
-        <w:t>(4) Affinity: Affinity refers to the ability</w:t>
+          <w:sz w:val="21"/>
+        </w:rPr>
+        <mc:AlternateContent>
+          <mc:Choice Requires="wps">
+            <w:drawing>
+              <wp:anchor distT="0" distB="0" distL="114300" distR="114300" simplePos="0" relativeHeight="251839488" behindDoc="0" locked="0" layoutInCell="1" allowOverlap="1">
+                <wp:simplePos x="0" y="0"/>
+                <wp:positionH relativeFrom="column">
+                  <wp:posOffset>4211320</wp:posOffset>
+                </wp:positionH>
+                <wp:positionV relativeFrom="paragraph">
+                  <wp:posOffset>80645</wp:posOffset>
+                </wp:positionV>
+                <wp:extent cx="409575" cy="557530"/>
+                <wp:effectExtent l="0" t="2540" r="9525" b="11430"/>
+                <wp:wrapNone/>
+                <wp:docPr id="51" name="直接箭头连接符 51"/>
+                <wp:cNvGraphicFramePr/>
+                <a:graphic xmlns:a="http://schemas.openxmlformats.org/drawingml/2006/main">
+                  <a:graphicData uri="http://schemas.microsoft.com/office/word/2010/wordprocessingShape">
+                    <wps:wsp>
+                      <wps:cNvCnPr>
+                        <a:stCxn id="45" idx="2"/>
+                      </wps:cNvCnPr>
+                      <wps:spPr>
+                        <a:xfrm flipH="1">
+                          <a:off x="5354320" y="7731125"/>
+                          <a:ext cx="409575" cy="557530"/>
+                        </a:xfrm>
+                        <a:prstGeom prst="straightConnector1">
+                          <a:avLst/>
+                        </a:prstGeom>
+                        <a:ln>
+                          <a:tailEnd type="arrow" w="med" len="med"/>
+                        </a:ln>
+                      </wps:spPr>
+                      <wps:style>
+                        <a:lnRef idx="1">
+                          <a:schemeClr val="dk1"/>
+                        </a:lnRef>
+                        <a:fillRef idx="0">
+                          <a:schemeClr val="dk1"/>
+                        </a:fillRef>
+                        <a:effectRef idx="0">
+                          <a:schemeClr val="dk1"/>
+                        </a:effectRef>
+                        <a:fontRef idx="minor">
+                          <a:schemeClr val="tx1"/>
+                        </a:fontRef>
+                      </wps:style>
+                      <wps:bodyPr/>
+                    </wps:wsp>
+                  </a:graphicData>
+                </a:graphic>
+              </wp:anchor>
+            </w:drawing>
+          </mc:Choice>
+          <mc:Fallback>
+            <w:pict>
+              <v:shape id="_x0000_s1026" o:spid="_x0000_s1026" o:spt="32" type="#_x0000_t32" style="position:absolute;left:0pt;flip:x;margin-left:331.6pt;margin-top:6.35pt;height:43.9pt;width:32.25pt;z-index:251839488;mso-width-relative:page;mso-height-relative:page;" filled="f" stroked="t" coordsize="21600,21600" o:gfxdata="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">
+                <v:fill on="f" focussize="0,0"/>
+                <v:stroke weight="0.5pt" color="#000000 [3200]" miterlimit="8" joinstyle="miter" endarrow="open"/>
+                <v:imagedata o:title=""/>
+                <o:lock v:ext="edit" aspectratio="f"/>
+              </v:shape>
+            </w:pict>
+          </mc:Fallback>
+        </mc:AlternateContent>
       </w:r>
-      <w:bookmarkStart w:id="0" w:name="_GoBack"/>
-      <w:bookmarkEnd w:id="0"/>
       <w:r>
         <w:rPr>
-          <w:rFonts w:hint="eastAsia"/>
-          <w:lang w:val="en-US" w:eastAsia="zh-CN"/>
-        </w:rPr>
-        <w:t xml:space="preserve"> of receptors on the surface of immune cells  specifically combining with antigenic determinant. </w:t>
+          <w:sz w:val="21"/>
+        </w:rPr>
+        <mc:AlternateContent>
+          <mc:Choice Requires="wps">
+            <w:drawing>
+              <wp:anchor distT="0" distB="0" distL="114300" distR="114300" simplePos="0" relativeHeight="251827200" behindDoc="0" locked="0" layoutInCell="1" allowOverlap="1">
+                <wp:simplePos x="0" y="0"/>
+                <wp:positionH relativeFrom="column">
+                  <wp:posOffset>2954020</wp:posOffset>
+                </wp:positionH>
+                <wp:positionV relativeFrom="paragraph">
+                  <wp:posOffset>69850</wp:posOffset>
+                </wp:positionV>
+                <wp:extent cx="342900" cy="352425"/>
+                <wp:effectExtent l="4445" t="15240" r="33655" b="13335"/>
+                <wp:wrapNone/>
+                <wp:docPr id="35" name="任意多边形 35"/>
+                <wp:cNvGraphicFramePr/>
+                <a:graphic xmlns:a="http://schemas.openxmlformats.org/drawingml/2006/main">
+                  <a:graphicData uri="http://schemas.microsoft.com/office/word/2010/wordprocessingShape">
+                    <wps:wsp>
+                      <wps:cNvSpPr/>
+                      <wps:spPr>
+                        <a:xfrm>
+                          <a:off x="4097020" y="7720330"/>
+                          <a:ext cx="342900" cy="352425"/>
+                        </a:xfrm>
+                        <a:custGeom>
+                          <a:avLst/>
+                          <a:gdLst>
+                            <a:gd name="connisteX0" fmla="*/ 0 w 342900"/>
+                            <a:gd name="connsiteY0" fmla="*/ 180975 h 352425"/>
+                            <a:gd name="connisteX1" fmla="*/ 180975 w 342900"/>
+                            <a:gd name="connsiteY1" fmla="*/ 0 h 352425"/>
+                            <a:gd name="connisteX2" fmla="*/ 180975 w 342900"/>
+                            <a:gd name="connsiteY2" fmla="*/ 161925 h 352425"/>
+                            <a:gd name="connisteX3" fmla="*/ 342900 w 342900"/>
+                            <a:gd name="connsiteY3" fmla="*/ 161925 h 352425"/>
+                            <a:gd name="connisteX4" fmla="*/ 161925 w 342900"/>
+                            <a:gd name="connsiteY4" fmla="*/ 342900 h 352425"/>
+                            <a:gd name="connisteX5" fmla="*/ 161925 w 342900"/>
+                            <a:gd name="connsiteY5" fmla="*/ 352425 h 352425"/>
+                          </a:gdLst>
+                          <a:ahLst/>
+                          <a:cxnLst>
+                            <a:cxn ang="0">
+                              <a:pos x="connisteX0" y="connsiteY0"/>
+                            </a:cxn>
+                            <a:cxn ang="0">
+                              <a:pos x="connisteX1" y="connsiteY1"/>
+                            </a:cxn>
+                            <a:cxn ang="0">
+                              <a:pos x="connisteX2" y="connsiteY2"/>
+                            </a:cxn>
+                            <a:cxn ang="0">
+                              <a:pos x="connisteX3" y="connsiteY3"/>
+                            </a:cxn>
+                            <a:cxn ang="0">
+                              <a:pos x="connisteX4" y="connsiteY4"/>
+                            </a:cxn>
+                            <a:cxn ang="0">
+                              <a:pos x="connisteX5" y="connsiteY5"/>
+                            </a:cxn>
+                          </a:cxnLst>
+                          <a:rect l="l" t="t" r="r" b="b"/>
+                          <a:pathLst>
+                            <a:path w="342900" h="352425">
+                              <a:moveTo>
+                                <a:pt x="0" y="180975"/>
+                              </a:moveTo>
+                              <a:lnTo>
+                                <a:pt x="180975" y="0"/>
+                              </a:lnTo>
+                              <a:lnTo>
+                                <a:pt x="180975" y="161925"/>
+                              </a:lnTo>
+                              <a:lnTo>
+                                <a:pt x="342900" y="161925"/>
+                              </a:lnTo>
+                              <a:lnTo>
+                                <a:pt x="161925" y="342900"/>
+                              </a:lnTo>
+                              <a:lnTo>
+                                <a:pt x="161925" y="352425"/>
+                              </a:lnTo>
+                            </a:path>
+                          </a:pathLst>
+                        </a:custGeom>
+                      </wps:spPr>
+                      <wps:style>
+                        <a:lnRef idx="1">
+                          <a:schemeClr val="dk1"/>
+                        </a:lnRef>
+                        <a:fillRef idx="0">
+                          <a:schemeClr val="dk1"/>
+                        </a:fillRef>
+                        <a:effectRef idx="0">
+                          <a:schemeClr val="dk1"/>
+                        </a:effectRef>
+                        <a:fontRef idx="minor">
+                          <a:schemeClr val="tx1"/>
+                        </a:fontRef>
+                      </wps:style>
+                      <wps:bodyPr/>
+                    </wps:wsp>
+                  </a:graphicData>
+                </a:graphic>
+              </wp:anchor>
+            </w:drawing>
+          </mc:Choice>
+          <mc:Fallback>
+            <w:pict>
+              <v:shape id="_x0000_s1026" o:spid="_x0000_s1026" o:spt="100" style="position:absolute;left:0pt;margin-left:232.6pt;margin-top:5.5pt;height:27.75pt;width:27pt;z-index:251827200;mso-width-relative:page;mso-height-relative:page;" filled="f" stroked="t" coordsize="342900,352425" o:gfxdata="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" path="m0,180975l180975,0,180975,161925,342900,161925,161925,342900,161925,352425e">
+                <v:path o:connectlocs="0,180975;180975,0;180975,161925;342900,161925;161925,342900;161925,352425" o:connectangles="0,0,0,0,0,0"/>
+                <v:fill on="f" focussize="0,0"/>
+                <v:stroke weight="0.5pt" color="#000000 [3200]" miterlimit="8" joinstyle="miter"/>
+                <v:imagedata o:title=""/>
+                <o:lock v:ext="edit" aspectratio="f"/>
+              </v:shape>
+            </w:pict>
+          </mc:Fallback>
+        </mc:AlternateContent>
+      </w:r>
+      <w:r>
+        <w:rPr>
+          <w:sz w:val="21"/>
+        </w:rPr>
+        <mc:AlternateContent>
+          <mc:Choice Requires="wps">
+            <w:drawing>
+              <wp:anchor distT="0" distB="0" distL="114300" distR="114300" simplePos="0" relativeHeight="251826176" behindDoc="0" locked="0" layoutInCell="1" allowOverlap="1">
+                <wp:simplePos x="0" y="0"/>
+                <wp:positionH relativeFrom="column">
+                  <wp:posOffset>1963420</wp:posOffset>
+                </wp:positionH>
+                <wp:positionV relativeFrom="paragraph">
+                  <wp:posOffset>107950</wp:posOffset>
+                </wp:positionV>
+                <wp:extent cx="247650" cy="247650"/>
+                <wp:effectExtent l="17145" t="17780" r="20955" b="20320"/>
+                <wp:wrapNone/>
+                <wp:docPr id="33" name="任意多边形 33"/>
+                <wp:cNvGraphicFramePr/>
+                <a:graphic xmlns:a="http://schemas.openxmlformats.org/drawingml/2006/main">
+                  <a:graphicData uri="http://schemas.microsoft.com/office/word/2010/wordprocessingShape">
+                    <wps:wsp>
+                      <wps:cNvSpPr/>
+                      <wps:spPr>
+                        <a:xfrm>
+                          <a:off x="3106420" y="7758430"/>
+                          <a:ext cx="247650" cy="247650"/>
+                        </a:xfrm>
+                        <a:custGeom>
+                          <a:avLst/>
+                          <a:gdLst>
+                            <a:gd name="connisteX0" fmla="*/ 133350 w 247650"/>
+                            <a:gd name="connsiteY0" fmla="*/ 247650 h 247650"/>
+                            <a:gd name="connisteX1" fmla="*/ 66675 w 247650"/>
+                            <a:gd name="connsiteY1" fmla="*/ 200025 h 247650"/>
+                            <a:gd name="connisteX2" fmla="*/ 0 w 247650"/>
+                            <a:gd name="connsiteY2" fmla="*/ 142875 h 247650"/>
+                            <a:gd name="connisteX3" fmla="*/ 133350 w 247650"/>
+                            <a:gd name="connsiteY3" fmla="*/ 142875 h 247650"/>
+                            <a:gd name="connisteX4" fmla="*/ 161925 w 247650"/>
+                            <a:gd name="connsiteY4" fmla="*/ 0 h 247650"/>
+                            <a:gd name="connisteX5" fmla="*/ 247650 w 247650"/>
+                            <a:gd name="connsiteY5" fmla="*/ 152400 h 247650"/>
+                          </a:gdLst>
+                          <a:ahLst/>
+                          <a:cxnLst>
+                            <a:cxn ang="0">
+                              <a:pos x="connisteX0" y="connsiteY0"/>
+                            </a:cxn>
+                            <a:cxn ang="0">
+                              <a:pos x="connisteX1" y="connsiteY1"/>
+                            </a:cxn>
+                            <a:cxn ang="0">
+                              <a:pos x="connisteX2" y="connsiteY2"/>
+                            </a:cxn>
+                            <a:cxn ang="0">
+                              <a:pos x="connisteX3" y="connsiteY3"/>
+                            </a:cxn>
+                            <a:cxn ang="0">
+                              <a:pos x="connisteX4" y="connsiteY4"/>
+                            </a:cxn>
+                            <a:cxn ang="0">
+                              <a:pos x="connisteX5" y="connsiteY5"/>
+                            </a:cxn>
+                          </a:cxnLst>
+                          <a:rect l="l" t="t" r="r" b="b"/>
+                          <a:pathLst>
+                            <a:path w="247650" h="247650">
+                              <a:moveTo>
+                                <a:pt x="133350" y="247650"/>
+                              </a:moveTo>
+                              <a:lnTo>
+                                <a:pt x="66675" y="200025"/>
+                              </a:lnTo>
+                              <a:lnTo>
+                                <a:pt x="0" y="142875"/>
+                              </a:lnTo>
+                              <a:lnTo>
+                                <a:pt x="133350" y="142875"/>
+                              </a:lnTo>
+                              <a:lnTo>
+                                <a:pt x="161925" y="0"/>
+                              </a:lnTo>
+                              <a:lnTo>
+                                <a:pt x="247650" y="152400"/>
+                              </a:lnTo>
+                            </a:path>
+                          </a:pathLst>
+                        </a:custGeom>
+                      </wps:spPr>
+                      <wps:style>
+                        <a:lnRef idx="1">
+                          <a:schemeClr val="dk1"/>
+                        </a:lnRef>
+                        <a:fillRef idx="0">
+                          <a:schemeClr val="dk1"/>
+                        </a:fillRef>
+                        <a:effectRef idx="0">
+                          <a:schemeClr val="dk1"/>
+                        </a:effectRef>
+                        <a:fontRef idx="minor">
+                          <a:schemeClr val="tx1"/>
+                        </a:fontRef>
+                      </wps:style>
+                      <wps:bodyPr/>
+                    </wps:wsp>
+                  </a:graphicData>
+                </a:graphic>
+              </wp:anchor>
+            </w:drawing>
+          </mc:Choice>
+          <mc:Fallback>
+            <w:pict>
+              <v:shape id="_x0000_s1026" o:spid="_x0000_s1026" o:spt="100" style="position:absolute;left:0pt;margin-left:154.6pt;margin-top:8.5pt;height:19.5pt;width:19.5pt;z-index:251826176;mso-width-relative:page;mso-height-relative:page;" filled="f" stroked="t" coordsize="247650,247650" o:gfxdata="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" path="m133350,247650l66675,200025,0,142875,133350,142875,161925,0,247650,152400e">
+                <v:path o:connectlocs="133350,247650;66675,200025;0,142875;133350,142875;161925,0;247650,152400" o:connectangles="0,0,0,0,0,0"/>
+                <v:fill on="f" focussize="0,0"/>
+                <v:stroke weight="0.5pt" color="#000000 [3200]" miterlimit="8" joinstyle="miter"/>
+                <v:imagedata o:title=""/>
+                <o:lock v:ext="edit" aspectratio="f"/>
+              </v:shape>
+            </w:pict>
+          </mc:Fallback>
+        </mc:AlternateContent>
+      </w:r>
+      <w:r>
+        <w:rPr>
+          <w:sz w:val="21"/>
+        </w:rPr>
+        <mc:AlternateContent>
+          <mc:Choice Requires="wps">
+            <w:drawing>
+              <wp:anchor distT="0" distB="0" distL="114300" distR="114300" simplePos="0" relativeHeight="251825152" behindDoc="0" locked="0" layoutInCell="1" allowOverlap="1">
+                <wp:simplePos x="0" y="0"/>
+                <wp:positionH relativeFrom="column">
+                  <wp:posOffset>1981835</wp:posOffset>
+                </wp:positionH>
+                <wp:positionV relativeFrom="paragraph">
+                  <wp:posOffset>130175</wp:posOffset>
+                </wp:positionV>
+                <wp:extent cx="1229360" cy="1169670"/>
+                <wp:effectExtent l="6350" t="6350" r="21590" b="24130"/>
+                <wp:wrapNone/>
+                <wp:docPr id="22" name="椭圆 22"/>
+                <wp:cNvGraphicFramePr/>
+                <a:graphic xmlns:a="http://schemas.openxmlformats.org/drawingml/2006/main">
+                  <a:graphicData uri="http://schemas.microsoft.com/office/word/2010/wordprocessingShape">
+                    <wps:wsp>
+                      <wps:cNvSpPr/>
+                      <wps:spPr>
+                        <a:xfrm>
+                          <a:off x="3430270" y="8170545"/>
+                          <a:ext cx="1229360" cy="1169670"/>
+                        </a:xfrm>
+                        <a:prstGeom prst="ellipse">
+                          <a:avLst/>
+                        </a:prstGeom>
+                        <a:noFill/>
+                        <a:ln>
+                          <a:solidFill>
+                            <a:schemeClr val="tx1"/>
+                          </a:solidFill>
+                        </a:ln>
+                        <a:extLst>
+                          <a:ext uri="{909E8E84-426E-40DD-AFC4-6F175D3DCCD1}">
+                            <a14:hiddenFill xmlns:a14="http://schemas.microsoft.com/office/drawing/2010/main">
+                              <a:solidFill>
+                                <a:schemeClr val="accent1"/>
+                              </a:solidFill>
+                            </a14:hiddenFill>
+                          </a:ext>
+                        </a:extLst>
+                      </wps:spPr>
+                      <wps:style>
+                        <a:lnRef idx="2">
+                          <a:schemeClr val="accent1">
+                            <a:shade val="50000"/>
+                          </a:schemeClr>
+                        </a:lnRef>
+                        <a:fillRef idx="1">
+                          <a:schemeClr val="accent1"/>
+                        </a:fillRef>
+                        <a:effectRef idx="0">
+                          <a:schemeClr val="accent1"/>
+                        </a:effectRef>
+                        <a:fontRef idx="minor">
+                          <a:schemeClr val="lt1"/>
+                        </a:fontRef>
+                      </wps:style>
+                      <wps:txbx>
+                        <w:txbxContent>
+                          <w:p>
+                            <w:pPr>
+                              <w:jc w:val="center"/>
+                              <w:rPr>
+                                <w:rFonts w:hint="eastAsia" w:eastAsia="宋体"/>
+                                <w:lang w:val="en-US" w:eastAsia="zh-CN"/>
+                              </w:rPr>
+                            </w:pPr>
+                            <w:r>
+                              <w:rPr>
+                                <w:rFonts w:hint="eastAsia"/>
+                                <w:color w:val="000000" w:themeColor="text1"/>
+                                <w:lang w:val="en-US" w:eastAsia="zh-CN"/>
+                                <w14:textFill>
+                                  <w14:solidFill>
+                                    <w14:schemeClr w14:val="tx1"/>
+                                  </w14:solidFill>
+                                </w14:textFill>
+                              </w:rPr>
+                              <w:t>Lymphocyte</w:t>
+                            </w:r>
+                          </w:p>
+                        </w:txbxContent>
+                      </wps:txbx>
+                      <wps:bodyPr rot="0" spcFirstLastPara="0" vertOverflow="overflow" horzOverflow="overflow" vert="horz" wrap="square" lIns="91440" tIns="45720" rIns="91440" bIns="45720" numCol="1" spcCol="0" rtlCol="0" fromWordArt="0" anchor="ctr" anchorCtr="0" forceAA="0" compatLnSpc="1">
+                        <a:noAutofit/>
+                      </wps:bodyPr>
+                    </wps:wsp>
+                  </a:graphicData>
+                </a:graphic>
+              </wp:anchor>
+            </w:drawing>
+          </mc:Choice>
+          <mc:Fallback>
+            <w:pict>
+              <v:shape id="_x0000_s1026" o:spid="_x0000_s1026" o:spt="3" type="#_x0000_t3" style="position:absolute;left:0pt;margin-left:156.05pt;margin-top:10.25pt;height:92.1pt;width:96.8pt;z-index:251825152;v-text-anchor:middle;mso-width-relative:page;mso-height-relative:page;" filled="f" stroked="t" coordsize="21600,21600" o:gfxdata="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">
+                <v:fill on="f" focussize="0,0"/>
+                <v:stroke weight="1pt" color="#000000 [3213]" miterlimit="8" joinstyle="miter"/>
+                <v:imagedata o:title=""/>
+                <o:lock v:ext="edit" aspectratio="f"/>
+                <v:textbox>
+                  <w:txbxContent>
+                    <w:p>
+                      <w:pPr>
+                        <w:jc w:val="center"/>
+                        <w:rPr>
+                          <w:rFonts w:hint="eastAsia" w:eastAsia="宋体"/>
+                          <w:lang w:val="en-US" w:eastAsia="zh-CN"/>
+                        </w:rPr>
+                      </w:pPr>
+                      <w:r>
+                        <w:rPr>
+                          <w:rFonts w:hint="eastAsia"/>
+                          <w:color w:val="000000" w:themeColor="text1"/>
+                          <w:lang w:val="en-US" w:eastAsia="zh-CN"/>
+                          <w14:textFill>
+                            <w14:solidFill>
+                              <w14:schemeClr w14:val="tx1"/>
+                            </w14:solidFill>
+                          </w14:textFill>
+                        </w:rPr>
+                        <w:t>Lymphocyte</w:t>
+                      </w:r>
+                    </w:p>
+                  </w:txbxContent>
+                </v:textbox>
+              </v:shape>
+            </w:pict>
+          </mc:Fallback>
+        </mc:AlternateContent>
       </w:r>
     </w:p>
     <w:p>
@@ -6459,6 +7591,4394 @@
           <w:lang w:val="en-US" w:eastAsia="zh-CN"/>
         </w:rPr>
       </w:pPr>
+    </w:p>
+    <w:p>
+      <w:pPr>
+        <w:numPr>
+          <w:numId w:val="0"/>
+        </w:numPr>
+        <w:ind w:firstLine="420"/>
+        <w:jc w:val="both"/>
+        <w:rPr>
+          <w:rFonts w:hint="eastAsia"/>
+          <w:lang w:val="en-US" w:eastAsia="zh-CN"/>
+        </w:rPr>
+      </w:pPr>
+      <w:r>
+        <w:rPr>
+          <w:sz w:val="21"/>
+        </w:rPr>
+        <mc:AlternateContent>
+          <mc:Choice Requires="wps">
+            <w:drawing>
+              <wp:anchor distT="0" distB="0" distL="114300" distR="114300" simplePos="0" relativeHeight="251836416" behindDoc="0" locked="0" layoutInCell="1" allowOverlap="1">
+                <wp:simplePos x="0" y="0"/>
+                <wp:positionH relativeFrom="column">
+                  <wp:posOffset>-17780</wp:posOffset>
+                </wp:positionH>
+                <wp:positionV relativeFrom="paragraph">
+                  <wp:posOffset>22860</wp:posOffset>
+                </wp:positionV>
+                <wp:extent cx="1181100" cy="495300"/>
+                <wp:effectExtent l="0" t="0" r="0" b="0"/>
+                <wp:wrapNone/>
+                <wp:docPr id="47" name="文本框 47"/>
+                <wp:cNvGraphicFramePr/>
+                <a:graphic xmlns:a="http://schemas.openxmlformats.org/drawingml/2006/main">
+                  <a:graphicData uri="http://schemas.microsoft.com/office/word/2010/wordprocessingShape">
+                    <wps:wsp>
+                      <wps:cNvSpPr txBox="1"/>
+                      <wps:spPr>
+                        <a:xfrm>
+                          <a:off x="1325245" y="8383905"/>
+                          <a:ext cx="1181100" cy="495300"/>
+                        </a:xfrm>
+                        <a:prstGeom prst="rect">
+                          <a:avLst/>
+                        </a:prstGeom>
+                        <a:solidFill>
+                          <a:schemeClr val="lt1"/>
+                        </a:solidFill>
+                        <a:ln w="6350">
+                          <a:noFill/>
+                        </a:ln>
+                      </wps:spPr>
+                      <wps:style>
+                        <a:lnRef idx="0">
+                          <a:schemeClr val="accent1"/>
+                        </a:lnRef>
+                        <a:fillRef idx="0">
+                          <a:schemeClr val="accent1"/>
+                        </a:fillRef>
+                        <a:effectRef idx="0">
+                          <a:schemeClr val="accent1"/>
+                        </a:effectRef>
+                        <a:fontRef idx="minor">
+                          <a:schemeClr val="dk1"/>
+                        </a:fontRef>
+                      </wps:style>
+                      <wps:txbx>
+                        <w:txbxContent>
+                          <w:p>
+                            <w:pPr>
+                              <w:rPr>
+                                <w:rFonts w:hint="eastAsia"/>
+                                <w:lang w:val="en-US" w:eastAsia="zh-CN"/>
+                              </w:rPr>
+                            </w:pPr>
+                            <w:r>
+                              <w:rPr>
+                                <w:rFonts w:hint="eastAsia"/>
+                                <w:lang w:val="en-US" w:eastAsia="zh-CN"/>
+                              </w:rPr>
+                              <w:t>Similar structure</w:t>
+                            </w:r>
+                          </w:p>
+                          <w:p>
+                            <w:pPr>
+                              <w:rPr>
+                                <w:rFonts w:hint="eastAsia"/>
+                                <w:lang w:val="en-US" w:eastAsia="zh-CN"/>
+                              </w:rPr>
+                            </w:pPr>
+                            <w:r>
+                              <w:rPr>
+                                <w:rFonts w:hint="eastAsia"/>
+                                <w:lang w:val="en-US" w:eastAsia="zh-CN"/>
+                              </w:rPr>
+                              <w:t>High affinity</w:t>
+                            </w:r>
+                          </w:p>
+                        </w:txbxContent>
+                      </wps:txbx>
+                      <wps:bodyPr rot="0" spcFirstLastPara="0" vertOverflow="overflow" horzOverflow="overflow" vert="horz" wrap="square" lIns="91440" tIns="45720" rIns="91440" bIns="45720" numCol="1" spcCol="0" rtlCol="0" fromWordArt="0" anchor="t" anchorCtr="0" forceAA="0" compatLnSpc="1">
+                        <a:noAutofit/>
+                      </wps:bodyPr>
+                    </wps:wsp>
+                  </a:graphicData>
+                </a:graphic>
+              </wp:anchor>
+            </w:drawing>
+          </mc:Choice>
+          <mc:Fallback>
+            <w:pict>
+              <v:shape id="_x0000_s1026" o:spid="_x0000_s1026" o:spt="202" type="#_x0000_t202" style="position:absolute;left:0pt;margin-left:-1.4pt;margin-top:1.8pt;height:39pt;width:93pt;z-index:251836416;mso-width-relative:page;mso-height-relative:page;" fillcolor="#FFFFFF [3201]" filled="t" stroked="f" coordsize="21600,21600" o:gfxdata="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">
+                <v:fill on="t" focussize="0,0"/>
+                <v:stroke on="f" weight="0.5pt"/>
+                <v:imagedata o:title=""/>
+                <o:lock v:ext="edit" aspectratio="f"/>
+                <v:textbox>
+                  <w:txbxContent>
+                    <w:p>
+                      <w:pPr>
+                        <w:rPr>
+                          <w:rFonts w:hint="eastAsia"/>
+                          <w:lang w:val="en-US" w:eastAsia="zh-CN"/>
+                        </w:rPr>
+                      </w:pPr>
+                      <w:r>
+                        <w:rPr>
+                          <w:rFonts w:hint="eastAsia"/>
+                          <w:lang w:val="en-US" w:eastAsia="zh-CN"/>
+                        </w:rPr>
+                        <w:t>Similar structure</w:t>
+                      </w:r>
+                    </w:p>
+                    <w:p>
+                      <w:pPr>
+                        <w:rPr>
+                          <w:rFonts w:hint="eastAsia"/>
+                          <w:lang w:val="en-US" w:eastAsia="zh-CN"/>
+                        </w:rPr>
+                      </w:pPr>
+                      <w:r>
+                        <w:rPr>
+                          <w:rFonts w:hint="eastAsia"/>
+                          <w:lang w:val="en-US" w:eastAsia="zh-CN"/>
+                        </w:rPr>
+                        <w:t>High affinity</w:t>
+                      </w:r>
+                    </w:p>
+                  </w:txbxContent>
+                </v:textbox>
+              </v:shape>
+            </w:pict>
+          </mc:Fallback>
+        </mc:AlternateContent>
+      </w:r>
+    </w:p>
+    <w:p>
+      <w:pPr>
+        <w:numPr>
+          <w:numId w:val="0"/>
+        </w:numPr>
+        <w:ind w:firstLine="420"/>
+        <w:jc w:val="both"/>
+        <w:rPr>
+          <w:rFonts w:hint="eastAsia"/>
+          <w:lang w:val="en-US" w:eastAsia="zh-CN"/>
+        </w:rPr>
+      </w:pPr>
+      <w:r>
+        <w:rPr>
+          <w:sz w:val="21"/>
+        </w:rPr>
+        <mc:AlternateContent>
+          <mc:Choice Requires="wps">
+            <w:drawing>
+              <wp:anchor distT="0" distB="0" distL="114300" distR="114300" simplePos="0" relativeHeight="251841536" behindDoc="0" locked="0" layoutInCell="1" allowOverlap="1">
+                <wp:simplePos x="0" y="0"/>
+                <wp:positionH relativeFrom="column">
+                  <wp:posOffset>934720</wp:posOffset>
+                </wp:positionH>
+                <wp:positionV relativeFrom="paragraph">
+                  <wp:posOffset>100965</wp:posOffset>
+                </wp:positionV>
+                <wp:extent cx="619125" cy="19050"/>
+                <wp:effectExtent l="0" t="33020" r="9525" b="62230"/>
+                <wp:wrapNone/>
+                <wp:docPr id="53" name="直接箭头连接符 53"/>
+                <wp:cNvGraphicFramePr/>
+                <a:graphic xmlns:a="http://schemas.openxmlformats.org/drawingml/2006/main">
+                  <a:graphicData uri="http://schemas.microsoft.com/office/word/2010/wordprocessingShape">
+                    <wps:wsp>
+                      <wps:cNvCnPr/>
+                      <wps:spPr>
+                        <a:xfrm>
+                          <a:off x="2077720" y="8345805"/>
+                          <a:ext cx="619125" cy="19050"/>
+                        </a:xfrm>
+                        <a:prstGeom prst="straightConnector1">
+                          <a:avLst/>
+                        </a:prstGeom>
+                        <a:ln>
+                          <a:tailEnd type="arrow" w="med" len="med"/>
+                        </a:ln>
+                      </wps:spPr>
+                      <wps:style>
+                        <a:lnRef idx="1">
+                          <a:schemeClr val="dk1"/>
+                        </a:lnRef>
+                        <a:fillRef idx="0">
+                          <a:schemeClr val="dk1"/>
+                        </a:fillRef>
+                        <a:effectRef idx="0">
+                          <a:schemeClr val="dk1"/>
+                        </a:effectRef>
+                        <a:fontRef idx="minor">
+                          <a:schemeClr val="tx1"/>
+                        </a:fontRef>
+                      </wps:style>
+                      <wps:bodyPr/>
+                    </wps:wsp>
+                  </a:graphicData>
+                </a:graphic>
+              </wp:anchor>
+            </w:drawing>
+          </mc:Choice>
+          <mc:Fallback>
+            <w:pict>
+              <v:shape id="_x0000_s1026" o:spid="_x0000_s1026" o:spt="32" type="#_x0000_t32" style="position:absolute;left:0pt;margin-left:73.6pt;margin-top:7.95pt;height:1.5pt;width:48.75pt;z-index:251841536;mso-width-relative:page;mso-height-relative:page;" filled="f" stroked="t" coordsize="21600,21600" o:gfxdata="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">
+                <v:fill on="f" focussize="0,0"/>
+                <v:stroke weight="0.5pt" color="#000000 [3200]" miterlimit="8" joinstyle="miter" endarrow="open"/>
+                <v:imagedata o:title=""/>
+                <o:lock v:ext="edit" aspectratio="f"/>
+              </v:shape>
+            </w:pict>
+          </mc:Fallback>
+        </mc:AlternateContent>
+      </w:r>
+      <w:r>
+        <w:rPr>
+          <w:sz w:val="21"/>
+        </w:rPr>
+        <mc:AlternateContent>
+          <mc:Choice Requires="wps">
+            <w:drawing>
+              <wp:anchor distT="0" distB="0" distL="114300" distR="114300" simplePos="0" relativeHeight="251832320" behindDoc="0" locked="0" layoutInCell="1" allowOverlap="1">
+                <wp:simplePos x="0" y="0"/>
+                <wp:positionH relativeFrom="column">
+                  <wp:posOffset>1372870</wp:posOffset>
+                </wp:positionH>
+                <wp:positionV relativeFrom="paragraph">
+                  <wp:posOffset>181610</wp:posOffset>
+                </wp:positionV>
+                <wp:extent cx="285750" cy="257175"/>
+                <wp:effectExtent l="7620" t="6985" r="11430" b="21590"/>
+                <wp:wrapNone/>
+                <wp:docPr id="43" name="任意多边形 43"/>
+                <wp:cNvGraphicFramePr/>
+                <a:graphic xmlns:a="http://schemas.openxmlformats.org/drawingml/2006/main">
+                  <a:graphicData uri="http://schemas.microsoft.com/office/word/2010/wordprocessingShape">
+                    <wps:wsp>
+                      <wps:cNvSpPr/>
+                      <wps:spPr>
+                        <a:xfrm>
+                          <a:off x="2515870" y="8426450"/>
+                          <a:ext cx="285750" cy="257175"/>
+                        </a:xfrm>
+                        <a:custGeom>
+                          <a:avLst/>
+                          <a:gdLst>
+                            <a:gd name="connisteX0" fmla="*/ 142875 w 285750"/>
+                            <a:gd name="connsiteY0" fmla="*/ 0 h 257175"/>
+                            <a:gd name="connisteX1" fmla="*/ 285750 w 285750"/>
+                            <a:gd name="connsiteY1" fmla="*/ 57150 h 257175"/>
+                            <a:gd name="connisteX2" fmla="*/ 247650 w 285750"/>
+                            <a:gd name="connsiteY2" fmla="*/ 200025 h 257175"/>
+                            <a:gd name="connisteX3" fmla="*/ 47625 w 285750"/>
+                            <a:gd name="connsiteY3" fmla="*/ 257175 h 257175"/>
+                            <a:gd name="connisteX4" fmla="*/ 0 w 285750"/>
+                            <a:gd name="connsiteY4" fmla="*/ 66675 h 257175"/>
+                            <a:gd name="connisteX5" fmla="*/ 142875 w 285750"/>
+                            <a:gd name="connsiteY5" fmla="*/ 0 h 257175"/>
+                          </a:gdLst>
+                          <a:ahLst/>
+                          <a:cxnLst>
+                            <a:cxn ang="0">
+                              <a:pos x="connisteX0" y="connsiteY0"/>
+                            </a:cxn>
+                            <a:cxn ang="0">
+                              <a:pos x="connisteX1" y="connsiteY1"/>
+                            </a:cxn>
+                            <a:cxn ang="0">
+                              <a:pos x="connisteX2" y="connsiteY2"/>
+                            </a:cxn>
+                            <a:cxn ang="0">
+                              <a:pos x="connisteX3" y="connsiteY3"/>
+                            </a:cxn>
+                            <a:cxn ang="0">
+                              <a:pos x="connisteX4" y="connsiteY4"/>
+                            </a:cxn>
+                            <a:cxn ang="0">
+                              <a:pos x="connisteX5" y="connsiteY5"/>
+                            </a:cxn>
+                          </a:cxnLst>
+                          <a:rect l="l" t="t" r="r" b="b"/>
+                          <a:pathLst>
+                            <a:path w="285750" h="257175">
+                              <a:moveTo>
+                                <a:pt x="142875" y="0"/>
+                              </a:moveTo>
+                              <a:lnTo>
+                                <a:pt x="285750" y="57150"/>
+                              </a:lnTo>
+                              <a:lnTo>
+                                <a:pt x="247650" y="200025"/>
+                              </a:lnTo>
+                              <a:lnTo>
+                                <a:pt x="47625" y="257175"/>
+                              </a:lnTo>
+                              <a:lnTo>
+                                <a:pt x="0" y="66675"/>
+                              </a:lnTo>
+                              <a:lnTo>
+                                <a:pt x="142875" y="0"/>
+                              </a:lnTo>
+                              <a:close/>
+                            </a:path>
+                          </a:pathLst>
+                        </a:custGeom>
+                        <a:noFill/>
+                        <a:ln>
+                          <a:solidFill>
+                            <a:schemeClr val="tx1"/>
+                          </a:solidFill>
+                        </a:ln>
+                        <a:extLst>
+                          <a:ext uri="{909E8E84-426E-40DD-AFC4-6F175D3DCCD1}">
+                            <a14:hiddenFill xmlns:a14="http://schemas.microsoft.com/office/drawing/2010/main">
+                              <a:solidFill>
+                                <a:srgbClr val="FFFF00"/>
+                              </a:solidFill>
+                            </a14:hiddenFill>
+                          </a:ext>
+                        </a:extLst>
+                      </wps:spPr>
+                      <wps:style>
+                        <a:lnRef idx="2">
+                          <a:schemeClr val="accent1">
+                            <a:shade val="50000"/>
+                          </a:schemeClr>
+                        </a:lnRef>
+                        <a:fillRef idx="1">
+                          <a:schemeClr val="accent1"/>
+                        </a:fillRef>
+                        <a:effectRef idx="0">
+                          <a:schemeClr val="accent1"/>
+                        </a:effectRef>
+                        <a:fontRef idx="minor">
+                          <a:schemeClr val="lt1"/>
+                        </a:fontRef>
+                      </wps:style>
+                      <wps:bodyPr/>
+                    </wps:wsp>
+                  </a:graphicData>
+                </a:graphic>
+              </wp:anchor>
+            </w:drawing>
+          </mc:Choice>
+          <mc:Fallback>
+            <w:pict>
+              <v:shape id="_x0000_s1026" o:spid="_x0000_s1026" o:spt="100" style="position:absolute;left:0pt;margin-left:108.1pt;margin-top:14.3pt;height:20.25pt;width:22.5pt;z-index:251832320;mso-width-relative:page;mso-height-relative:page;" filled="f" stroked="t" coordsize="285750,257175" o:gfxdata="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" path="m142875,0l285750,57150,247650,200025,47625,257175,0,66675,142875,0xe">
+                <v:path o:connectlocs="142875,0;285750,57150;247650,200025;47625,257175;0,66675;142875,0" o:connectangles="0,0,0,0,0,0"/>
+                <v:fill on="f" focussize="0,0"/>
+                <v:stroke weight="1pt" color="#000000 [3213]" miterlimit="8" joinstyle="miter"/>
+                <v:imagedata o:title=""/>
+                <o:lock v:ext="edit" aspectratio="f"/>
+              </v:shape>
+            </w:pict>
+          </mc:Fallback>
+        </mc:AlternateContent>
+      </w:r>
+      <w:r>
+        <w:rPr>
+          <w:sz w:val="21"/>
+        </w:rPr>
+        <mc:AlternateContent>
+          <mc:Choice Requires="wps">
+            <w:drawing>
+              <wp:anchor distT="0" distB="0" distL="114300" distR="114300" simplePos="0" relativeHeight="251831296" behindDoc="0" locked="0" layoutInCell="1" allowOverlap="1">
+                <wp:simplePos x="0" y="0"/>
+                <wp:positionH relativeFrom="column">
+                  <wp:posOffset>1649095</wp:posOffset>
+                </wp:positionH>
+                <wp:positionV relativeFrom="paragraph">
+                  <wp:posOffset>38735</wp:posOffset>
+                </wp:positionV>
+                <wp:extent cx="352425" cy="333375"/>
+                <wp:effectExtent l="17780" t="6350" r="29845" b="22225"/>
+                <wp:wrapNone/>
+                <wp:docPr id="42" name="任意多边形 42"/>
+                <wp:cNvGraphicFramePr/>
+                <a:graphic xmlns:a="http://schemas.openxmlformats.org/drawingml/2006/main">
+                  <a:graphicData uri="http://schemas.microsoft.com/office/word/2010/wordprocessingShape">
+                    <wps:wsp>
+                      <wps:cNvSpPr/>
+                      <wps:spPr>
+                        <a:xfrm>
+                          <a:off x="2792095" y="8283575"/>
+                          <a:ext cx="352425" cy="333375"/>
+                        </a:xfrm>
+                        <a:custGeom>
+                          <a:avLst/>
+                          <a:gdLst>
+                            <a:gd name="connisteX0" fmla="*/ 323850 w 352425"/>
+                            <a:gd name="connsiteY0" fmla="*/ 0 h 333375"/>
+                            <a:gd name="connisteX1" fmla="*/ 0 w 352425"/>
+                            <a:gd name="connsiteY1" fmla="*/ 104775 h 333375"/>
+                            <a:gd name="connisteX2" fmla="*/ 152400 w 352425"/>
+                            <a:gd name="connsiteY2" fmla="*/ 171450 h 333375"/>
+                            <a:gd name="connisteX3" fmla="*/ 104775 w 352425"/>
+                            <a:gd name="connsiteY3" fmla="*/ 333375 h 333375"/>
+                            <a:gd name="connisteX4" fmla="*/ 352425 w 352425"/>
+                            <a:gd name="connsiteY4" fmla="*/ 257175 h 333375"/>
+                            <a:gd name="connisteX5" fmla="*/ 342900 w 352425"/>
+                            <a:gd name="connsiteY5" fmla="*/ 247650 h 333375"/>
+                          </a:gdLst>
+                          <a:ahLst/>
+                          <a:cxnLst>
+                            <a:cxn ang="0">
+                              <a:pos x="connisteX0" y="connsiteY0"/>
+                            </a:cxn>
+                            <a:cxn ang="0">
+                              <a:pos x="connisteX1" y="connsiteY1"/>
+                            </a:cxn>
+                            <a:cxn ang="0">
+                              <a:pos x="connisteX2" y="connsiteY2"/>
+                            </a:cxn>
+                            <a:cxn ang="0">
+                              <a:pos x="connisteX3" y="connsiteY3"/>
+                            </a:cxn>
+                            <a:cxn ang="0">
+                              <a:pos x="connisteX4" y="connsiteY4"/>
+                            </a:cxn>
+                            <a:cxn ang="0">
+                              <a:pos x="connisteX5" y="connsiteY5"/>
+                            </a:cxn>
+                          </a:cxnLst>
+                          <a:rect l="l" t="t" r="r" b="b"/>
+                          <a:pathLst>
+                            <a:path w="352425" h="333375">
+                              <a:moveTo>
+                                <a:pt x="323850" y="0"/>
+                              </a:moveTo>
+                              <a:lnTo>
+                                <a:pt x="0" y="104775"/>
+                              </a:lnTo>
+                              <a:lnTo>
+                                <a:pt x="152400" y="171450"/>
+                              </a:lnTo>
+                              <a:lnTo>
+                                <a:pt x="104775" y="333375"/>
+                              </a:lnTo>
+                              <a:lnTo>
+                                <a:pt x="352425" y="257175"/>
+                              </a:lnTo>
+                              <a:lnTo>
+                                <a:pt x="342900" y="247650"/>
+                              </a:lnTo>
+                            </a:path>
+                          </a:pathLst>
+                        </a:custGeom>
+                      </wps:spPr>
+                      <wps:style>
+                        <a:lnRef idx="2">
+                          <a:schemeClr val="dk1"/>
+                        </a:lnRef>
+                        <a:fillRef idx="0">
+                          <a:schemeClr val="dk1"/>
+                        </a:fillRef>
+                        <a:effectRef idx="1">
+                          <a:schemeClr val="dk1"/>
+                        </a:effectRef>
+                        <a:fontRef idx="minor">
+                          <a:schemeClr val="tx1"/>
+                        </a:fontRef>
+                      </wps:style>
+                      <wps:bodyPr/>
+                    </wps:wsp>
+                  </a:graphicData>
+                </a:graphic>
+              </wp:anchor>
+            </w:drawing>
+          </mc:Choice>
+          <mc:Fallback>
+            <w:pict>
+              <v:shape id="_x0000_s1026" o:spid="_x0000_s1026" o:spt="100" style="position:absolute;left:0pt;margin-left:129.85pt;margin-top:3.05pt;height:26.25pt;width:27.75pt;z-index:251831296;mso-width-relative:page;mso-height-relative:page;" filled="f" stroked="t" coordsize="352425,333375" o:gfxdata="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" path="m323850,0l0,104775,152400,171450,104775,333375,352425,257175,342900,247650e">
+                <v:path o:connectlocs="323850,0;0,104775;152400,171450;104775,333375;352425,257175;342900,247650" o:connectangles="0,0,0,0,0,0"/>
+                <v:fill on="f" focussize="0,0"/>
+                <v:stroke weight="1pt" color="#000000 [3200]" miterlimit="8" joinstyle="miter"/>
+                <v:imagedata o:title=""/>
+                <o:lock v:ext="edit" aspectratio="f"/>
+              </v:shape>
+            </w:pict>
+          </mc:Fallback>
+        </mc:AlternateContent>
+      </w:r>
+      <w:r>
+        <w:rPr>
+          <w:sz w:val="21"/>
+        </w:rPr>
+        <mc:AlternateContent>
+          <mc:Choice Requires="wps">
+            <w:drawing>
+              <wp:anchor distT="0" distB="0" distL="114300" distR="114300" simplePos="0" relativeHeight="251830272" behindDoc="0" locked="0" layoutInCell="1" allowOverlap="1">
+                <wp:simplePos x="0" y="0"/>
+                <wp:positionH relativeFrom="column">
+                  <wp:posOffset>3468370</wp:posOffset>
+                </wp:positionH>
+                <wp:positionV relativeFrom="paragraph">
+                  <wp:posOffset>114935</wp:posOffset>
+                </wp:positionV>
+                <wp:extent cx="704850" cy="428625"/>
+                <wp:effectExtent l="45085" t="6350" r="12065" b="22225"/>
+                <wp:wrapNone/>
+                <wp:docPr id="41" name="任意多边形 41"/>
+                <wp:cNvGraphicFramePr/>
+                <a:graphic xmlns:a="http://schemas.openxmlformats.org/drawingml/2006/main">
+                  <a:graphicData uri="http://schemas.microsoft.com/office/word/2010/wordprocessingShape">
+                    <wps:wsp>
+                      <wps:cNvSpPr/>
+                      <wps:spPr>
+                        <a:xfrm>
+                          <a:off x="4611370" y="8359775"/>
+                          <a:ext cx="704850" cy="428625"/>
+                        </a:xfrm>
+                        <a:custGeom>
+                          <a:avLst/>
+                          <a:gdLst>
+                            <a:gd name="connisteX0" fmla="*/ 123825 w 704850"/>
+                            <a:gd name="connsiteY0" fmla="*/ 133350 h 428625"/>
+                            <a:gd name="connisteX1" fmla="*/ 457200 w 704850"/>
+                            <a:gd name="connsiteY1" fmla="*/ 133350 h 428625"/>
+                            <a:gd name="connisteX2" fmla="*/ 457200 w 704850"/>
+                            <a:gd name="connsiteY2" fmla="*/ 0 h 428625"/>
+                            <a:gd name="connisteX3" fmla="*/ 704850 w 704850"/>
+                            <a:gd name="connsiteY3" fmla="*/ 0 h 428625"/>
+                            <a:gd name="connisteX4" fmla="*/ 704850 w 704850"/>
+                            <a:gd name="connsiteY4" fmla="*/ 428625 h 428625"/>
+                            <a:gd name="connisteX5" fmla="*/ 466725 w 704850"/>
+                            <a:gd name="connsiteY5" fmla="*/ 428625 h 428625"/>
+                            <a:gd name="connisteX6" fmla="*/ 466725 w 704850"/>
+                            <a:gd name="connsiteY6" fmla="*/ 276225 h 428625"/>
+                            <a:gd name="connisteX7" fmla="*/ 0 w 704850"/>
+                            <a:gd name="connsiteY7" fmla="*/ 142875 h 428625"/>
+                            <a:gd name="connisteX8" fmla="*/ 9525 w 704850"/>
+                            <a:gd name="connsiteY8" fmla="*/ 142875 h 428625"/>
+                          </a:gdLst>
+                          <a:ahLst/>
+                          <a:cxnLst>
+                            <a:cxn ang="0">
+                              <a:pos x="connisteX0" y="connsiteY0"/>
+                            </a:cxn>
+                            <a:cxn ang="0">
+                              <a:pos x="connisteX1" y="connsiteY1"/>
+                            </a:cxn>
+                            <a:cxn ang="0">
+                              <a:pos x="connisteX2" y="connsiteY2"/>
+                            </a:cxn>
+                            <a:cxn ang="0">
+                              <a:pos x="connisteX3" y="connsiteY3"/>
+                            </a:cxn>
+                            <a:cxn ang="0">
+                              <a:pos x="connisteX4" y="connsiteY4"/>
+                            </a:cxn>
+                            <a:cxn ang="0">
+                              <a:pos x="connisteX5" y="connsiteY5"/>
+                            </a:cxn>
+                            <a:cxn ang="0">
+                              <a:pos x="connisteX6" y="connsiteY6"/>
+                            </a:cxn>
+                            <a:cxn ang="0">
+                              <a:pos x="connisteX7" y="connsiteY7"/>
+                            </a:cxn>
+                            <a:cxn ang="0">
+                              <a:pos x="connisteX8" y="connsiteY8"/>
+                            </a:cxn>
+                          </a:cxnLst>
+                          <a:rect l="l" t="t" r="r" b="b"/>
+                          <a:pathLst>
+                            <a:path w="704850" h="428625">
+                              <a:moveTo>
+                                <a:pt x="123825" y="133350"/>
+                              </a:moveTo>
+                              <a:lnTo>
+                                <a:pt x="457200" y="133350"/>
+                              </a:lnTo>
+                              <a:lnTo>
+                                <a:pt x="457200" y="0"/>
+                              </a:lnTo>
+                              <a:lnTo>
+                                <a:pt x="704850" y="0"/>
+                              </a:lnTo>
+                              <a:lnTo>
+                                <a:pt x="704850" y="428625"/>
+                              </a:lnTo>
+                              <a:lnTo>
+                                <a:pt x="466725" y="428625"/>
+                              </a:lnTo>
+                              <a:lnTo>
+                                <a:pt x="466725" y="276225"/>
+                              </a:lnTo>
+                              <a:lnTo>
+                                <a:pt x="0" y="142875"/>
+                              </a:lnTo>
+                              <a:lnTo>
+                                <a:pt x="9525" y="142875"/>
+                              </a:lnTo>
+                            </a:path>
+                          </a:pathLst>
+                        </a:custGeom>
+                      </wps:spPr>
+                      <wps:style>
+                        <a:lnRef idx="2">
+                          <a:schemeClr val="dk1"/>
+                        </a:lnRef>
+                        <a:fillRef idx="0">
+                          <a:schemeClr val="dk1"/>
+                        </a:fillRef>
+                        <a:effectRef idx="1">
+                          <a:schemeClr val="dk1"/>
+                        </a:effectRef>
+                        <a:fontRef idx="minor">
+                          <a:schemeClr val="tx1"/>
+                        </a:fontRef>
+                      </wps:style>
+                      <wps:bodyPr/>
+                    </wps:wsp>
+                  </a:graphicData>
+                </a:graphic>
+              </wp:anchor>
+            </w:drawing>
+          </mc:Choice>
+          <mc:Fallback>
+            <w:pict>
+              <v:shape id="_x0000_s1026" o:spid="_x0000_s1026" o:spt="100" style="position:absolute;left:0pt;margin-left:273.1pt;margin-top:9.05pt;height:33.75pt;width:55.5pt;z-index:251830272;mso-width-relative:page;mso-height-relative:page;" filled="f" stroked="t" coordsize="704850,428625" o:gfxdata="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" path="m123825,133350l457200,133350,457200,0,704850,0,704850,428625,466725,428625,466725,276225,0,142875,9525,142875e">
+                <v:path o:connectlocs="123825,133350;457200,133350;457200,0;704850,0;704850,428625;466725,428625;466725,276225;0,142875;9525,142875" o:connectangles="0,0,0,0,0,0,0,0,0"/>
+                <v:fill on="f" focussize="0,0"/>
+                <v:stroke weight="1pt" color="#000000 [3200]" miterlimit="8" joinstyle="miter"/>
+                <v:imagedata o:title=""/>
+                <o:lock v:ext="edit" aspectratio="f"/>
+              </v:shape>
+            </w:pict>
+          </mc:Fallback>
+        </mc:AlternateContent>
+      </w:r>
+      <w:r>
+        <w:rPr>
+          <w:sz w:val="21"/>
+        </w:rPr>
+        <mc:AlternateContent>
+          <mc:Choice Requires="wps">
+            <w:drawing>
+              <wp:anchor distT="0" distB="0" distL="114300" distR="114300" simplePos="0" relativeHeight="251829248" behindDoc="0" locked="0" layoutInCell="1" allowOverlap="1">
+                <wp:simplePos x="0" y="0"/>
+                <wp:positionH relativeFrom="column">
+                  <wp:posOffset>3087370</wp:posOffset>
+                </wp:positionH>
+                <wp:positionV relativeFrom="paragraph">
+                  <wp:posOffset>95885</wp:posOffset>
+                </wp:positionV>
+                <wp:extent cx="504825" cy="371475"/>
+                <wp:effectExtent l="0" t="6350" r="8890" b="0"/>
+                <wp:wrapNone/>
+                <wp:docPr id="39" name="任意多边形 39"/>
+                <wp:cNvGraphicFramePr/>
+                <a:graphic xmlns:a="http://schemas.openxmlformats.org/drawingml/2006/main">
+                  <a:graphicData uri="http://schemas.microsoft.com/office/word/2010/wordprocessingShape">
+                    <wps:wsp>
+                      <wps:cNvSpPr/>
+                      <wps:spPr>
+                        <a:xfrm>
+                          <a:off x="4230370" y="8340725"/>
+                          <a:ext cx="504825" cy="371475"/>
+                        </a:xfrm>
+                        <a:custGeom>
+                          <a:avLst/>
+                          <a:gdLst>
+                            <a:gd name="connisteX0" fmla="*/ 114300 w 504825"/>
+                            <a:gd name="connsiteY0" fmla="*/ 0 h 371475"/>
+                            <a:gd name="connisteX1" fmla="*/ 504825 w 504825"/>
+                            <a:gd name="connsiteY1" fmla="*/ 0 h 371475"/>
+                            <a:gd name="connisteX2" fmla="*/ 504825 w 504825"/>
+                            <a:gd name="connsiteY2" fmla="*/ 161925 h 371475"/>
+                            <a:gd name="connisteX3" fmla="*/ 390525 w 504825"/>
+                            <a:gd name="connsiteY3" fmla="*/ 161925 h 371475"/>
+                            <a:gd name="connisteX4" fmla="*/ 390525 w 504825"/>
+                            <a:gd name="connsiteY4" fmla="*/ 228600 h 371475"/>
+                            <a:gd name="connisteX5" fmla="*/ 504825 w 504825"/>
+                            <a:gd name="connsiteY5" fmla="*/ 238125 h 371475"/>
+                            <a:gd name="connisteX6" fmla="*/ 504825 w 504825"/>
+                            <a:gd name="connsiteY6" fmla="*/ 371475 h 371475"/>
+                            <a:gd name="connisteX7" fmla="*/ 0 w 504825"/>
+                            <a:gd name="connsiteY7" fmla="*/ 371475 h 371475"/>
+                          </a:gdLst>
+                          <a:ahLst/>
+                          <a:cxnLst>
+                            <a:cxn ang="0">
+                              <a:pos x="connisteX0" y="connsiteY0"/>
+                            </a:cxn>
+                            <a:cxn ang="0">
+                              <a:pos x="connisteX1" y="connsiteY1"/>
+                            </a:cxn>
+                            <a:cxn ang="0">
+                              <a:pos x="connisteX2" y="connsiteY2"/>
+                            </a:cxn>
+                            <a:cxn ang="0">
+                              <a:pos x="connisteX3" y="connsiteY3"/>
+                            </a:cxn>
+                            <a:cxn ang="0">
+                              <a:pos x="connisteX4" y="connsiteY4"/>
+                            </a:cxn>
+                            <a:cxn ang="0">
+                              <a:pos x="connisteX5" y="connsiteY5"/>
+                            </a:cxn>
+                            <a:cxn ang="0">
+                              <a:pos x="connisteX6" y="connsiteY6"/>
+                            </a:cxn>
+                            <a:cxn ang="0">
+                              <a:pos x="connisteX7" y="connsiteY7"/>
+                            </a:cxn>
+                          </a:cxnLst>
+                          <a:rect l="l" t="t" r="r" b="b"/>
+                          <a:pathLst>
+                            <a:path w="504825" h="371475">
+                              <a:moveTo>
+                                <a:pt x="114300" y="0"/>
+                              </a:moveTo>
+                              <a:lnTo>
+                                <a:pt x="504825" y="0"/>
+                              </a:lnTo>
+                              <a:lnTo>
+                                <a:pt x="504825" y="161925"/>
+                              </a:lnTo>
+                              <a:lnTo>
+                                <a:pt x="390525" y="161925"/>
+                              </a:lnTo>
+                              <a:lnTo>
+                                <a:pt x="390525" y="228600"/>
+                              </a:lnTo>
+                              <a:lnTo>
+                                <a:pt x="504825" y="238125"/>
+                              </a:lnTo>
+                              <a:lnTo>
+                                <a:pt x="504825" y="371475"/>
+                              </a:lnTo>
+                              <a:lnTo>
+                                <a:pt x="0" y="371475"/>
+                              </a:lnTo>
+                            </a:path>
+                          </a:pathLst>
+                        </a:custGeom>
+                      </wps:spPr>
+                      <wps:style>
+                        <a:lnRef idx="2">
+                          <a:schemeClr val="dk1"/>
+                        </a:lnRef>
+                        <a:fillRef idx="0">
+                          <a:schemeClr val="dk1"/>
+                        </a:fillRef>
+                        <a:effectRef idx="1">
+                          <a:schemeClr val="dk1"/>
+                        </a:effectRef>
+                        <a:fontRef idx="minor">
+                          <a:schemeClr val="tx1"/>
+                        </a:fontRef>
+                      </wps:style>
+                      <wps:bodyPr/>
+                    </wps:wsp>
+                  </a:graphicData>
+                </a:graphic>
+              </wp:anchor>
+            </w:drawing>
+          </mc:Choice>
+          <mc:Fallback>
+            <w:pict>
+              <v:shape id="_x0000_s1026" o:spid="_x0000_s1026" o:spt="100" style="position:absolute;left:0pt;margin-left:243.1pt;margin-top:7.55pt;height:29.25pt;width:39.75pt;z-index:251829248;mso-width-relative:page;mso-height-relative:page;" filled="f" stroked="t" coordsize="504825,371475" o:gfxdata="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" path="m114300,0l504825,0,504825,161925,390525,161925,390525,228600,504825,238125,504825,371475,0,371475e">
+                <v:path o:connectlocs="114300,0;504825,0;504825,161925;390525,161925;390525,228600;504825,238125;504825,371475;0,371475" o:connectangles="0,0,0,0,0,0,0,0"/>
+                <v:fill on="f" focussize="0,0"/>
+                <v:stroke weight="1pt" color="#000000 [3200]" miterlimit="8" joinstyle="miter"/>
+                <v:imagedata o:title=""/>
+                <o:lock v:ext="edit" aspectratio="f"/>
+              </v:shape>
+            </w:pict>
+          </mc:Fallback>
+        </mc:AlternateContent>
+      </w:r>
+    </w:p>
+    <w:p>
+      <w:pPr>
+        <w:numPr>
+          <w:numId w:val="0"/>
+        </w:numPr>
+        <w:ind w:firstLine="420"/>
+        <w:jc w:val="both"/>
+        <w:rPr>
+          <w:rFonts w:hint="eastAsia"/>
+          <w:lang w:val="en-US" w:eastAsia="zh-CN"/>
+        </w:rPr>
+      </w:pPr>
+    </w:p>
+    <w:p>
+      <w:pPr>
+        <w:numPr>
+          <w:numId w:val="0"/>
+        </w:numPr>
+        <w:ind w:firstLine="420"/>
+        <w:jc w:val="both"/>
+        <w:rPr>
+          <w:rFonts w:hint="eastAsia"/>
+          <w:lang w:val="en-US" w:eastAsia="zh-CN"/>
+        </w:rPr>
+      </w:pPr>
+      <w:r>
+        <w:rPr>
+          <w:sz w:val="21"/>
+        </w:rPr>
+        <mc:AlternateContent>
+          <mc:Choice Requires="wps">
+            <w:drawing>
+              <wp:anchor distT="0" distB="0" distL="114300" distR="114300" simplePos="0" relativeHeight="251840512" behindDoc="0" locked="0" layoutInCell="1" allowOverlap="1">
+                <wp:simplePos x="0" y="0"/>
+                <wp:positionH relativeFrom="column">
+                  <wp:posOffset>3820795</wp:posOffset>
+                </wp:positionH>
+                <wp:positionV relativeFrom="paragraph">
+                  <wp:posOffset>147320</wp:posOffset>
+                </wp:positionV>
+                <wp:extent cx="114300" cy="252730"/>
+                <wp:effectExtent l="4445" t="0" r="14605" b="13970"/>
+                <wp:wrapNone/>
+                <wp:docPr id="52" name="直接箭头连接符 52"/>
+                <wp:cNvGraphicFramePr/>
+                <a:graphic xmlns:a="http://schemas.openxmlformats.org/drawingml/2006/main">
+                  <a:graphicData uri="http://schemas.microsoft.com/office/word/2010/wordprocessingShape">
+                    <wps:wsp>
+                      <wps:cNvCnPr>
+                        <a:endCxn id="41" idx="5"/>
+                      </wps:cNvCnPr>
+                      <wps:spPr>
+                        <a:xfrm flipV="1">
+                          <a:off x="4963795" y="8788400"/>
+                          <a:ext cx="114300" cy="252730"/>
+                        </a:xfrm>
+                        <a:prstGeom prst="straightConnector1">
+                          <a:avLst/>
+                        </a:prstGeom>
+                        <a:ln>
+                          <a:tailEnd type="arrow" w="med" len="med"/>
+                        </a:ln>
+                      </wps:spPr>
+                      <wps:style>
+                        <a:lnRef idx="1">
+                          <a:schemeClr val="dk1"/>
+                        </a:lnRef>
+                        <a:fillRef idx="0">
+                          <a:schemeClr val="dk1"/>
+                        </a:fillRef>
+                        <a:effectRef idx="0">
+                          <a:schemeClr val="dk1"/>
+                        </a:effectRef>
+                        <a:fontRef idx="minor">
+                          <a:schemeClr val="tx1"/>
+                        </a:fontRef>
+                      </wps:style>
+                      <wps:bodyPr/>
+                    </wps:wsp>
+                  </a:graphicData>
+                </a:graphic>
+              </wp:anchor>
+            </w:drawing>
+          </mc:Choice>
+          <mc:Fallback>
+            <w:pict>
+              <v:shape id="_x0000_s1026" o:spid="_x0000_s1026" o:spt="32" type="#_x0000_t32" style="position:absolute;left:0pt;flip:y;margin-left:300.85pt;margin-top:11.6pt;height:19.9pt;width:9pt;z-index:251840512;mso-width-relative:page;mso-height-relative:page;" filled="f" stroked="t" coordsize="21600,21600" o:gfxdata="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">
+                <v:fill on="f" focussize="0,0"/>
+                <v:stroke weight="0.5pt" color="#000000 [3200]" miterlimit="8" joinstyle="miter" endarrow="open"/>
+                <v:imagedata o:title=""/>
+                <o:lock v:ext="edit" aspectratio="f"/>
+              </v:shape>
+            </w:pict>
+          </mc:Fallback>
+        </mc:AlternateContent>
+      </w:r>
+    </w:p>
+    <w:p>
+      <w:pPr>
+        <w:numPr>
+          <w:numId w:val="0"/>
+        </w:numPr>
+        <w:ind w:firstLine="420"/>
+        <w:jc w:val="both"/>
+        <w:rPr>
+          <w:rFonts w:hint="eastAsia"/>
+          <w:lang w:val="en-US" w:eastAsia="zh-CN"/>
+        </w:rPr>
+      </w:pPr>
+      <w:r>
+        <w:rPr>
+          <w:sz w:val="21"/>
+        </w:rPr>
+        <mc:AlternateContent>
+          <mc:Choice Requires="wps">
+            <w:drawing>
+              <wp:anchor distT="0" distB="0" distL="114300" distR="114300" simplePos="0" relativeHeight="251835392" behindDoc="0" locked="0" layoutInCell="1" allowOverlap="1">
+                <wp:simplePos x="0" y="0"/>
+                <wp:positionH relativeFrom="column">
+                  <wp:posOffset>3544570</wp:posOffset>
+                </wp:positionH>
+                <wp:positionV relativeFrom="paragraph">
+                  <wp:posOffset>187325</wp:posOffset>
+                </wp:positionV>
+                <wp:extent cx="952500" cy="247650"/>
+                <wp:effectExtent l="0" t="0" r="0" b="0"/>
+                <wp:wrapNone/>
+                <wp:docPr id="46" name="文本框 46"/>
+                <wp:cNvGraphicFramePr/>
+                <a:graphic xmlns:a="http://schemas.openxmlformats.org/drawingml/2006/main">
+                  <a:graphicData uri="http://schemas.microsoft.com/office/word/2010/wordprocessingShape">
+                    <wps:wsp>
+                      <wps:cNvSpPr txBox="1"/>
+                      <wps:spPr>
+                        <a:xfrm>
+                          <a:off x="4687570" y="9026525"/>
+                          <a:ext cx="952500" cy="247650"/>
+                        </a:xfrm>
+                        <a:prstGeom prst="rect">
+                          <a:avLst/>
+                        </a:prstGeom>
+                        <a:solidFill>
+                          <a:schemeClr val="lt1"/>
+                        </a:solidFill>
+                        <a:ln w="6350">
+                          <a:noFill/>
+                        </a:ln>
+                      </wps:spPr>
+                      <wps:style>
+                        <a:lnRef idx="0">
+                          <a:schemeClr val="accent1"/>
+                        </a:lnRef>
+                        <a:fillRef idx="0">
+                          <a:schemeClr val="accent1"/>
+                        </a:fillRef>
+                        <a:effectRef idx="0">
+                          <a:schemeClr val="accent1"/>
+                        </a:effectRef>
+                        <a:fontRef idx="minor">
+                          <a:schemeClr val="dk1"/>
+                        </a:fontRef>
+                      </wps:style>
+                      <wps:txbx>
+                        <w:txbxContent>
+                          <w:p>
+                            <w:pPr>
+                              <w:rPr>
+                                <w:rFonts w:hint="eastAsia" w:eastAsia="宋体"/>
+                                <w:lang w:val="en-US" w:eastAsia="zh-CN"/>
+                              </w:rPr>
+                            </w:pPr>
+                            <w:r>
+                              <w:rPr>
+                                <w:rFonts w:hint="eastAsia"/>
+                                <w:lang w:val="en-US" w:eastAsia="zh-CN"/>
+                              </w:rPr>
+                              <w:t>Low affinity</w:t>
+                            </w:r>
+                          </w:p>
+                        </w:txbxContent>
+                      </wps:txbx>
+                      <wps:bodyPr rot="0" spcFirstLastPara="0" vertOverflow="overflow" horzOverflow="overflow" vert="horz" wrap="square" lIns="91440" tIns="45720" rIns="91440" bIns="45720" numCol="1" spcCol="0" rtlCol="0" fromWordArt="0" anchor="t" anchorCtr="0" forceAA="0" compatLnSpc="1">
+                        <a:noAutofit/>
+                      </wps:bodyPr>
+                    </wps:wsp>
+                  </a:graphicData>
+                </a:graphic>
+              </wp:anchor>
+            </w:drawing>
+          </mc:Choice>
+          <mc:Fallback>
+            <w:pict>
+              <v:shape id="_x0000_s1026" o:spid="_x0000_s1026" o:spt="202" type="#_x0000_t202" style="position:absolute;left:0pt;margin-left:279.1pt;margin-top:14.75pt;height:19.5pt;width:75pt;z-index:251835392;mso-width-relative:page;mso-height-relative:page;" fillcolor="#FFFFFF [3201]" filled="t" stroked="f" coordsize="21600,21600" o:gfxdata="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">
+                <v:fill on="t" focussize="0,0"/>
+                <v:stroke on="f" weight="0.5pt"/>
+                <v:imagedata o:title=""/>
+                <o:lock v:ext="edit" aspectratio="f"/>
+                <v:textbox>
+                  <w:txbxContent>
+                    <w:p>
+                      <w:pPr>
+                        <w:rPr>
+                          <w:rFonts w:hint="eastAsia" w:eastAsia="宋体"/>
+                          <w:lang w:val="en-US" w:eastAsia="zh-CN"/>
+                        </w:rPr>
+                      </w:pPr>
+                      <w:r>
+                        <w:rPr>
+                          <w:rFonts w:hint="eastAsia"/>
+                          <w:lang w:val="en-US" w:eastAsia="zh-CN"/>
+                        </w:rPr>
+                        <w:t>Low affinity</w:t>
+                      </w:r>
+                    </w:p>
+                  </w:txbxContent>
+                </v:textbox>
+              </v:shape>
+            </w:pict>
+          </mc:Fallback>
+        </mc:AlternateContent>
+      </w:r>
+    </w:p>
+    <w:p>
+      <w:pPr>
+        <w:numPr>
+          <w:numId w:val="0"/>
+        </w:numPr>
+        <w:ind w:firstLine="420"/>
+        <w:jc w:val="both"/>
+        <w:rPr>
+          <w:rFonts w:hint="eastAsia"/>
+          <w:lang w:val="en-US" w:eastAsia="zh-CN"/>
+        </w:rPr>
+      </w:pPr>
+    </w:p>
+    <w:p>
+      <w:pPr>
+        <w:numPr>
+          <w:numId w:val="0"/>
+        </w:numPr>
+        <w:ind w:firstLine="420"/>
+        <w:jc w:val="both"/>
+        <w:rPr>
+          <w:rFonts w:hint="eastAsia"/>
+          <w:lang w:val="en-US" w:eastAsia="zh-CN"/>
+        </w:rPr>
+      </w:pPr>
+      <w:r>
+        <w:rPr>
+          <w:sz w:val="21"/>
+        </w:rPr>
+        <mc:AlternateContent>
+          <mc:Choice Requires="wps">
+            <w:drawing>
+              <wp:anchor distT="0" distB="0" distL="114300" distR="114300" simplePos="0" relativeHeight="251842560" behindDoc="0" locked="0" layoutInCell="1" allowOverlap="1">
+                <wp:simplePos x="0" y="0"/>
+                <wp:positionH relativeFrom="column">
+                  <wp:posOffset>1372870</wp:posOffset>
+                </wp:positionH>
+                <wp:positionV relativeFrom="paragraph">
+                  <wp:posOffset>91440</wp:posOffset>
+                </wp:positionV>
+                <wp:extent cx="2658110" cy="323850"/>
+                <wp:effectExtent l="0" t="0" r="8890" b="0"/>
+                <wp:wrapNone/>
+                <wp:docPr id="54" name="文本框 54"/>
+                <wp:cNvGraphicFramePr/>
+                <a:graphic xmlns:a="http://schemas.openxmlformats.org/drawingml/2006/main">
+                  <a:graphicData uri="http://schemas.microsoft.com/office/word/2010/wordprocessingShape">
+                    <wps:wsp>
+                      <wps:cNvSpPr txBox="1"/>
+                      <wps:spPr>
+                        <a:xfrm>
+                          <a:off x="2725420" y="9326880"/>
+                          <a:ext cx="2658110" cy="323850"/>
+                        </a:xfrm>
+                        <a:prstGeom prst="rect">
+                          <a:avLst/>
+                        </a:prstGeom>
+                        <a:solidFill>
+                          <a:schemeClr val="lt1"/>
+                        </a:solidFill>
+                        <a:ln w="6350">
+                          <a:noFill/>
+                        </a:ln>
+                      </wps:spPr>
+                      <wps:style>
+                        <a:lnRef idx="0">
+                          <a:schemeClr val="accent1"/>
+                        </a:lnRef>
+                        <a:fillRef idx="0">
+                          <a:schemeClr val="accent1"/>
+                        </a:fillRef>
+                        <a:effectRef idx="0">
+                          <a:schemeClr val="accent1"/>
+                        </a:effectRef>
+                        <a:fontRef idx="minor">
+                          <a:schemeClr val="dk1"/>
+                        </a:fontRef>
+                      </wps:style>
+                      <wps:txbx>
+                        <w:txbxContent>
+                          <w:p>
+                            <w:pPr>
+                              <w:jc w:val="left"/>
+                              <w:rPr>
+                                <w:rFonts w:hint="eastAsia" w:eastAsia="宋体"/>
+                                <w:lang w:val="en-US" w:eastAsia="zh-CN"/>
+                              </w:rPr>
+                            </w:pPr>
+                            <w:r>
+                              <w:rPr>
+                                <w:rFonts w:hint="eastAsia"/>
+                                <w:lang w:val="en-US" w:eastAsia="zh-CN"/>
+                              </w:rPr>
+                              <w:t>Figure 2.7: Immunological recognition theory</w:t>
+                            </w:r>
+                          </w:p>
+                        </w:txbxContent>
+                      </wps:txbx>
+                      <wps:bodyPr rot="0" spcFirstLastPara="0" vertOverflow="overflow" horzOverflow="overflow" vert="horz" wrap="square" lIns="91440" tIns="45720" rIns="91440" bIns="45720" numCol="1" spcCol="0" rtlCol="0" fromWordArt="0" anchor="t" anchorCtr="0" forceAA="0" compatLnSpc="1">
+                        <a:noAutofit/>
+                      </wps:bodyPr>
+                    </wps:wsp>
+                  </a:graphicData>
+                </a:graphic>
+              </wp:anchor>
+            </w:drawing>
+          </mc:Choice>
+          <mc:Fallback>
+            <w:pict>
+              <v:shape id="_x0000_s1026" o:spid="_x0000_s1026" o:spt="202" type="#_x0000_t202" style="position:absolute;left:0pt;margin-left:108.1pt;margin-top:7.2pt;height:25.5pt;width:209.3pt;z-index:251842560;mso-width-relative:page;mso-height-relative:page;" fillcolor="#FFFFFF [3201]" filled="t" stroked="f" coordsize="21600,21600" o:gfxdata="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">
+                <v:fill on="t" focussize="0,0"/>
+                <v:stroke on="f" weight="0.5pt"/>
+                <v:imagedata o:title=""/>
+                <o:lock v:ext="edit" aspectratio="f"/>
+                <v:textbox>
+                  <w:txbxContent>
+                    <w:p>
+                      <w:pPr>
+                        <w:jc w:val="left"/>
+                        <w:rPr>
+                          <w:rFonts w:hint="eastAsia" w:eastAsia="宋体"/>
+                          <w:lang w:val="en-US" w:eastAsia="zh-CN"/>
+                        </w:rPr>
+                      </w:pPr>
+                      <w:r>
+                        <w:rPr>
+                          <w:rFonts w:hint="eastAsia"/>
+                          <w:lang w:val="en-US" w:eastAsia="zh-CN"/>
+                        </w:rPr>
+                        <w:t>Figure 2.7: Immunological recognition theory</w:t>
+                      </w:r>
+                    </w:p>
+                  </w:txbxContent>
+                </v:textbox>
+              </v:shape>
+            </w:pict>
+          </mc:Fallback>
+        </mc:AlternateContent>
+      </w:r>
+    </w:p>
+    <w:p>
+      <w:pPr>
+        <w:numPr>
+          <w:numId w:val="0"/>
+        </w:numPr>
+        <w:ind w:firstLine="420"/>
+        <w:jc w:val="both"/>
+        <w:rPr>
+          <w:rFonts w:hint="eastAsia"/>
+          <w:lang w:val="en-US" w:eastAsia="zh-CN"/>
+        </w:rPr>
+      </w:pPr>
+    </w:p>
+    <w:p>
+      <w:pPr>
+        <w:numPr>
+          <w:numId w:val="0"/>
+        </w:numPr>
+        <w:jc w:val="both"/>
+        <w:rPr>
+          <w:rFonts w:hint="eastAsia"/>
+          <w:lang w:val="en-US" w:eastAsia="zh-CN"/>
+        </w:rPr>
+      </w:pPr>
+      <w:r>
+        <w:rPr>
+          <w:rFonts w:hint="eastAsia"/>
+          <w:lang w:val="en-US" w:eastAsia="zh-CN"/>
+        </w:rPr>
+        <w:t xml:space="preserve">    (2) Immunological learning and memory</w:t>
+      </w:r>
+    </w:p>
+    <w:p>
+      <w:pPr>
+        <w:numPr>
+          <w:numId w:val="0"/>
+        </w:numPr>
+        <w:ind w:firstLine="420"/>
+        <w:jc w:val="both"/>
+        <w:rPr>
+          <w:rFonts w:hint="eastAsia"/>
+          <w:lang w:val="en-US" w:eastAsia="zh-CN"/>
+        </w:rPr>
+      </w:pPr>
+      <w:r>
+        <w:rPr>
+          <w:rFonts w:hint="eastAsia"/>
+          <w:lang w:val="en-US" w:eastAsia="zh-CN"/>
+        </w:rPr>
+        <w:t xml:space="preserve">Biological immune system can remember antigens having been responded by learning, and then produce memory cells, thereby increases speed of identifying and wiping out antigens known. When the same antigen attacks organisms again, organisms will generate numerous antibodies that have higher affinity according to memory cells, and make second response faster and intenser. As shown in the figure 2.8: </w:t>
+      </w:r>
+    </w:p>
+    <w:p>
+      <w:pPr>
+        <w:numPr>
+          <w:numId w:val="0"/>
+        </w:numPr>
+        <w:ind w:firstLine="420"/>
+        <w:jc w:val="both"/>
+        <w:rPr>
+          <w:rFonts w:hint="eastAsia"/>
+          <w:lang w:val="en-US" w:eastAsia="zh-CN"/>
+        </w:rPr>
+      </w:pPr>
+      <w:r>
+        <w:rPr>
+          <w:sz w:val="21"/>
+        </w:rPr>
+        <mc:AlternateContent>
+          <mc:Choice Requires="wps">
+            <w:drawing>
+              <wp:anchor distT="0" distB="0" distL="114300" distR="114300" simplePos="0" relativeHeight="253203456" behindDoc="0" locked="0" layoutInCell="1" allowOverlap="1">
+                <wp:simplePos x="0" y="0"/>
+                <wp:positionH relativeFrom="column">
+                  <wp:posOffset>3030220</wp:posOffset>
+                </wp:positionH>
+                <wp:positionV relativeFrom="paragraph">
+                  <wp:posOffset>143510</wp:posOffset>
+                </wp:positionV>
+                <wp:extent cx="1104265" cy="266700"/>
+                <wp:effectExtent l="0" t="0" r="635" b="0"/>
+                <wp:wrapNone/>
+                <wp:docPr id="80" name="文本框 80"/>
+                <wp:cNvGraphicFramePr/>
+                <a:graphic xmlns:a="http://schemas.openxmlformats.org/drawingml/2006/main">
+                  <a:graphicData uri="http://schemas.microsoft.com/office/word/2010/wordprocessingShape">
+                    <wps:wsp>
+                      <wps:cNvSpPr txBox="1"/>
+                      <wps:spPr>
+                        <a:xfrm>
+                          <a:off x="0" y="0"/>
+                          <a:ext cx="1104265" cy="266700"/>
+                        </a:xfrm>
+                        <a:prstGeom prst="rect">
+                          <a:avLst/>
+                        </a:prstGeom>
+                        <a:solidFill>
+                          <a:schemeClr val="lt1"/>
+                        </a:solidFill>
+                        <a:ln w="6350">
+                          <a:noFill/>
+                        </a:ln>
+                      </wps:spPr>
+                      <wps:style>
+                        <a:lnRef idx="0">
+                          <a:schemeClr val="accent1"/>
+                        </a:lnRef>
+                        <a:fillRef idx="0">
+                          <a:schemeClr val="accent1"/>
+                        </a:fillRef>
+                        <a:effectRef idx="0">
+                          <a:schemeClr val="accent1"/>
+                        </a:effectRef>
+                        <a:fontRef idx="minor">
+                          <a:schemeClr val="dk1"/>
+                        </a:fontRef>
+                      </wps:style>
+                      <wps:txbx>
+                        <w:txbxContent>
+                          <w:p>
+                            <w:pPr>
+                              <w:rPr>
+                                <w:rFonts w:hint="eastAsia" w:eastAsia="宋体"/>
+                                <w:lang w:val="en-US" w:eastAsia="zh-CN"/>
+                              </w:rPr>
+                            </w:pPr>
+                            <w:r>
+                              <w:rPr>
+                                <w:rFonts w:hint="eastAsia"/>
+                                <w:lang w:val="en-US" w:eastAsia="zh-CN"/>
+                              </w:rPr>
+                              <w:t>Second response</w:t>
+                            </w:r>
+                          </w:p>
+                        </w:txbxContent>
+                      </wps:txbx>
+                      <wps:bodyPr rot="0" spcFirstLastPara="0" vertOverflow="overflow" horzOverflow="overflow" vert="horz" wrap="square" lIns="91440" tIns="45720" rIns="91440" bIns="45720" numCol="1" spcCol="0" rtlCol="0" fromWordArt="0" anchor="t" anchorCtr="0" forceAA="0" compatLnSpc="1">
+                        <a:noAutofit/>
+                      </wps:bodyPr>
+                    </wps:wsp>
+                  </a:graphicData>
+                </a:graphic>
+              </wp:anchor>
+            </w:drawing>
+          </mc:Choice>
+          <mc:Fallback>
+            <w:pict>
+              <v:shape id="_x0000_s1026" o:spid="_x0000_s1026" o:spt="202" type="#_x0000_t202" style="position:absolute;left:0pt;margin-left:238.6pt;margin-top:11.3pt;height:21pt;width:86.95pt;z-index:253203456;mso-width-relative:page;mso-height-relative:page;" fillcolor="#FFFFFF [3201]" filled="t" stroked="f" coordsize="21600,21600" o:gfxdata="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">
+                <v:fill on="t" focussize="0,0"/>
+                <v:stroke on="f" weight="0.5pt"/>
+                <v:imagedata o:title=""/>
+                <o:lock v:ext="edit" aspectratio="f"/>
+                <v:textbox>
+                  <w:txbxContent>
+                    <w:p>
+                      <w:pPr>
+                        <w:rPr>
+                          <w:rFonts w:hint="eastAsia" w:eastAsia="宋体"/>
+                          <w:lang w:val="en-US" w:eastAsia="zh-CN"/>
+                        </w:rPr>
+                      </w:pPr>
+                      <w:r>
+                        <w:rPr>
+                          <w:rFonts w:hint="eastAsia"/>
+                          <w:lang w:val="en-US" w:eastAsia="zh-CN"/>
+                        </w:rPr>
+                        <w:t>Second response</w:t>
+                      </w:r>
+                    </w:p>
+                  </w:txbxContent>
+                </v:textbox>
+              </v:shape>
+            </w:pict>
+          </mc:Fallback>
+        </mc:AlternateContent>
+      </w:r>
+      <w:r>
+        <w:rPr>
+          <w:sz w:val="21"/>
+        </w:rPr>
+        <mc:AlternateContent>
+          <mc:Choice Requires="wps">
+            <w:drawing>
+              <wp:anchor distT="0" distB="0" distL="114300" distR="114300" simplePos="0" relativeHeight="252430336" behindDoc="0" locked="0" layoutInCell="1" allowOverlap="1">
+                <wp:simplePos x="0" y="0"/>
+                <wp:positionH relativeFrom="column">
+                  <wp:posOffset>1277620</wp:posOffset>
+                </wp:positionH>
+                <wp:positionV relativeFrom="paragraph">
+                  <wp:posOffset>143510</wp:posOffset>
+                </wp:positionV>
+                <wp:extent cx="942340" cy="266700"/>
+                <wp:effectExtent l="0" t="0" r="10160" b="0"/>
+                <wp:wrapNone/>
+                <wp:docPr id="79" name="文本框 79"/>
+                <wp:cNvGraphicFramePr/>
+                <a:graphic xmlns:a="http://schemas.openxmlformats.org/drawingml/2006/main">
+                  <a:graphicData uri="http://schemas.microsoft.com/office/word/2010/wordprocessingShape">
+                    <wps:wsp>
+                      <wps:cNvSpPr txBox="1"/>
+                      <wps:spPr>
+                        <a:xfrm>
+                          <a:off x="2420620" y="2265680"/>
+                          <a:ext cx="942340" cy="266700"/>
+                        </a:xfrm>
+                        <a:prstGeom prst="rect">
+                          <a:avLst/>
+                        </a:prstGeom>
+                        <a:solidFill>
+                          <a:schemeClr val="lt1"/>
+                        </a:solidFill>
+                        <a:ln w="6350">
+                          <a:noFill/>
+                        </a:ln>
+                      </wps:spPr>
+                      <wps:style>
+                        <a:lnRef idx="0">
+                          <a:schemeClr val="accent1"/>
+                        </a:lnRef>
+                        <a:fillRef idx="0">
+                          <a:schemeClr val="accent1"/>
+                        </a:fillRef>
+                        <a:effectRef idx="0">
+                          <a:schemeClr val="accent1"/>
+                        </a:effectRef>
+                        <a:fontRef idx="minor">
+                          <a:schemeClr val="dk1"/>
+                        </a:fontRef>
+                      </wps:style>
+                      <wps:txbx>
+                        <w:txbxContent>
+                          <w:p>
+                            <w:pPr>
+                              <w:rPr>
+                                <w:rFonts w:hint="eastAsia" w:eastAsia="宋体"/>
+                                <w:lang w:val="en-US" w:eastAsia="zh-CN"/>
+                              </w:rPr>
+                            </w:pPr>
+                            <w:r>
+                              <w:rPr>
+                                <w:rFonts w:hint="eastAsia"/>
+                                <w:lang w:val="en-US" w:eastAsia="zh-CN"/>
+                              </w:rPr>
+                              <w:t>First response</w:t>
+                            </w:r>
+                          </w:p>
+                        </w:txbxContent>
+                      </wps:txbx>
+                      <wps:bodyPr rot="0" spcFirstLastPara="0" vertOverflow="overflow" horzOverflow="overflow" vert="horz" wrap="square" lIns="91440" tIns="45720" rIns="91440" bIns="45720" numCol="1" spcCol="0" rtlCol="0" fromWordArt="0" anchor="t" anchorCtr="0" forceAA="0" compatLnSpc="1">
+                        <a:noAutofit/>
+                      </wps:bodyPr>
+                    </wps:wsp>
+                  </a:graphicData>
+                </a:graphic>
+              </wp:anchor>
+            </w:drawing>
+          </mc:Choice>
+          <mc:Fallback>
+            <w:pict>
+              <v:shape id="_x0000_s1026" o:spid="_x0000_s1026" o:spt="202" type="#_x0000_t202" style="position:absolute;left:0pt;margin-left:100.6pt;margin-top:11.3pt;height:21pt;width:74.2pt;z-index:252430336;mso-width-relative:page;mso-height-relative:page;" fillcolor="#FFFFFF [3201]" filled="t" stroked="f" coordsize="21600,21600" o:gfxdata="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">
+                <v:fill on="t" focussize="0,0"/>
+                <v:stroke on="f" weight="0.5pt"/>
+                <v:imagedata o:title=""/>
+                <o:lock v:ext="edit" aspectratio="f"/>
+                <v:textbox>
+                  <w:txbxContent>
+                    <w:p>
+                      <w:pPr>
+                        <w:rPr>
+                          <w:rFonts w:hint="eastAsia" w:eastAsia="宋体"/>
+                          <w:lang w:val="en-US" w:eastAsia="zh-CN"/>
+                        </w:rPr>
+                      </w:pPr>
+                      <w:r>
+                        <w:rPr>
+                          <w:rFonts w:hint="eastAsia"/>
+                          <w:lang w:val="en-US" w:eastAsia="zh-CN"/>
+                        </w:rPr>
+                        <w:t>First response</w:t>
+                      </w:r>
+                    </w:p>
+                  </w:txbxContent>
+                </v:textbox>
+              </v:shape>
+            </w:pict>
+          </mc:Fallback>
+        </mc:AlternateContent>
+      </w:r>
+      <w:r>
+        <w:rPr>
+          <w:sz w:val="21"/>
+        </w:rPr>
+        <mc:AlternateContent>
+          <mc:Choice Requires="wps">
+            <w:drawing>
+              <wp:anchor distT="0" distB="0" distL="114300" distR="114300" simplePos="0" relativeHeight="251843584" behindDoc="0" locked="0" layoutInCell="1" allowOverlap="1">
+                <wp:simplePos x="0" y="0"/>
+                <wp:positionH relativeFrom="column">
+                  <wp:posOffset>734695</wp:posOffset>
+                </wp:positionH>
+                <wp:positionV relativeFrom="paragraph">
+                  <wp:posOffset>143510</wp:posOffset>
+                </wp:positionV>
+                <wp:extent cx="0" cy="1914525"/>
+                <wp:effectExtent l="48895" t="0" r="65405" b="9525"/>
+                <wp:wrapNone/>
+                <wp:docPr id="55" name="直接箭头连接符 55"/>
+                <wp:cNvGraphicFramePr/>
+                <a:graphic xmlns:a="http://schemas.openxmlformats.org/drawingml/2006/main">
+                  <a:graphicData uri="http://schemas.microsoft.com/office/word/2010/wordprocessingShape">
+                    <wps:wsp>
+                      <wps:cNvCnPr/>
+                      <wps:spPr>
+                        <a:xfrm flipV="1">
+                          <a:off x="1877695" y="2246630"/>
+                          <a:ext cx="0" cy="1914525"/>
+                        </a:xfrm>
+                        <a:prstGeom prst="straightConnector1">
+                          <a:avLst/>
+                        </a:prstGeom>
+                        <a:ln>
+                          <a:tailEnd type="arrow" w="med" len="med"/>
+                        </a:ln>
+                      </wps:spPr>
+                      <wps:style>
+                        <a:lnRef idx="1">
+                          <a:schemeClr val="dk1"/>
+                        </a:lnRef>
+                        <a:fillRef idx="0">
+                          <a:schemeClr val="dk1"/>
+                        </a:fillRef>
+                        <a:effectRef idx="0">
+                          <a:schemeClr val="dk1"/>
+                        </a:effectRef>
+                        <a:fontRef idx="minor">
+                          <a:schemeClr val="tx1"/>
+                        </a:fontRef>
+                      </wps:style>
+                      <wps:bodyPr/>
+                    </wps:wsp>
+                  </a:graphicData>
+                </a:graphic>
+              </wp:anchor>
+            </w:drawing>
+          </mc:Choice>
+          <mc:Fallback>
+            <w:pict>
+              <v:shape id="_x0000_s1026" o:spid="_x0000_s1026" o:spt="32" type="#_x0000_t32" style="position:absolute;left:0pt;flip:y;margin-left:57.85pt;margin-top:11.3pt;height:150.75pt;width:0pt;z-index:251843584;mso-width-relative:page;mso-height-relative:page;" filled="f" stroked="t" coordsize="21600,21600" o:gfxdata="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">
+                <v:fill on="f" focussize="0,0"/>
+                <v:stroke weight="0.5pt" color="#000000 [3200]" miterlimit="8" joinstyle="miter" endarrow="open"/>
+                <v:imagedata o:title=""/>
+                <o:lock v:ext="edit" aspectratio="f"/>
+              </v:shape>
+            </w:pict>
+          </mc:Fallback>
+        </mc:AlternateContent>
+      </w:r>
+    </w:p>
+    <w:p>
+      <w:pPr>
+        <w:numPr>
+          <w:numId w:val="0"/>
+        </w:numPr>
+        <w:ind w:firstLine="420"/>
+        <w:jc w:val="both"/>
+        <w:rPr>
+          <w:rFonts w:hint="eastAsia"/>
+          <w:lang w:val="en-US" w:eastAsia="zh-CN"/>
+        </w:rPr>
+      </w:pPr>
+      <w:r>
+        <w:rPr>
+          <w:sz w:val="21"/>
+        </w:rPr>
+        <mc:AlternateContent>
+          <mc:Choice Requires="wps">
+            <w:drawing>
+              <wp:anchor distT="0" distB="0" distL="114300" distR="114300" simplePos="0" relativeHeight="252429312" behindDoc="0" locked="0" layoutInCell="1" allowOverlap="1">
+                <wp:simplePos x="0" y="0"/>
+                <wp:positionH relativeFrom="column">
+                  <wp:posOffset>-283210</wp:posOffset>
+                </wp:positionH>
+                <wp:positionV relativeFrom="paragraph">
+                  <wp:posOffset>40640</wp:posOffset>
+                </wp:positionV>
+                <wp:extent cx="1008380" cy="857250"/>
+                <wp:effectExtent l="0" t="0" r="1270" b="0"/>
+                <wp:wrapNone/>
+                <wp:docPr id="78" name="文本框 78"/>
+                <wp:cNvGraphicFramePr/>
+                <a:graphic xmlns:a="http://schemas.openxmlformats.org/drawingml/2006/main">
+                  <a:graphicData uri="http://schemas.microsoft.com/office/word/2010/wordprocessingShape">
+                    <wps:wsp>
+                      <wps:cNvSpPr txBox="1"/>
+                      <wps:spPr>
+                        <a:xfrm>
+                          <a:off x="1382395" y="2341880"/>
+                          <a:ext cx="1008380" cy="857250"/>
+                        </a:xfrm>
+                        <a:prstGeom prst="rect">
+                          <a:avLst/>
+                        </a:prstGeom>
+                        <a:solidFill>
+                          <a:schemeClr val="lt1"/>
+                        </a:solidFill>
+                        <a:ln w="6350">
+                          <a:noFill/>
+                        </a:ln>
+                      </wps:spPr>
+                      <wps:style>
+                        <a:lnRef idx="0">
+                          <a:schemeClr val="accent1"/>
+                        </a:lnRef>
+                        <a:fillRef idx="0">
+                          <a:schemeClr val="accent1"/>
+                        </a:fillRef>
+                        <a:effectRef idx="0">
+                          <a:schemeClr val="accent1"/>
+                        </a:effectRef>
+                        <a:fontRef idx="minor">
+                          <a:schemeClr val="dk1"/>
+                        </a:fontRef>
+                      </wps:style>
+                      <wps:txbx>
+                        <w:txbxContent>
+                          <w:p>
+                            <w:pPr>
+                              <w:rPr>
+                                <w:rFonts w:hint="eastAsia"/>
+                                <w:lang w:val="en-US" w:eastAsia="zh-CN"/>
+                              </w:rPr>
+                            </w:pPr>
+                            <w:r>
+                              <w:rPr>
+                                <w:rFonts w:hint="eastAsia"/>
+                                <w:lang w:val="en-US" w:eastAsia="zh-CN"/>
+                              </w:rPr>
+                              <w:t>Concentration</w:t>
+                            </w:r>
+                          </w:p>
+                          <w:p>
+                            <w:pPr>
+                              <w:rPr>
+                                <w:rFonts w:hint="eastAsia"/>
+                                <w:lang w:val="en-US" w:eastAsia="zh-CN"/>
+                              </w:rPr>
+                            </w:pPr>
+                            <w:r>
+                              <w:rPr>
+                                <w:rFonts w:hint="eastAsia"/>
+                                <w:lang w:val="en-US" w:eastAsia="zh-CN"/>
+                              </w:rPr>
+                              <w:t>of</w:t>
+                            </w:r>
+                          </w:p>
+                          <w:p>
+                            <w:pPr>
+                              <w:rPr>
+                                <w:rFonts w:hint="eastAsia"/>
+                                <w:lang w:val="en-US" w:eastAsia="zh-CN"/>
+                              </w:rPr>
+                            </w:pPr>
+                            <w:r>
+                              <w:rPr>
+                                <w:rFonts w:hint="eastAsia"/>
+                                <w:lang w:val="en-US" w:eastAsia="zh-CN"/>
+                              </w:rPr>
+                              <w:t>antibodies</w:t>
+                            </w:r>
+                          </w:p>
+                        </w:txbxContent>
+                      </wps:txbx>
+                      <wps:bodyPr rot="0" spcFirstLastPara="0" vertOverflow="overflow" horzOverflow="overflow" vert="horz" wrap="square" lIns="91440" tIns="45720" rIns="91440" bIns="45720" numCol="1" spcCol="0" rtlCol="0" fromWordArt="0" anchor="t" anchorCtr="0" forceAA="0" compatLnSpc="1">
+                        <a:noAutofit/>
+                      </wps:bodyPr>
+                    </wps:wsp>
+                  </a:graphicData>
+                </a:graphic>
+              </wp:anchor>
+            </w:drawing>
+          </mc:Choice>
+          <mc:Fallback>
+            <w:pict>
+              <v:shape id="_x0000_s1026" o:spid="_x0000_s1026" o:spt="202" type="#_x0000_t202" style="position:absolute;left:0pt;margin-left:-22.3pt;margin-top:3.2pt;height:67.5pt;width:79.4pt;z-index:252429312;mso-width-relative:page;mso-height-relative:page;" fillcolor="#FFFFFF [3201]" filled="t" stroked="f" coordsize="21600,21600" o:gfxdata="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">
+                <v:fill on="t" focussize="0,0"/>
+                <v:stroke on="f" weight="0.5pt"/>
+                <v:imagedata o:title=""/>
+                <o:lock v:ext="edit" aspectratio="f"/>
+                <v:textbox>
+                  <w:txbxContent>
+                    <w:p>
+                      <w:pPr>
+                        <w:rPr>
+                          <w:rFonts w:hint="eastAsia"/>
+                          <w:lang w:val="en-US" w:eastAsia="zh-CN"/>
+                        </w:rPr>
+                      </w:pPr>
+                      <w:r>
+                        <w:rPr>
+                          <w:rFonts w:hint="eastAsia"/>
+                          <w:lang w:val="en-US" w:eastAsia="zh-CN"/>
+                        </w:rPr>
+                        <w:t>Concentration</w:t>
+                      </w:r>
+                    </w:p>
+                    <w:p>
+                      <w:pPr>
+                        <w:rPr>
+                          <w:rFonts w:hint="eastAsia"/>
+                          <w:lang w:val="en-US" w:eastAsia="zh-CN"/>
+                        </w:rPr>
+                      </w:pPr>
+                      <w:r>
+                        <w:rPr>
+                          <w:rFonts w:hint="eastAsia"/>
+                          <w:lang w:val="en-US" w:eastAsia="zh-CN"/>
+                        </w:rPr>
+                        <w:t>of</w:t>
+                      </w:r>
+                    </w:p>
+                    <w:p>
+                      <w:pPr>
+                        <w:rPr>
+                          <w:rFonts w:hint="eastAsia"/>
+                          <w:lang w:val="en-US" w:eastAsia="zh-CN"/>
+                        </w:rPr>
+                      </w:pPr>
+                      <w:r>
+                        <w:rPr>
+                          <w:rFonts w:hint="eastAsia"/>
+                          <w:lang w:val="en-US" w:eastAsia="zh-CN"/>
+                        </w:rPr>
+                        <w:t>antibodies</w:t>
+                      </w:r>
+                    </w:p>
+                  </w:txbxContent>
+                </v:textbox>
+              </v:shape>
+            </w:pict>
+          </mc:Fallback>
+        </mc:AlternateContent>
+      </w:r>
+      <w:r>
+        <w:rPr>
+          <w:sz w:val="21"/>
+        </w:rPr>
+        <mc:AlternateContent>
+          <mc:Choice Requires="wps">
+            <w:drawing>
+              <wp:anchor distT="0" distB="0" distL="114300" distR="114300" simplePos="0" relativeHeight="252427264" behindDoc="0" locked="0" layoutInCell="1" allowOverlap="1">
+                <wp:simplePos x="0" y="0"/>
+                <wp:positionH relativeFrom="column">
+                  <wp:posOffset>4439920</wp:posOffset>
+                </wp:positionH>
+                <wp:positionV relativeFrom="paragraph">
+                  <wp:posOffset>173990</wp:posOffset>
+                </wp:positionV>
+                <wp:extent cx="0" cy="76200"/>
+                <wp:effectExtent l="4445" t="0" r="14605" b="0"/>
+                <wp:wrapNone/>
+                <wp:docPr id="76" name="直接连接符 76"/>
+                <wp:cNvGraphicFramePr/>
+                <a:graphic xmlns:a="http://schemas.openxmlformats.org/drawingml/2006/main">
+                  <a:graphicData uri="http://schemas.microsoft.com/office/word/2010/wordprocessingShape">
+                    <wps:wsp>
+                      <wps:cNvCnPr/>
+                      <wps:spPr>
+                        <a:xfrm>
+                          <a:off x="5563870" y="2475230"/>
+                          <a:ext cx="0" cy="76200"/>
+                        </a:xfrm>
+                        <a:prstGeom prst="line">
+                          <a:avLst/>
+                        </a:prstGeom>
+                      </wps:spPr>
+                      <wps:style>
+                        <a:lnRef idx="1">
+                          <a:schemeClr val="dk1"/>
+                        </a:lnRef>
+                        <a:fillRef idx="0">
+                          <a:schemeClr val="dk1"/>
+                        </a:fillRef>
+                        <a:effectRef idx="0">
+                          <a:schemeClr val="dk1"/>
+                        </a:effectRef>
+                        <a:fontRef idx="minor">
+                          <a:schemeClr val="tx1"/>
+                        </a:fontRef>
+                      </wps:style>
+                      <wps:bodyPr/>
+                    </wps:wsp>
+                  </a:graphicData>
+                </a:graphic>
+              </wp:anchor>
+            </w:drawing>
+          </mc:Choice>
+          <mc:Fallback>
+            <w:pict>
+              <v:line id="_x0000_s1026" o:spid="_x0000_s1026" o:spt="20" style="position:absolute;left:0pt;margin-left:349.6pt;margin-top:13.7pt;height:6pt;width:0pt;z-index:252427264;mso-width-relative:page;mso-height-relative:page;" filled="f" stroked="t" coordsize="21600,21600" o:gfxdata="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">
+                <v:fill on="f" focussize="0,0"/>
+                <v:stroke weight="0.5pt" color="#000000 [3200]" miterlimit="8" joinstyle="miter"/>
+                <v:imagedata o:title=""/>
+                <o:lock v:ext="edit" aspectratio="f"/>
+              </v:line>
+            </w:pict>
+          </mc:Fallback>
+        </mc:AlternateContent>
+      </w:r>
+      <w:r>
+        <w:rPr>
+          <w:sz w:val="21"/>
+        </w:rPr>
+        <mc:AlternateContent>
+          <mc:Choice Requires="wps">
+            <w:drawing>
+              <wp:anchor distT="0" distB="0" distL="114300" distR="114300" simplePos="0" relativeHeight="252425216" behindDoc="0" locked="0" layoutInCell="1" allowOverlap="1">
+                <wp:simplePos x="0" y="0"/>
+                <wp:positionH relativeFrom="column">
+                  <wp:posOffset>2725420</wp:posOffset>
+                </wp:positionH>
+                <wp:positionV relativeFrom="paragraph">
+                  <wp:posOffset>164465</wp:posOffset>
+                </wp:positionV>
+                <wp:extent cx="0" cy="104775"/>
+                <wp:effectExtent l="4445" t="0" r="14605" b="9525"/>
+                <wp:wrapNone/>
+                <wp:docPr id="74" name="直接连接符 74"/>
+                <wp:cNvGraphicFramePr/>
+                <a:graphic xmlns:a="http://schemas.openxmlformats.org/drawingml/2006/main">
+                  <a:graphicData uri="http://schemas.microsoft.com/office/word/2010/wordprocessingShape">
+                    <wps:wsp>
+                      <wps:cNvCnPr/>
+                      <wps:spPr>
+                        <a:xfrm>
+                          <a:off x="3868420" y="2465705"/>
+                          <a:ext cx="0" cy="104775"/>
+                        </a:xfrm>
+                        <a:prstGeom prst="line">
+                          <a:avLst/>
+                        </a:prstGeom>
+                      </wps:spPr>
+                      <wps:style>
+                        <a:lnRef idx="1">
+                          <a:schemeClr val="dk1"/>
+                        </a:lnRef>
+                        <a:fillRef idx="0">
+                          <a:schemeClr val="dk1"/>
+                        </a:fillRef>
+                        <a:effectRef idx="0">
+                          <a:schemeClr val="dk1"/>
+                        </a:effectRef>
+                        <a:fontRef idx="minor">
+                          <a:schemeClr val="tx1"/>
+                        </a:fontRef>
+                      </wps:style>
+                      <wps:bodyPr/>
+                    </wps:wsp>
+                  </a:graphicData>
+                </a:graphic>
+              </wp:anchor>
+            </w:drawing>
+          </mc:Choice>
+          <mc:Fallback>
+            <w:pict>
+              <v:line id="_x0000_s1026" o:spid="_x0000_s1026" o:spt="20" style="position:absolute;left:0pt;margin-left:214.6pt;margin-top:12.95pt;height:8.25pt;width:0pt;z-index:252425216;mso-width-relative:page;mso-height-relative:page;" filled="f" stroked="t" coordsize="21600,21600" o:gfxdata="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">
+                <v:fill on="f" focussize="0,0"/>
+                <v:stroke weight="0.5pt" color="#000000 [3200]" miterlimit="8" joinstyle="miter"/>
+                <v:imagedata o:title=""/>
+                <o:lock v:ext="edit" aspectratio="f"/>
+              </v:line>
+            </w:pict>
+          </mc:Fallback>
+        </mc:AlternateContent>
+      </w:r>
+      <w:r>
+        <w:rPr>
+          <w:sz w:val="21"/>
+        </w:rPr>
+        <mc:AlternateContent>
+          <mc:Choice Requires="wps">
+            <w:drawing>
+              <wp:anchor distT="0" distB="0" distL="114300" distR="114300" simplePos="0" relativeHeight="252423168" behindDoc="0" locked="0" layoutInCell="1" allowOverlap="1">
+                <wp:simplePos x="0" y="0"/>
+                <wp:positionH relativeFrom="column">
+                  <wp:posOffset>2611120</wp:posOffset>
+                </wp:positionH>
+                <wp:positionV relativeFrom="paragraph">
+                  <wp:posOffset>164465</wp:posOffset>
+                </wp:positionV>
+                <wp:extent cx="0" cy="104775"/>
+                <wp:effectExtent l="4445" t="0" r="14605" b="9525"/>
+                <wp:wrapNone/>
+                <wp:docPr id="72" name="直接连接符 72"/>
+                <wp:cNvGraphicFramePr/>
+                <a:graphic xmlns:a="http://schemas.openxmlformats.org/drawingml/2006/main">
+                  <a:graphicData uri="http://schemas.microsoft.com/office/word/2010/wordprocessingShape">
+                    <wps:wsp>
+                      <wps:cNvCnPr/>
+                      <wps:spPr>
+                        <a:xfrm>
+                          <a:off x="3754120" y="2465705"/>
+                          <a:ext cx="0" cy="104775"/>
+                        </a:xfrm>
+                        <a:prstGeom prst="line">
+                          <a:avLst/>
+                        </a:prstGeom>
+                      </wps:spPr>
+                      <wps:style>
+                        <a:lnRef idx="1">
+                          <a:schemeClr val="dk1"/>
+                        </a:lnRef>
+                        <a:fillRef idx="0">
+                          <a:schemeClr val="dk1"/>
+                        </a:fillRef>
+                        <a:effectRef idx="0">
+                          <a:schemeClr val="dk1"/>
+                        </a:effectRef>
+                        <a:fontRef idx="minor">
+                          <a:schemeClr val="tx1"/>
+                        </a:fontRef>
+                      </wps:style>
+                      <wps:bodyPr/>
+                    </wps:wsp>
+                  </a:graphicData>
+                </a:graphic>
+              </wp:anchor>
+            </w:drawing>
+          </mc:Choice>
+          <mc:Fallback>
+            <w:pict>
+              <v:line id="_x0000_s1026" o:spid="_x0000_s1026" o:spt="20" style="position:absolute;left:0pt;margin-left:205.6pt;margin-top:12.95pt;height:8.25pt;width:0pt;z-index:252423168;mso-width-relative:page;mso-height-relative:page;" filled="f" stroked="t" coordsize="21600,21600" o:gfxdata="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">
+                <v:fill on="f" focussize="0,0"/>
+                <v:stroke weight="0.5pt" color="#000000 [3200]" miterlimit="8" joinstyle="miter"/>
+                <v:imagedata o:title=""/>
+                <o:lock v:ext="edit" aspectratio="f"/>
+              </v:line>
+            </w:pict>
+          </mc:Fallback>
+        </mc:AlternateContent>
+      </w:r>
+    </w:p>
+    <w:p>
+      <w:pPr>
+        <w:numPr>
+          <w:numId w:val="0"/>
+        </w:numPr>
+        <w:ind w:firstLine="420"/>
+        <w:jc w:val="both"/>
+        <w:rPr>
+          <w:rFonts w:hint="eastAsia"/>
+          <w:lang w:val="en-US" w:eastAsia="zh-CN"/>
+        </w:rPr>
+      </w:pPr>
+      <w:r>
+        <w:rPr>
+          <w:sz w:val="21"/>
+        </w:rPr>
+        <mc:AlternateContent>
+          <mc:Choice Requires="wps">
+            <w:drawing>
+              <wp:anchor distT="0" distB="0" distL="114300" distR="114300" simplePos="0" relativeHeight="252426240" behindDoc="0" locked="0" layoutInCell="1" allowOverlap="1">
+                <wp:simplePos x="0" y="0"/>
+                <wp:positionH relativeFrom="column">
+                  <wp:posOffset>2725420</wp:posOffset>
+                </wp:positionH>
+                <wp:positionV relativeFrom="paragraph">
+                  <wp:posOffset>13970</wp:posOffset>
+                </wp:positionV>
+                <wp:extent cx="1714500" cy="0"/>
+                <wp:effectExtent l="0" t="0" r="0" b="0"/>
+                <wp:wrapNone/>
+                <wp:docPr id="75" name="直接连接符 75"/>
+                <wp:cNvGraphicFramePr/>
+                <a:graphic xmlns:a="http://schemas.openxmlformats.org/drawingml/2006/main">
+                  <a:graphicData uri="http://schemas.microsoft.com/office/word/2010/wordprocessingShape">
+                    <wps:wsp>
+                      <wps:cNvCnPr/>
+                      <wps:spPr>
+                        <a:xfrm>
+                          <a:off x="3868420" y="2513330"/>
+                          <a:ext cx="1714500" cy="0"/>
+                        </a:xfrm>
+                        <a:prstGeom prst="line">
+                          <a:avLst/>
+                        </a:prstGeom>
+                      </wps:spPr>
+                      <wps:style>
+                        <a:lnRef idx="1">
+                          <a:schemeClr val="dk1"/>
+                        </a:lnRef>
+                        <a:fillRef idx="0">
+                          <a:schemeClr val="dk1"/>
+                        </a:fillRef>
+                        <a:effectRef idx="0">
+                          <a:schemeClr val="dk1"/>
+                        </a:effectRef>
+                        <a:fontRef idx="minor">
+                          <a:schemeClr val="tx1"/>
+                        </a:fontRef>
+                      </wps:style>
+                      <wps:bodyPr/>
+                    </wps:wsp>
+                  </a:graphicData>
+                </a:graphic>
+              </wp:anchor>
+            </w:drawing>
+          </mc:Choice>
+          <mc:Fallback>
+            <w:pict>
+              <v:line id="_x0000_s1026" o:spid="_x0000_s1026" o:spt="20" style="position:absolute;left:0pt;margin-left:214.6pt;margin-top:1.1pt;height:0pt;width:135pt;z-index:252426240;mso-width-relative:page;mso-height-relative:page;" filled="f" stroked="t" coordsize="21600,21600" o:gfxdata="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">
+                <v:fill on="f" focussize="0,0"/>
+                <v:stroke weight="0.5pt" color="#000000 [3200]" miterlimit="8" joinstyle="miter"/>
+                <v:imagedata o:title=""/>
+                <o:lock v:ext="edit" aspectratio="f"/>
+              </v:line>
+            </w:pict>
+          </mc:Fallback>
+        </mc:AlternateContent>
+      </w:r>
+      <w:r>
+        <w:rPr>
+          <w:sz w:val="21"/>
+        </w:rPr>
+        <mc:AlternateContent>
+          <mc:Choice Requires="wps">
+            <w:drawing>
+              <wp:anchor distT="0" distB="0" distL="114300" distR="114300" simplePos="0" relativeHeight="252424192" behindDoc="0" locked="0" layoutInCell="1" allowOverlap="1">
+                <wp:simplePos x="0" y="0"/>
+                <wp:positionH relativeFrom="column">
+                  <wp:posOffset>734695</wp:posOffset>
+                </wp:positionH>
+                <wp:positionV relativeFrom="paragraph">
+                  <wp:posOffset>13970</wp:posOffset>
+                </wp:positionV>
+                <wp:extent cx="1866900" cy="0"/>
+                <wp:effectExtent l="0" t="0" r="0" b="0"/>
+                <wp:wrapNone/>
+                <wp:docPr id="73" name="直接连接符 73"/>
+                <wp:cNvGraphicFramePr/>
+                <a:graphic xmlns:a="http://schemas.openxmlformats.org/drawingml/2006/main">
+                  <a:graphicData uri="http://schemas.microsoft.com/office/word/2010/wordprocessingShape">
+                    <wps:wsp>
+                      <wps:cNvCnPr/>
+                      <wps:spPr>
+                        <a:xfrm flipH="1">
+                          <a:off x="1877695" y="2513330"/>
+                          <a:ext cx="1866900" cy="0"/>
+                        </a:xfrm>
+                        <a:prstGeom prst="line">
+                          <a:avLst/>
+                        </a:prstGeom>
+                      </wps:spPr>
+                      <wps:style>
+                        <a:lnRef idx="1">
+                          <a:schemeClr val="dk1"/>
+                        </a:lnRef>
+                        <a:fillRef idx="0">
+                          <a:schemeClr val="dk1"/>
+                        </a:fillRef>
+                        <a:effectRef idx="0">
+                          <a:schemeClr val="dk1"/>
+                        </a:effectRef>
+                        <a:fontRef idx="minor">
+                          <a:schemeClr val="tx1"/>
+                        </a:fontRef>
+                      </wps:style>
+                      <wps:bodyPr/>
+                    </wps:wsp>
+                  </a:graphicData>
+                </a:graphic>
+              </wp:anchor>
+            </w:drawing>
+          </mc:Choice>
+          <mc:Fallback>
+            <w:pict>
+              <v:line id="_x0000_s1026" o:spid="_x0000_s1026" o:spt="20" style="position:absolute;left:0pt;flip:x;margin-left:57.85pt;margin-top:1.1pt;height:0pt;width:147pt;z-index:252424192;mso-width-relative:page;mso-height-relative:page;" filled="f" stroked="t" coordsize="21600,21600" o:gfxdata="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">
+                <v:fill on="f" focussize="0,0"/>
+                <v:stroke weight="0.5pt" color="#000000 [3200]" miterlimit="8" joinstyle="miter"/>
+                <v:imagedata o:title=""/>
+                <o:lock v:ext="edit" aspectratio="f"/>
+              </v:line>
+            </w:pict>
+          </mc:Fallback>
+        </mc:AlternateContent>
+      </w:r>
+    </w:p>
+    <w:p>
+      <w:pPr>
+        <w:numPr>
+          <w:numId w:val="0"/>
+        </w:numPr>
+        <w:ind w:firstLine="420"/>
+        <w:jc w:val="both"/>
+        <w:rPr>
+          <w:rFonts w:hint="eastAsia"/>
+          <w:lang w:val="en-US" w:eastAsia="zh-CN"/>
+        </w:rPr>
+      </w:pPr>
+    </w:p>
+    <w:p>
+      <w:pPr>
+        <w:numPr>
+          <w:numId w:val="0"/>
+        </w:numPr>
+        <w:ind w:firstLine="420"/>
+        <w:jc w:val="both"/>
+        <w:rPr>
+          <w:rFonts w:hint="eastAsia"/>
+          <w:lang w:val="en-US" w:eastAsia="zh-CN"/>
+        </w:rPr>
+      </w:pPr>
+      <w:r>
+        <w:rPr>
+          <w:sz w:val="21"/>
+        </w:rPr>
+        <mc:AlternateContent>
+          <mc:Choice Requires="wps">
+            <w:drawing>
+              <wp:anchor distT="0" distB="0" distL="114300" distR="114300" simplePos="0" relativeHeight="252420096" behindDoc="0" locked="0" layoutInCell="1" allowOverlap="1">
+                <wp:simplePos x="0" y="0"/>
+                <wp:positionH relativeFrom="column">
+                  <wp:posOffset>2906395</wp:posOffset>
+                </wp:positionH>
+                <wp:positionV relativeFrom="paragraph">
+                  <wp:posOffset>15875</wp:posOffset>
+                </wp:positionV>
+                <wp:extent cx="1562100" cy="792480"/>
+                <wp:effectExtent l="5715" t="6350" r="13335" b="20320"/>
+                <wp:wrapNone/>
+                <wp:docPr id="69" name="任意多边形 69"/>
+                <wp:cNvGraphicFramePr/>
+                <a:graphic xmlns:a="http://schemas.openxmlformats.org/drawingml/2006/main">
+                  <a:graphicData uri="http://schemas.microsoft.com/office/word/2010/wordprocessingShape">
+                    <wps:wsp>
+                      <wps:cNvSpPr/>
+                      <wps:spPr>
+                        <a:xfrm>
+                          <a:off x="4020820" y="2911475"/>
+                          <a:ext cx="1562100" cy="792480"/>
+                        </a:xfrm>
+                        <a:custGeom>
+                          <a:avLst/>
+                          <a:gdLst>
+                            <a:gd name="connisteX0" fmla="*/ 0 w 1562100"/>
+                            <a:gd name="connsiteY0" fmla="*/ 792213 h 792213"/>
+                            <a:gd name="connisteX1" fmla="*/ 600075 w 1562100"/>
+                            <a:gd name="connsiteY1" fmla="*/ 1638 h 792213"/>
+                            <a:gd name="connisteX2" fmla="*/ 1562100 w 1562100"/>
+                            <a:gd name="connsiteY2" fmla="*/ 620763 h 792213"/>
+                          </a:gdLst>
+                          <a:ahLst/>
+                          <a:cxnLst>
+                            <a:cxn ang="0">
+                              <a:pos x="connisteX0" y="connsiteY0"/>
+                            </a:cxn>
+                            <a:cxn ang="0">
+                              <a:pos x="connisteX1" y="connsiteY1"/>
+                            </a:cxn>
+                            <a:cxn ang="0">
+                              <a:pos x="connisteX2" y="connsiteY2"/>
+                            </a:cxn>
+                          </a:cxnLst>
+                          <a:rect l="l" t="t" r="r" b="b"/>
+                          <a:pathLst>
+                            <a:path w="1562100" h="792214">
+                              <a:moveTo>
+                                <a:pt x="0" y="792214"/>
+                              </a:moveTo>
+                              <a:cubicBezTo>
+                                <a:pt x="100965" y="621399"/>
+                                <a:pt x="287655" y="35929"/>
+                                <a:pt x="600075" y="1639"/>
+                              </a:cubicBezTo>
+                              <a:cubicBezTo>
+                                <a:pt x="912495" y="-32651"/>
+                                <a:pt x="1381760" y="481064"/>
+                                <a:pt x="1562100" y="620764"/>
+                              </a:cubicBezTo>
+                            </a:path>
+                          </a:pathLst>
+                        </a:custGeom>
+                      </wps:spPr>
+                      <wps:style>
+                        <a:lnRef idx="1">
+                          <a:schemeClr val="dk1"/>
+                        </a:lnRef>
+                        <a:fillRef idx="0">
+                          <a:schemeClr val="dk1"/>
+                        </a:fillRef>
+                        <a:effectRef idx="0">
+                          <a:schemeClr val="dk1"/>
+                        </a:effectRef>
+                        <a:fontRef idx="minor">
+                          <a:schemeClr val="tx1"/>
+                        </a:fontRef>
+                      </wps:style>
+                      <wps:bodyPr/>
+                    </wps:wsp>
+                  </a:graphicData>
+                </a:graphic>
+              </wp:anchor>
+            </w:drawing>
+          </mc:Choice>
+          <mc:Fallback>
+            <w:pict>
+              <v:shape id="_x0000_s1026" o:spid="_x0000_s1026" o:spt="100" style="position:absolute;left:0pt;margin-left:228.85pt;margin-top:1.25pt;height:62.4pt;width:123pt;z-index:252420096;mso-width-relative:page;mso-height-relative:page;" filled="f" stroked="t" coordsize="1562100,792213" o:gfxdata="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" path="m0,792213c100965,621398,287655,35928,600075,1638c912495,-32651,1381760,481063,1562100,620763e">
+                <v:path o:connectlocs="0,792480;600075,1639;1562100,620972" o:connectangles="0,0,0"/>
+                <v:fill on="f" focussize="0,0"/>
+                <v:stroke weight="0.5pt" color="#000000 [3200]" miterlimit="8" joinstyle="miter"/>
+                <v:imagedata o:title=""/>
+                <o:lock v:ext="edit" aspectratio="f"/>
+              </v:shape>
+            </w:pict>
+          </mc:Fallback>
+        </mc:AlternateContent>
+      </w:r>
+    </w:p>
+    <w:p>
+      <w:pPr>
+        <w:numPr>
+          <w:numId w:val="0"/>
+        </w:numPr>
+        <w:ind w:firstLine="420"/>
+        <w:jc w:val="both"/>
+        <w:rPr>
+          <w:rFonts w:hint="eastAsia"/>
+          <w:lang w:val="en-US" w:eastAsia="zh-CN"/>
+        </w:rPr>
+      </w:pPr>
+      <w:r>
+        <w:rPr>
+          <w:sz w:val="21"/>
+        </w:rPr>
+        <mc:AlternateContent>
+          <mc:Choice Requires="wps">
+            <w:drawing>
+              <wp:anchor distT="0" distB="0" distL="114300" distR="114300" simplePos="0" relativeHeight="254753792" behindDoc="0" locked="0" layoutInCell="1" allowOverlap="1">
+                <wp:simplePos x="0" y="0"/>
+                <wp:positionH relativeFrom="column">
+                  <wp:posOffset>2458720</wp:posOffset>
+                </wp:positionH>
+                <wp:positionV relativeFrom="paragraph">
+                  <wp:posOffset>67310</wp:posOffset>
+                </wp:positionV>
+                <wp:extent cx="552450" cy="266700"/>
+                <wp:effectExtent l="0" t="0" r="0" b="0"/>
+                <wp:wrapNone/>
+                <wp:docPr id="85" name="文本框 85"/>
+                <wp:cNvGraphicFramePr/>
+                <a:graphic xmlns:a="http://schemas.openxmlformats.org/drawingml/2006/main">
+                  <a:graphicData uri="http://schemas.microsoft.com/office/word/2010/wordprocessingShape">
+                    <wps:wsp>
+                      <wps:cNvSpPr txBox="1"/>
+                      <wps:spPr>
+                        <a:xfrm>
+                          <a:off x="0" y="0"/>
+                          <a:ext cx="552450" cy="266700"/>
+                        </a:xfrm>
+                        <a:prstGeom prst="rect">
+                          <a:avLst/>
+                        </a:prstGeom>
+                        <a:noFill/>
+                        <a:ln w="6350">
+                          <a:noFill/>
+                        </a:ln>
+                      </wps:spPr>
+                      <wps:style>
+                        <a:lnRef idx="0">
+                          <a:schemeClr val="accent1"/>
+                        </a:lnRef>
+                        <a:fillRef idx="0">
+                          <a:schemeClr val="accent1"/>
+                        </a:fillRef>
+                        <a:effectRef idx="0">
+                          <a:schemeClr val="accent1"/>
+                        </a:effectRef>
+                        <a:fontRef idx="minor">
+                          <a:schemeClr val="dk1"/>
+                        </a:fontRef>
+                      </wps:style>
+                      <wps:txbx>
+                        <w:txbxContent>
+                          <w:p>
+                            <w:pPr>
+                              <w:rPr>
+                                <w:rFonts w:hint="eastAsia" w:eastAsia="宋体"/>
+                                <w:lang w:val="en-US" w:eastAsia="zh-CN"/>
+                              </w:rPr>
+                            </w:pPr>
+                            <w:r>
+                              <w:rPr>
+                                <w:rFonts w:hint="eastAsia"/>
+                                <w:lang w:val="en-US" w:eastAsia="zh-CN"/>
+                              </w:rPr>
+                              <w:t>Delay</w:t>
+                            </w:r>
+                          </w:p>
+                        </w:txbxContent>
+                      </wps:txbx>
+                      <wps:bodyPr rot="0" spcFirstLastPara="0" vertOverflow="overflow" horzOverflow="overflow" vert="horz" wrap="square" lIns="91440" tIns="45720" rIns="91440" bIns="45720" numCol="1" spcCol="0" rtlCol="0" fromWordArt="0" anchor="t" anchorCtr="0" forceAA="0" compatLnSpc="1">
+                        <a:noAutofit/>
+                      </wps:bodyPr>
+                    </wps:wsp>
+                  </a:graphicData>
+                </a:graphic>
+              </wp:anchor>
+            </w:drawing>
+          </mc:Choice>
+          <mc:Fallback>
+            <w:pict>
+              <v:shape id="_x0000_s1026" o:spid="_x0000_s1026" o:spt="202" type="#_x0000_t202" style="position:absolute;left:0pt;margin-left:193.6pt;margin-top:5.3pt;height:21pt;width:43.5pt;z-index:254753792;mso-width-relative:page;mso-height-relative:page;" filled="f" stroked="f" coordsize="21600,21600" o:gfxdata="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">
+                <v:fill on="f" focussize="0,0"/>
+                <v:stroke on="f" weight="0.5pt"/>
+                <v:imagedata o:title=""/>
+                <o:lock v:ext="edit" aspectratio="f"/>
+                <v:textbox>
+                  <w:txbxContent>
+                    <w:p>
+                      <w:pPr>
+                        <w:rPr>
+                          <w:rFonts w:hint="eastAsia" w:eastAsia="宋体"/>
+                          <w:lang w:val="en-US" w:eastAsia="zh-CN"/>
+                        </w:rPr>
+                      </w:pPr>
+                      <w:r>
+                        <w:rPr>
+                          <w:rFonts w:hint="eastAsia"/>
+                          <w:lang w:val="en-US" w:eastAsia="zh-CN"/>
+                        </w:rPr>
+                        <w:t>Delay</w:t>
+                      </w:r>
+                    </w:p>
+                  </w:txbxContent>
+                </v:textbox>
+              </v:shape>
+            </w:pict>
+          </mc:Fallback>
+        </mc:AlternateContent>
+      </w:r>
+      <w:r>
+        <w:rPr>
+          <w:sz w:val="21"/>
+        </w:rPr>
+        <mc:AlternateContent>
+          <mc:Choice Requires="wps">
+            <w:drawing>
+              <wp:anchor distT="0" distB="0" distL="114300" distR="114300" simplePos="0" relativeHeight="253204480" behindDoc="0" locked="0" layoutInCell="1" allowOverlap="1">
+                <wp:simplePos x="0" y="0"/>
+                <wp:positionH relativeFrom="column">
+                  <wp:posOffset>3982720</wp:posOffset>
+                </wp:positionH>
+                <wp:positionV relativeFrom="paragraph">
+                  <wp:posOffset>153035</wp:posOffset>
+                </wp:positionV>
+                <wp:extent cx="0" cy="171450"/>
+                <wp:effectExtent l="48895" t="0" r="65405" b="0"/>
+                <wp:wrapNone/>
+                <wp:docPr id="82" name="直接箭头连接符 82"/>
+                <wp:cNvGraphicFramePr/>
+                <a:graphic xmlns:a="http://schemas.openxmlformats.org/drawingml/2006/main">
+                  <a:graphicData uri="http://schemas.microsoft.com/office/word/2010/wordprocessingShape">
+                    <wps:wsp>
+                      <wps:cNvCnPr/>
+                      <wps:spPr>
+                        <a:xfrm>
+                          <a:off x="5125720" y="3246755"/>
+                          <a:ext cx="0" cy="171450"/>
+                        </a:xfrm>
+                        <a:prstGeom prst="straightConnector1">
+                          <a:avLst/>
+                        </a:prstGeom>
+                        <a:ln>
+                          <a:tailEnd type="arrow" w="med" len="med"/>
+                        </a:ln>
+                      </wps:spPr>
+                      <wps:style>
+                        <a:lnRef idx="1">
+                          <a:schemeClr val="dk1"/>
+                        </a:lnRef>
+                        <a:fillRef idx="0">
+                          <a:schemeClr val="dk1"/>
+                        </a:fillRef>
+                        <a:effectRef idx="0">
+                          <a:schemeClr val="dk1"/>
+                        </a:effectRef>
+                        <a:fontRef idx="minor">
+                          <a:schemeClr val="tx1"/>
+                        </a:fontRef>
+                      </wps:style>
+                      <wps:bodyPr/>
+                    </wps:wsp>
+                  </a:graphicData>
+                </a:graphic>
+              </wp:anchor>
+            </w:drawing>
+          </mc:Choice>
+          <mc:Fallback>
+            <w:pict>
+              <v:shape id="_x0000_s1026" o:spid="_x0000_s1026" o:spt="32" type="#_x0000_t32" style="position:absolute;left:0pt;margin-left:313.6pt;margin-top:12.05pt;height:13.5pt;width:0pt;z-index:253204480;mso-width-relative:page;mso-height-relative:page;" filled="f" stroked="t" coordsize="21600,21600" o:gfxdata="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">
+                <v:fill on="f" focussize="0,0"/>
+                <v:stroke weight="0.5pt" color="#000000 [3200]" miterlimit="8" joinstyle="miter" endarrow="open"/>
+                <v:imagedata o:title=""/>
+                <o:lock v:ext="edit" aspectratio="f"/>
+              </v:shape>
+            </w:pict>
+          </mc:Fallback>
+        </mc:AlternateContent>
+      </w:r>
+    </w:p>
+    <w:p>
+      <w:pPr>
+        <w:numPr>
+          <w:numId w:val="0"/>
+        </w:numPr>
+        <w:ind w:firstLine="420"/>
+        <w:jc w:val="both"/>
+        <w:rPr>
+          <w:rFonts w:hint="eastAsia"/>
+          <w:lang w:val="en-US" w:eastAsia="zh-CN"/>
+        </w:rPr>
+      </w:pPr>
+      <w:r>
+        <w:rPr>
+          <w:sz w:val="21"/>
+        </w:rPr>
+        <mc:AlternateContent>
+          <mc:Choice Requires="wps">
+            <w:drawing>
+              <wp:anchor distT="0" distB="0" distL="114300" distR="114300" simplePos="0" relativeHeight="254758912" behindDoc="0" locked="0" layoutInCell="1" allowOverlap="1">
+                <wp:simplePos x="0" y="0"/>
+                <wp:positionH relativeFrom="column">
+                  <wp:posOffset>2734945</wp:posOffset>
+                </wp:positionH>
+                <wp:positionV relativeFrom="paragraph">
+                  <wp:posOffset>135890</wp:posOffset>
+                </wp:positionV>
+                <wp:extent cx="85725" cy="180975"/>
+                <wp:effectExtent l="4445" t="1905" r="24130" b="7620"/>
+                <wp:wrapNone/>
+                <wp:docPr id="90" name="直接箭头连接符 90"/>
+                <wp:cNvGraphicFramePr/>
+                <a:graphic xmlns:a="http://schemas.openxmlformats.org/drawingml/2006/main">
+                  <a:graphicData uri="http://schemas.microsoft.com/office/word/2010/wordprocessingShape">
+                    <wps:wsp>
+                      <wps:cNvCnPr>
+                        <a:stCxn id="85" idx="2"/>
+                      </wps:cNvCnPr>
+                      <wps:spPr>
+                        <a:xfrm>
+                          <a:off x="3877945" y="3427730"/>
+                          <a:ext cx="85725" cy="180975"/>
+                        </a:xfrm>
+                        <a:prstGeom prst="straightConnector1">
+                          <a:avLst/>
+                        </a:prstGeom>
+                        <a:ln>
+                          <a:tailEnd type="arrow" w="med" len="med"/>
+                        </a:ln>
+                      </wps:spPr>
+                      <wps:style>
+                        <a:lnRef idx="1">
+                          <a:schemeClr val="dk1"/>
+                        </a:lnRef>
+                        <a:fillRef idx="0">
+                          <a:schemeClr val="dk1"/>
+                        </a:fillRef>
+                        <a:effectRef idx="0">
+                          <a:schemeClr val="dk1"/>
+                        </a:effectRef>
+                        <a:fontRef idx="minor">
+                          <a:schemeClr val="tx1"/>
+                        </a:fontRef>
+                      </wps:style>
+                      <wps:bodyPr/>
+                    </wps:wsp>
+                  </a:graphicData>
+                </a:graphic>
+              </wp:anchor>
+            </w:drawing>
+          </mc:Choice>
+          <mc:Fallback>
+            <w:pict>
+              <v:shape id="_x0000_s1026" o:spid="_x0000_s1026" o:spt="32" type="#_x0000_t32" style="position:absolute;left:0pt;margin-left:215.35pt;margin-top:10.7pt;height:14.25pt;width:6.75pt;z-index:254758912;mso-width-relative:page;mso-height-relative:page;" filled="f" stroked="t" coordsize="21600,21600" o:gfxdata="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">
+                <v:fill on="f" focussize="0,0"/>
+                <v:stroke weight="0.5pt" color="#000000 [3200]" miterlimit="8" joinstyle="miter" endarrow="open"/>
+                <v:imagedata o:title=""/>
+                <o:lock v:ext="edit" aspectratio="f"/>
+              </v:shape>
+            </w:pict>
+          </mc:Fallback>
+        </mc:AlternateContent>
+      </w:r>
+    </w:p>
+    <w:p>
+      <w:pPr>
+        <w:numPr>
+          <w:numId w:val="0"/>
+        </w:numPr>
+        <w:ind w:firstLine="420"/>
+        <w:jc w:val="both"/>
+        <w:rPr>
+          <w:rFonts w:hint="eastAsia"/>
+          <w:lang w:val="en-US" w:eastAsia="zh-CN"/>
+        </w:rPr>
+      </w:pPr>
+      <w:r>
+        <w:rPr>
+          <w:sz w:val="21"/>
+        </w:rPr>
+        <mc:AlternateContent>
+          <mc:Choice Requires="wps">
+            <w:drawing>
+              <wp:anchor distT="0" distB="0" distL="114300" distR="114300" simplePos="0" relativeHeight="254757888" behindDoc="0" locked="0" layoutInCell="1" allowOverlap="1">
+                <wp:simplePos x="0" y="0"/>
+                <wp:positionH relativeFrom="column">
+                  <wp:posOffset>2773045</wp:posOffset>
+                </wp:positionH>
+                <wp:positionV relativeFrom="paragraph">
+                  <wp:posOffset>175895</wp:posOffset>
+                </wp:positionV>
+                <wp:extent cx="133350" cy="0"/>
+                <wp:effectExtent l="0" t="0" r="0" b="0"/>
+                <wp:wrapNone/>
+                <wp:docPr id="89" name="直接连接符 89"/>
+                <wp:cNvGraphicFramePr/>
+                <a:graphic xmlns:a="http://schemas.openxmlformats.org/drawingml/2006/main">
+                  <a:graphicData uri="http://schemas.microsoft.com/office/word/2010/wordprocessingShape">
+                    <wps:wsp>
+                      <wps:cNvCnPr/>
+                      <wps:spPr>
+                        <a:xfrm>
+                          <a:off x="3906520" y="3665855"/>
+                          <a:ext cx="133350" cy="0"/>
+                        </a:xfrm>
+                        <a:prstGeom prst="line">
+                          <a:avLst/>
+                        </a:prstGeom>
+                      </wps:spPr>
+                      <wps:style>
+                        <a:lnRef idx="1">
+                          <a:schemeClr val="dk1"/>
+                        </a:lnRef>
+                        <a:fillRef idx="0">
+                          <a:schemeClr val="dk1"/>
+                        </a:fillRef>
+                        <a:effectRef idx="0">
+                          <a:schemeClr val="dk1"/>
+                        </a:effectRef>
+                        <a:fontRef idx="minor">
+                          <a:schemeClr val="tx1"/>
+                        </a:fontRef>
+                      </wps:style>
+                      <wps:bodyPr/>
+                    </wps:wsp>
+                  </a:graphicData>
+                </a:graphic>
+              </wp:anchor>
+            </w:drawing>
+          </mc:Choice>
+          <mc:Fallback>
+            <w:pict>
+              <v:line id="_x0000_s1026" o:spid="_x0000_s1026" o:spt="20" style="position:absolute;left:0pt;margin-left:218.35pt;margin-top:13.85pt;height:0pt;width:10.5pt;z-index:254757888;mso-width-relative:page;mso-height-relative:page;" filled="f" stroked="t" coordsize="21600,21600" o:gfxdata="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">
+                <v:fill on="f" focussize="0,0"/>
+                <v:stroke weight="0.5pt" color="#000000 [3200]" miterlimit="8" joinstyle="miter"/>
+                <v:imagedata o:title=""/>
+                <o:lock v:ext="edit" aspectratio="f"/>
+              </v:line>
+            </w:pict>
+          </mc:Fallback>
+        </mc:AlternateContent>
+      </w:r>
+      <w:r>
+        <w:rPr>
+          <w:sz w:val="21"/>
+        </w:rPr>
+        <mc:AlternateContent>
+          <mc:Choice Requires="wps">
+            <w:drawing>
+              <wp:anchor distT="0" distB="0" distL="114300" distR="114300" simplePos="0" relativeHeight="254756864" behindDoc="0" locked="0" layoutInCell="1" allowOverlap="1">
+                <wp:simplePos x="0" y="0"/>
+                <wp:positionH relativeFrom="column">
+                  <wp:posOffset>2773045</wp:posOffset>
+                </wp:positionH>
+                <wp:positionV relativeFrom="paragraph">
+                  <wp:posOffset>128270</wp:posOffset>
+                </wp:positionV>
+                <wp:extent cx="0" cy="95250"/>
+                <wp:effectExtent l="4445" t="0" r="14605" b="0"/>
+                <wp:wrapNone/>
+                <wp:docPr id="88" name="直接连接符 88"/>
+                <wp:cNvGraphicFramePr/>
+                <a:graphic xmlns:a="http://schemas.openxmlformats.org/drawingml/2006/main">
+                  <a:graphicData uri="http://schemas.microsoft.com/office/word/2010/wordprocessingShape">
+                    <wps:wsp>
+                      <wps:cNvCnPr/>
+                      <wps:spPr>
+                        <a:xfrm flipV="1">
+                          <a:off x="3916045" y="3618230"/>
+                          <a:ext cx="0" cy="95250"/>
+                        </a:xfrm>
+                        <a:prstGeom prst="line">
+                          <a:avLst/>
+                        </a:prstGeom>
+                      </wps:spPr>
+                      <wps:style>
+                        <a:lnRef idx="1">
+                          <a:schemeClr val="dk1"/>
+                        </a:lnRef>
+                        <a:fillRef idx="0">
+                          <a:schemeClr val="dk1"/>
+                        </a:fillRef>
+                        <a:effectRef idx="0">
+                          <a:schemeClr val="dk1"/>
+                        </a:effectRef>
+                        <a:fontRef idx="minor">
+                          <a:schemeClr val="tx1"/>
+                        </a:fontRef>
+                      </wps:style>
+                      <wps:bodyPr/>
+                    </wps:wsp>
+                  </a:graphicData>
+                </a:graphic>
+              </wp:anchor>
+            </w:drawing>
+          </mc:Choice>
+          <mc:Fallback>
+            <w:pict>
+              <v:line id="_x0000_s1026" o:spid="_x0000_s1026" o:spt="20" style="position:absolute;left:0pt;flip:y;margin-left:218.35pt;margin-top:10.1pt;height:7.5pt;width:0pt;z-index:254756864;mso-width-relative:page;mso-height-relative:page;" filled="f" stroked="t" coordsize="21600,21600" o:gfxdata="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">
+                <v:fill on="f" focussize="0,0"/>
+                <v:stroke weight="0.5pt" color="#000000 [3200]" miterlimit="8" joinstyle="miter"/>
+                <v:imagedata o:title=""/>
+                <o:lock v:ext="edit" aspectratio="f"/>
+              </v:line>
+            </w:pict>
+          </mc:Fallback>
+        </mc:AlternateContent>
+      </w:r>
+      <w:r>
+        <w:rPr>
+          <w:sz w:val="21"/>
+        </w:rPr>
+        <mc:AlternateContent>
+          <mc:Choice Requires="wps">
+            <w:drawing>
+              <wp:anchor distT="0" distB="0" distL="114300" distR="114300" simplePos="0" relativeHeight="254755840" behindDoc="0" locked="0" layoutInCell="1" allowOverlap="1">
+                <wp:simplePos x="0" y="0"/>
+                <wp:positionH relativeFrom="column">
+                  <wp:posOffset>2887345</wp:posOffset>
+                </wp:positionH>
+                <wp:positionV relativeFrom="paragraph">
+                  <wp:posOffset>118745</wp:posOffset>
+                </wp:positionV>
+                <wp:extent cx="0" cy="95250"/>
+                <wp:effectExtent l="4445" t="0" r="14605" b="0"/>
+                <wp:wrapNone/>
+                <wp:docPr id="87" name="直接连接符 87"/>
+                <wp:cNvGraphicFramePr/>
+                <a:graphic xmlns:a="http://schemas.openxmlformats.org/drawingml/2006/main">
+                  <a:graphicData uri="http://schemas.microsoft.com/office/word/2010/wordprocessingShape">
+                    <wps:wsp>
+                      <wps:cNvCnPr/>
+                      <wps:spPr>
+                        <a:xfrm>
+                          <a:off x="4030345" y="3608705"/>
+                          <a:ext cx="0" cy="95250"/>
+                        </a:xfrm>
+                        <a:prstGeom prst="line">
+                          <a:avLst/>
+                        </a:prstGeom>
+                      </wps:spPr>
+                      <wps:style>
+                        <a:lnRef idx="1">
+                          <a:schemeClr val="dk1"/>
+                        </a:lnRef>
+                        <a:fillRef idx="0">
+                          <a:schemeClr val="dk1"/>
+                        </a:fillRef>
+                        <a:effectRef idx="0">
+                          <a:schemeClr val="dk1"/>
+                        </a:effectRef>
+                        <a:fontRef idx="minor">
+                          <a:schemeClr val="tx1"/>
+                        </a:fontRef>
+                      </wps:style>
+                      <wps:bodyPr/>
+                    </wps:wsp>
+                  </a:graphicData>
+                </a:graphic>
+              </wp:anchor>
+            </w:drawing>
+          </mc:Choice>
+          <mc:Fallback>
+            <w:pict>
+              <v:line id="_x0000_s1026" o:spid="_x0000_s1026" o:spt="20" style="position:absolute;left:0pt;margin-left:227.35pt;margin-top:9.35pt;height:7.5pt;width:0pt;z-index:254755840;mso-width-relative:page;mso-height-relative:page;" filled="f" stroked="t" coordsize="21600,21600" o:gfxdata="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">
+                <v:fill on="f" focussize="0,0"/>
+                <v:stroke weight="0.5pt" color="#000000 [3200]" miterlimit="8" joinstyle="miter"/>
+                <v:imagedata o:title=""/>
+                <o:lock v:ext="edit" aspectratio="f"/>
+              </v:line>
+            </w:pict>
+          </mc:Fallback>
+        </mc:AlternateContent>
+      </w:r>
+      <w:r>
+        <w:rPr>
+          <w:sz w:val="21"/>
+        </w:rPr>
+        <mc:AlternateContent>
+          <mc:Choice Requires="wps">
+            <w:drawing>
+              <wp:anchor distT="0" distB="0" distL="114300" distR="114300" simplePos="0" relativeHeight="253205504" behindDoc="0" locked="0" layoutInCell="1" allowOverlap="1">
+                <wp:simplePos x="0" y="0"/>
+                <wp:positionH relativeFrom="column">
+                  <wp:posOffset>791845</wp:posOffset>
+                </wp:positionH>
+                <wp:positionV relativeFrom="paragraph">
+                  <wp:posOffset>109220</wp:posOffset>
+                </wp:positionV>
+                <wp:extent cx="552450" cy="276225"/>
+                <wp:effectExtent l="0" t="0" r="0" b="0"/>
+                <wp:wrapNone/>
+                <wp:docPr id="83" name="文本框 83"/>
+                <wp:cNvGraphicFramePr/>
+                <a:graphic xmlns:a="http://schemas.openxmlformats.org/drawingml/2006/main">
+                  <a:graphicData uri="http://schemas.microsoft.com/office/word/2010/wordprocessingShape">
+                    <wps:wsp>
+                      <wps:cNvSpPr txBox="1"/>
+                      <wps:spPr>
+                        <a:xfrm>
+                          <a:off x="2115820" y="3742055"/>
+                          <a:ext cx="552450" cy="276225"/>
+                        </a:xfrm>
+                        <a:prstGeom prst="rect">
+                          <a:avLst/>
+                        </a:prstGeom>
+                        <a:noFill/>
+                        <a:ln w="6350">
+                          <a:noFill/>
+                        </a:ln>
+                        <a:extLst>
+                          <a:ext uri="{909E8E84-426E-40DD-AFC4-6F175D3DCCD1}">
+                            <a14:hiddenFill xmlns:a14="http://schemas.microsoft.com/office/drawing/2010/main">
+                              <a:solidFill>
+                                <a:schemeClr val="lt1"/>
+                              </a:solidFill>
+                            </a14:hiddenFill>
+                          </a:ext>
+                        </a:extLst>
+                      </wps:spPr>
+                      <wps:style>
+                        <a:lnRef idx="0">
+                          <a:schemeClr val="accent1"/>
+                        </a:lnRef>
+                        <a:fillRef idx="0">
+                          <a:schemeClr val="accent1"/>
+                        </a:fillRef>
+                        <a:effectRef idx="0">
+                          <a:schemeClr val="accent1"/>
+                        </a:effectRef>
+                        <a:fontRef idx="minor">
+                          <a:schemeClr val="dk1"/>
+                        </a:fontRef>
+                      </wps:style>
+                      <wps:txbx>
+                        <w:txbxContent>
+                          <w:p>
+                            <w:pPr>
+                              <w:rPr>
+                                <w:rFonts w:hint="eastAsia" w:eastAsia="宋体"/>
+                                <w:lang w:val="en-US" w:eastAsia="zh-CN"/>
+                              </w:rPr>
+                            </w:pPr>
+                            <w:r>
+                              <w:rPr>
+                                <w:rFonts w:hint="eastAsia"/>
+                                <w:lang w:val="en-US" w:eastAsia="zh-CN"/>
+                              </w:rPr>
+                              <w:t>Delay</w:t>
+                            </w:r>
+                          </w:p>
+                        </w:txbxContent>
+                      </wps:txbx>
+                      <wps:bodyPr rot="0" spcFirstLastPara="0" vertOverflow="overflow" horzOverflow="overflow" vert="horz" wrap="square" lIns="91440" tIns="45720" rIns="91440" bIns="45720" numCol="1" spcCol="0" rtlCol="0" fromWordArt="0" anchor="t" anchorCtr="0" forceAA="0" compatLnSpc="1">
+                        <a:noAutofit/>
+                      </wps:bodyPr>
+                    </wps:wsp>
+                  </a:graphicData>
+                </a:graphic>
+              </wp:anchor>
+            </w:drawing>
+          </mc:Choice>
+          <mc:Fallback>
+            <w:pict>
+              <v:shape id="_x0000_s1026" o:spid="_x0000_s1026" o:spt="202" type="#_x0000_t202" style="position:absolute;left:0pt;margin-left:62.35pt;margin-top:8.6pt;height:21.75pt;width:43.5pt;z-index:253205504;mso-width-relative:page;mso-height-relative:page;" filled="f" stroked="f" coordsize="21600,21600" o:gfxdata="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">
+                <v:fill on="f" focussize="0,0"/>
+                <v:stroke on="f" weight="0.5pt"/>
+                <v:imagedata o:title=""/>
+                <o:lock v:ext="edit" aspectratio="f"/>
+                <v:textbox>
+                  <w:txbxContent>
+                    <w:p>
+                      <w:pPr>
+                        <w:rPr>
+                          <w:rFonts w:hint="eastAsia" w:eastAsia="宋体"/>
+                          <w:lang w:val="en-US" w:eastAsia="zh-CN"/>
+                        </w:rPr>
+                      </w:pPr>
+                      <w:r>
+                        <w:rPr>
+                          <w:rFonts w:hint="eastAsia"/>
+                          <w:lang w:val="en-US" w:eastAsia="zh-CN"/>
+                        </w:rPr>
+                        <w:t>Delay</w:t>
+                      </w:r>
+                    </w:p>
+                  </w:txbxContent>
+                </v:textbox>
+              </v:shape>
+            </w:pict>
+          </mc:Fallback>
+        </mc:AlternateContent>
+      </w:r>
+      <w:r>
+        <w:rPr>
+          <w:sz w:val="21"/>
+        </w:rPr>
+        <mc:AlternateContent>
+          <mc:Choice Requires="wps">
+            <w:drawing>
+              <wp:anchor distT="0" distB="0" distL="114300" distR="114300" simplePos="0" relativeHeight="252414976" behindDoc="0" locked="0" layoutInCell="1" allowOverlap="1">
+                <wp:simplePos x="0" y="0"/>
+                <wp:positionH relativeFrom="column">
+                  <wp:posOffset>1468120</wp:posOffset>
+                </wp:positionH>
+                <wp:positionV relativeFrom="paragraph">
+                  <wp:posOffset>4445</wp:posOffset>
+                </wp:positionV>
+                <wp:extent cx="1133475" cy="409575"/>
+                <wp:effectExtent l="4445" t="6350" r="5080" b="22225"/>
+                <wp:wrapNone/>
+                <wp:docPr id="63" name="任意多边形 63"/>
+                <wp:cNvGraphicFramePr/>
+                <a:graphic xmlns:a="http://schemas.openxmlformats.org/drawingml/2006/main">
+                  <a:graphicData uri="http://schemas.microsoft.com/office/word/2010/wordprocessingShape">
+                    <wps:wsp>
+                      <wps:cNvSpPr/>
+                      <wps:spPr>
+                        <a:xfrm>
+                          <a:off x="2611120" y="3494405"/>
+                          <a:ext cx="1133475" cy="409575"/>
+                        </a:xfrm>
+                        <a:custGeom>
+                          <a:avLst/>
+                          <a:gdLst>
+                            <a:gd name="connisteX0" fmla="*/ 0 w 1133475"/>
+                            <a:gd name="connsiteY0" fmla="*/ 409457 h 409457"/>
+                            <a:gd name="connisteX1" fmla="*/ 381000 w 1133475"/>
+                            <a:gd name="connsiteY1" fmla="*/ 66557 h 409457"/>
+                            <a:gd name="connisteX2" fmla="*/ 904875 w 1133475"/>
+                            <a:gd name="connsiteY2" fmla="*/ 18932 h 409457"/>
+                            <a:gd name="connisteX3" fmla="*/ 1133475 w 1133475"/>
+                            <a:gd name="connsiteY3" fmla="*/ 218957 h 409457"/>
+                          </a:gdLst>
+                          <a:ahLst/>
+                          <a:cxnLst>
+                            <a:cxn ang="0">
+                              <a:pos x="connisteX0" y="connsiteY0"/>
+                            </a:cxn>
+                            <a:cxn ang="0">
+                              <a:pos x="connisteX1" y="connsiteY1"/>
+                            </a:cxn>
+                            <a:cxn ang="0">
+                              <a:pos x="connisteX2" y="connsiteY2"/>
+                            </a:cxn>
+                            <a:cxn ang="0">
+                              <a:pos x="connisteX3" y="connsiteY3"/>
+                            </a:cxn>
+                          </a:cxnLst>
+                          <a:rect l="l" t="t" r="r" b="b"/>
+                          <a:pathLst>
+                            <a:path w="1133475" h="409458">
+                              <a:moveTo>
+                                <a:pt x="0" y="409458"/>
+                              </a:moveTo>
+                              <a:cubicBezTo>
+                                <a:pt x="65405" y="341513"/>
+                                <a:pt x="200025" y="144663"/>
+                                <a:pt x="381000" y="66558"/>
+                              </a:cubicBezTo>
+                              <a:cubicBezTo>
+                                <a:pt x="561975" y="-11547"/>
+                                <a:pt x="754380" y="-11547"/>
+                                <a:pt x="904875" y="18933"/>
+                              </a:cubicBezTo>
+                              <a:cubicBezTo>
+                                <a:pt x="1055370" y="49413"/>
+                                <a:pt x="1097915" y="177683"/>
+                                <a:pt x="1133475" y="218958"/>
+                              </a:cubicBezTo>
+                            </a:path>
+                          </a:pathLst>
+                        </a:custGeom>
+                      </wps:spPr>
+                      <wps:style>
+                        <a:lnRef idx="1">
+                          <a:schemeClr val="dk1"/>
+                        </a:lnRef>
+                        <a:fillRef idx="0">
+                          <a:schemeClr val="dk1"/>
+                        </a:fillRef>
+                        <a:effectRef idx="0">
+                          <a:schemeClr val="dk1"/>
+                        </a:effectRef>
+                        <a:fontRef idx="minor">
+                          <a:schemeClr val="tx1"/>
+                        </a:fontRef>
+                      </wps:style>
+                      <wps:bodyPr/>
+                    </wps:wsp>
+                  </a:graphicData>
+                </a:graphic>
+              </wp:anchor>
+            </w:drawing>
+          </mc:Choice>
+          <mc:Fallback>
+            <w:pict>
+              <v:shape id="_x0000_s1026" o:spid="_x0000_s1026" o:spt="100" style="position:absolute;left:0pt;margin-left:115.6pt;margin-top:0.35pt;height:32.25pt;width:89.25pt;z-index:252414976;mso-width-relative:page;mso-height-relative:page;" filled="f" stroked="t" coordsize="1133475,409457" o:gfxdata="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" path="m0,409457c65405,341512,200025,144662,381000,66557c561975,-11547,754380,-11547,904875,18932c1055370,49412,1097915,177682,1133475,218957e">
+                <v:path o:connectlocs="0,409575;381000,66576;904875,18938;1133475,219020" o:connectangles="0,0,0,0"/>
+                <v:fill on="f" focussize="0,0"/>
+                <v:stroke weight="0.5pt" color="#000000 [3200]" miterlimit="8" joinstyle="miter"/>
+                <v:imagedata o:title=""/>
+                <o:lock v:ext="edit" aspectratio="f"/>
+              </v:shape>
+            </w:pict>
+          </mc:Fallback>
+        </mc:AlternateContent>
+      </w:r>
+    </w:p>
+    <w:p>
+      <w:pPr>
+        <w:numPr>
+          <w:numId w:val="0"/>
+        </w:numPr>
+        <w:ind w:firstLine="420"/>
+        <w:jc w:val="both"/>
+        <w:rPr>
+          <w:rFonts w:hint="eastAsia"/>
+          <w:lang w:val="en-US" w:eastAsia="zh-CN"/>
+        </w:rPr>
+      </w:pPr>
+      <w:r>
+        <w:rPr>
+          <w:sz w:val="21"/>
+        </w:rPr>
+        <mc:AlternateContent>
+          <mc:Choice Requires="wps">
+            <w:drawing>
+              <wp:anchor distT="0" distB="0" distL="114300" distR="114300" simplePos="0" relativeHeight="254754816" behindDoc="0" locked="0" layoutInCell="1" allowOverlap="1">
+                <wp:simplePos x="0" y="0"/>
+                <wp:positionH relativeFrom="column">
+                  <wp:posOffset>2906395</wp:posOffset>
+                </wp:positionH>
+                <wp:positionV relativeFrom="paragraph">
+                  <wp:posOffset>15875</wp:posOffset>
+                </wp:positionV>
+                <wp:extent cx="0" cy="9525"/>
+                <wp:effectExtent l="0" t="0" r="0" b="0"/>
+                <wp:wrapNone/>
+                <wp:docPr id="86" name="直接连接符 86"/>
+                <wp:cNvGraphicFramePr/>
+                <a:graphic xmlns:a="http://schemas.openxmlformats.org/drawingml/2006/main">
+                  <a:graphicData uri="http://schemas.microsoft.com/office/word/2010/wordprocessingShape">
+                    <wps:wsp>
+                      <wps:cNvCnPr>
+                        <a:endCxn id="69" idx="0"/>
+                      </wps:cNvCnPr>
+                      <wps:spPr>
+                        <a:xfrm flipV="1">
+                          <a:off x="4049395" y="3703955"/>
+                          <a:ext cx="0" cy="9525"/>
+                        </a:xfrm>
+                        <a:prstGeom prst="line">
+                          <a:avLst/>
+                        </a:prstGeom>
+                      </wps:spPr>
+                      <wps:style>
+                        <a:lnRef idx="1">
+                          <a:schemeClr val="accent1"/>
+                        </a:lnRef>
+                        <a:fillRef idx="0">
+                          <a:schemeClr val="accent1"/>
+                        </a:fillRef>
+                        <a:effectRef idx="0">
+                          <a:schemeClr val="accent1"/>
+                        </a:effectRef>
+                        <a:fontRef idx="minor">
+                          <a:schemeClr val="tx1"/>
+                        </a:fontRef>
+                      </wps:style>
+                      <wps:bodyPr/>
+                    </wps:wsp>
+                  </a:graphicData>
+                </a:graphic>
+              </wp:anchor>
+            </w:drawing>
+          </mc:Choice>
+          <mc:Fallback>
+            <w:pict>
+              <v:line id="_x0000_s1026" o:spid="_x0000_s1026" o:spt="20" style="position:absolute;left:0pt;flip:y;margin-left:228.85pt;margin-top:1.25pt;height:0.75pt;width:0pt;z-index:254754816;mso-width-relative:page;mso-height-relative:page;" filled="f" stroked="t" coordsize="21600,21600" o:gfxdata="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">
+                <v:fill on="f" focussize="0,0"/>
+                <v:stroke weight="0.5pt" color="#5B9BD5 [3204]" miterlimit="8" joinstyle="miter"/>
+                <v:imagedata o:title=""/>
+                <o:lock v:ext="edit" aspectratio="f"/>
+              </v:line>
+            </w:pict>
+          </mc:Fallback>
+        </mc:AlternateContent>
+      </w:r>
+      <w:r>
+        <w:rPr>
+          <w:sz w:val="21"/>
+        </w:rPr>
+        <mc:AlternateContent>
+          <mc:Choice Requires="wps">
+            <w:drawing>
+              <wp:anchor distT="0" distB="0" distL="114300" distR="114300" simplePos="0" relativeHeight="252422144" behindDoc="0" locked="0" layoutInCell="1" allowOverlap="1">
+                <wp:simplePos x="0" y="0"/>
+                <wp:positionH relativeFrom="column">
+                  <wp:posOffset>725170</wp:posOffset>
+                </wp:positionH>
+                <wp:positionV relativeFrom="paragraph">
+                  <wp:posOffset>177800</wp:posOffset>
+                </wp:positionV>
+                <wp:extent cx="723900" cy="0"/>
+                <wp:effectExtent l="0" t="0" r="0" b="0"/>
+                <wp:wrapNone/>
+                <wp:docPr id="71" name="直接连接符 71"/>
+                <wp:cNvGraphicFramePr/>
+                <a:graphic xmlns:a="http://schemas.openxmlformats.org/drawingml/2006/main">
+                  <a:graphicData uri="http://schemas.microsoft.com/office/word/2010/wordprocessingShape">
+                    <wps:wsp>
+                      <wps:cNvCnPr/>
+                      <wps:spPr>
+                        <a:xfrm flipH="1">
+                          <a:off x="1868170" y="3865880"/>
+                          <a:ext cx="723900" cy="0"/>
+                        </a:xfrm>
+                        <a:prstGeom prst="line">
+                          <a:avLst/>
+                        </a:prstGeom>
+                      </wps:spPr>
+                      <wps:style>
+                        <a:lnRef idx="1">
+                          <a:schemeClr val="dk1"/>
+                        </a:lnRef>
+                        <a:fillRef idx="0">
+                          <a:schemeClr val="dk1"/>
+                        </a:fillRef>
+                        <a:effectRef idx="0">
+                          <a:schemeClr val="dk1"/>
+                        </a:effectRef>
+                        <a:fontRef idx="minor">
+                          <a:schemeClr val="tx1"/>
+                        </a:fontRef>
+                      </wps:style>
+                      <wps:bodyPr/>
+                    </wps:wsp>
+                  </a:graphicData>
+                </a:graphic>
+              </wp:anchor>
+            </w:drawing>
+          </mc:Choice>
+          <mc:Fallback>
+            <w:pict>
+              <v:line id="_x0000_s1026" o:spid="_x0000_s1026" o:spt="20" style="position:absolute;left:0pt;flip:x;margin-left:57.1pt;margin-top:14pt;height:0pt;width:57pt;z-index:252422144;mso-width-relative:page;mso-height-relative:page;" filled="f" stroked="t" coordsize="21600,21600" o:gfxdata="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">
+                <v:fill on="f" focussize="0,0"/>
+                <v:stroke weight="0.5pt" color="#000000 [3200]" miterlimit="8" joinstyle="miter"/>
+                <v:imagedata o:title=""/>
+                <o:lock v:ext="edit" aspectratio="f"/>
+              </v:line>
+            </w:pict>
+          </mc:Fallback>
+        </mc:AlternateContent>
+      </w:r>
+      <w:r>
+        <w:rPr>
+          <w:sz w:val="21"/>
+        </w:rPr>
+        <mc:AlternateContent>
+          <mc:Choice Requires="wps">
+            <w:drawing>
+              <wp:anchor distT="0" distB="0" distL="114300" distR="114300" simplePos="0" relativeHeight="252421120" behindDoc="0" locked="0" layoutInCell="1" allowOverlap="1">
+                <wp:simplePos x="0" y="0"/>
+                <wp:positionH relativeFrom="column">
+                  <wp:posOffset>1449070</wp:posOffset>
+                </wp:positionH>
+                <wp:positionV relativeFrom="paragraph">
+                  <wp:posOffset>130175</wp:posOffset>
+                </wp:positionV>
+                <wp:extent cx="9525" cy="85725"/>
+                <wp:effectExtent l="4445" t="0" r="5080" b="6985"/>
+                <wp:wrapNone/>
+                <wp:docPr id="70" name="直接连接符 70"/>
+                <wp:cNvGraphicFramePr/>
+                <a:graphic xmlns:a="http://schemas.openxmlformats.org/drawingml/2006/main">
+                  <a:graphicData uri="http://schemas.microsoft.com/office/word/2010/wordprocessingShape">
+                    <wps:wsp>
+                      <wps:cNvCnPr/>
+                      <wps:spPr>
+                        <a:xfrm flipV="1">
+                          <a:off x="2592070" y="3818255"/>
+                          <a:ext cx="9525" cy="85725"/>
+                        </a:xfrm>
+                        <a:prstGeom prst="line">
+                          <a:avLst/>
+                        </a:prstGeom>
+                      </wps:spPr>
+                      <wps:style>
+                        <a:lnRef idx="1">
+                          <a:schemeClr val="dk1"/>
+                        </a:lnRef>
+                        <a:fillRef idx="0">
+                          <a:schemeClr val="dk1"/>
+                        </a:fillRef>
+                        <a:effectRef idx="0">
+                          <a:schemeClr val="dk1"/>
+                        </a:effectRef>
+                        <a:fontRef idx="minor">
+                          <a:schemeClr val="tx1"/>
+                        </a:fontRef>
+                      </wps:style>
+                      <wps:bodyPr/>
+                    </wps:wsp>
+                  </a:graphicData>
+                </a:graphic>
+              </wp:anchor>
+            </w:drawing>
+          </mc:Choice>
+          <mc:Fallback>
+            <w:pict>
+              <v:line id="_x0000_s1026" o:spid="_x0000_s1026" o:spt="20" style="position:absolute;left:0pt;flip:y;margin-left:114.1pt;margin-top:10.25pt;height:6.75pt;width:0.75pt;z-index:252421120;mso-width-relative:page;mso-height-relative:page;" filled="f" stroked="t" coordsize="21600,21600" o:gfxdata="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">
+                <v:fill on="f" focussize="0,0"/>
+                <v:stroke weight="0.5pt" color="#000000 [3200]" miterlimit="8" joinstyle="miter"/>
+                <v:imagedata o:title=""/>
+                <o:lock v:ext="edit" aspectratio="f"/>
+              </v:line>
+            </w:pict>
+          </mc:Fallback>
+        </mc:AlternateContent>
+      </w:r>
+      <w:r>
+        <w:rPr>
+          <w:sz w:val="21"/>
+        </w:rPr>
+        <mc:AlternateContent>
+          <mc:Choice Requires="wps">
+            <w:drawing>
+              <wp:anchor distT="0" distB="0" distL="114300" distR="114300" simplePos="0" relativeHeight="252419072" behindDoc="0" locked="0" layoutInCell="1" allowOverlap="1">
+                <wp:simplePos x="0" y="0"/>
+                <wp:positionH relativeFrom="column">
+                  <wp:posOffset>2773045</wp:posOffset>
+                </wp:positionH>
+                <wp:positionV relativeFrom="paragraph">
+                  <wp:posOffset>25400</wp:posOffset>
+                </wp:positionV>
+                <wp:extent cx="133350" cy="9525"/>
+                <wp:effectExtent l="0" t="0" r="0" b="0"/>
+                <wp:wrapNone/>
+                <wp:docPr id="67" name="直接连接符 67"/>
+                <wp:cNvGraphicFramePr/>
+                <a:graphic xmlns:a="http://schemas.openxmlformats.org/drawingml/2006/main">
+                  <a:graphicData uri="http://schemas.microsoft.com/office/word/2010/wordprocessingShape">
+                    <wps:wsp>
+                      <wps:cNvCnPr/>
+                      <wps:spPr>
+                        <a:xfrm flipV="1">
+                          <a:off x="3916045" y="3713480"/>
+                          <a:ext cx="133350" cy="9525"/>
+                        </a:xfrm>
+                        <a:prstGeom prst="line">
+                          <a:avLst/>
+                        </a:prstGeom>
+                      </wps:spPr>
+                      <wps:style>
+                        <a:lnRef idx="1">
+                          <a:schemeClr val="dk1"/>
+                        </a:lnRef>
+                        <a:fillRef idx="0">
+                          <a:schemeClr val="dk1"/>
+                        </a:fillRef>
+                        <a:effectRef idx="0">
+                          <a:schemeClr val="dk1"/>
+                        </a:effectRef>
+                        <a:fontRef idx="minor">
+                          <a:schemeClr val="tx1"/>
+                        </a:fontRef>
+                      </wps:style>
+                      <wps:bodyPr/>
+                    </wps:wsp>
+                  </a:graphicData>
+                </a:graphic>
+              </wp:anchor>
+            </w:drawing>
+          </mc:Choice>
+          <mc:Fallback>
+            <w:pict>
+              <v:line id="_x0000_s1026" o:spid="_x0000_s1026" o:spt="20" style="position:absolute;left:0pt;flip:y;margin-left:218.35pt;margin-top:2pt;height:0.75pt;width:10.5pt;z-index:252419072;mso-width-relative:page;mso-height-relative:page;" filled="f" stroked="t" coordsize="21600,21600" o:gfxdata="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">
+                <v:fill on="f" focussize="0,0"/>
+                <v:stroke weight="0.5pt" color="#000000 [3200]" miterlimit="8" joinstyle="miter"/>
+                <v:imagedata o:title=""/>
+                <o:lock v:ext="edit" aspectratio="f"/>
+              </v:line>
+            </w:pict>
+          </mc:Fallback>
+        </mc:AlternateContent>
+      </w:r>
+      <w:r>
+        <w:rPr>
+          <w:sz w:val="21"/>
+        </w:rPr>
+        <mc:AlternateContent>
+          <mc:Choice Requires="wps">
+            <w:drawing>
+              <wp:anchor distT="0" distB="0" distL="114300" distR="114300" simplePos="0" relativeHeight="252418048" behindDoc="0" locked="0" layoutInCell="1" allowOverlap="1">
+                <wp:simplePos x="0" y="0"/>
+                <wp:positionH relativeFrom="column">
+                  <wp:posOffset>2773045</wp:posOffset>
+                </wp:positionH>
+                <wp:positionV relativeFrom="paragraph">
+                  <wp:posOffset>34925</wp:posOffset>
+                </wp:positionV>
+                <wp:extent cx="0" cy="447675"/>
+                <wp:effectExtent l="4445" t="0" r="14605" b="9525"/>
+                <wp:wrapNone/>
+                <wp:docPr id="66" name="直接连接符 66"/>
+                <wp:cNvGraphicFramePr/>
+                <a:graphic xmlns:a="http://schemas.openxmlformats.org/drawingml/2006/main">
+                  <a:graphicData uri="http://schemas.microsoft.com/office/word/2010/wordprocessingShape">
+                    <wps:wsp>
+                      <wps:cNvCnPr/>
+                      <wps:spPr>
+                        <a:xfrm flipV="1">
+                          <a:off x="3916045" y="3723005"/>
+                          <a:ext cx="0" cy="447675"/>
+                        </a:xfrm>
+                        <a:prstGeom prst="line">
+                          <a:avLst/>
+                        </a:prstGeom>
+                      </wps:spPr>
+                      <wps:style>
+                        <a:lnRef idx="1">
+                          <a:schemeClr val="dk1"/>
+                        </a:lnRef>
+                        <a:fillRef idx="0">
+                          <a:schemeClr val="dk1"/>
+                        </a:fillRef>
+                        <a:effectRef idx="0">
+                          <a:schemeClr val="dk1"/>
+                        </a:effectRef>
+                        <a:fontRef idx="minor">
+                          <a:schemeClr val="tx1"/>
+                        </a:fontRef>
+                      </wps:style>
+                      <wps:bodyPr/>
+                    </wps:wsp>
+                  </a:graphicData>
+                </a:graphic>
+              </wp:anchor>
+            </w:drawing>
+          </mc:Choice>
+          <mc:Fallback>
+            <w:pict>
+              <v:line id="_x0000_s1026" o:spid="_x0000_s1026" o:spt="20" style="position:absolute;left:0pt;flip:y;margin-left:218.35pt;margin-top:2.75pt;height:35.25pt;width:0pt;z-index:252418048;mso-width-relative:page;mso-height-relative:page;" filled="f" stroked="t" coordsize="21600,21600" o:gfxdata="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">
+                <v:fill on="f" focussize="0,0"/>
+                <v:stroke weight="0.5pt" color="#000000 [3200]" miterlimit="8" joinstyle="miter"/>
+                <v:imagedata o:title=""/>
+                <o:lock v:ext="edit" aspectratio="f"/>
+              </v:line>
+            </w:pict>
+          </mc:Fallback>
+        </mc:AlternateContent>
+      </w:r>
+      <w:r>
+        <w:rPr>
+          <w:sz w:val="21"/>
+        </w:rPr>
+        <mc:AlternateContent>
+          <mc:Choice Requires="wps">
+            <w:drawing>
+              <wp:anchor distT="0" distB="0" distL="114300" distR="114300" simplePos="0" relativeHeight="252416000" behindDoc="0" locked="0" layoutInCell="1" allowOverlap="1">
+                <wp:simplePos x="0" y="0"/>
+                <wp:positionH relativeFrom="column">
+                  <wp:posOffset>2601595</wp:posOffset>
+                </wp:positionH>
+                <wp:positionV relativeFrom="paragraph">
+                  <wp:posOffset>25400</wp:posOffset>
+                </wp:positionV>
+                <wp:extent cx="0" cy="447675"/>
+                <wp:effectExtent l="4445" t="0" r="14605" b="9525"/>
+                <wp:wrapNone/>
+                <wp:docPr id="64" name="直接连接符 64"/>
+                <wp:cNvGraphicFramePr/>
+                <a:graphic xmlns:a="http://schemas.openxmlformats.org/drawingml/2006/main">
+                  <a:graphicData uri="http://schemas.microsoft.com/office/word/2010/wordprocessingShape">
+                    <wps:wsp>
+                      <wps:cNvCnPr>
+                        <a:stCxn id="63" idx="3"/>
+                      </wps:cNvCnPr>
+                      <wps:spPr>
+                        <a:xfrm>
+                          <a:off x="3744595" y="3713480"/>
+                          <a:ext cx="0" cy="447675"/>
+                        </a:xfrm>
+                        <a:prstGeom prst="line">
+                          <a:avLst/>
+                        </a:prstGeom>
+                      </wps:spPr>
+                      <wps:style>
+                        <a:lnRef idx="1">
+                          <a:schemeClr val="dk1"/>
+                        </a:lnRef>
+                        <a:fillRef idx="0">
+                          <a:schemeClr val="dk1"/>
+                        </a:fillRef>
+                        <a:effectRef idx="0">
+                          <a:schemeClr val="dk1"/>
+                        </a:effectRef>
+                        <a:fontRef idx="minor">
+                          <a:schemeClr val="tx1"/>
+                        </a:fontRef>
+                      </wps:style>
+                      <wps:bodyPr/>
+                    </wps:wsp>
+                  </a:graphicData>
+                </a:graphic>
+              </wp:anchor>
+            </w:drawing>
+          </mc:Choice>
+          <mc:Fallback>
+            <w:pict>
+              <v:line id="_x0000_s1026" o:spid="_x0000_s1026" o:spt="20" style="position:absolute;left:0pt;margin-left:204.85pt;margin-top:2pt;height:35.25pt;width:0pt;z-index:252416000;mso-width-relative:page;mso-height-relative:page;" filled="f" stroked="t" coordsize="21600,21600" o:gfxdata="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">
+                <v:fill on="f" focussize="0,0"/>
+                <v:stroke weight="0.5pt" color="#000000 [3200]" miterlimit="8" joinstyle="miter"/>
+                <v:imagedata o:title=""/>
+                <o:lock v:ext="edit" aspectratio="f"/>
+              </v:line>
+            </w:pict>
+          </mc:Fallback>
+        </mc:AlternateContent>
+      </w:r>
+    </w:p>
+    <w:p>
+      <w:pPr>
+        <w:numPr>
+          <w:numId w:val="0"/>
+        </w:numPr>
+        <w:ind w:firstLine="420"/>
+        <w:jc w:val="both"/>
+        <w:rPr>
+          <w:rFonts w:hint="eastAsia"/>
+          <w:lang w:val="en-US" w:eastAsia="zh-CN"/>
+        </w:rPr>
+      </w:pPr>
+      <w:r>
+        <w:rPr>
+          <w:sz w:val="21"/>
+        </w:rPr>
+        <mc:AlternateContent>
+          <mc:Choice Requires="wps">
+            <w:drawing>
+              <wp:anchor distT="0" distB="0" distL="114300" distR="114300" simplePos="0" relativeHeight="252417024" behindDoc="0" locked="0" layoutInCell="1" allowOverlap="1">
+                <wp:simplePos x="0" y="0"/>
+                <wp:positionH relativeFrom="column">
+                  <wp:posOffset>2534920</wp:posOffset>
+                </wp:positionH>
+                <wp:positionV relativeFrom="paragraph">
+                  <wp:posOffset>36830</wp:posOffset>
+                </wp:positionV>
+                <wp:extent cx="342900" cy="247015"/>
+                <wp:effectExtent l="0" t="0" r="0" b="0"/>
+                <wp:wrapNone/>
+                <wp:docPr id="65" name="文本框 65"/>
+                <wp:cNvGraphicFramePr/>
+                <a:graphic xmlns:a="http://schemas.openxmlformats.org/drawingml/2006/main">
+                  <a:graphicData uri="http://schemas.microsoft.com/office/word/2010/wordprocessingShape">
+                    <wps:wsp>
+                      <wps:cNvSpPr txBox="1"/>
+                      <wps:spPr>
+                        <a:xfrm>
+                          <a:off x="3801745" y="3970655"/>
+                          <a:ext cx="342900" cy="247015"/>
+                        </a:xfrm>
+                        <a:prstGeom prst="rect">
+                          <a:avLst/>
+                        </a:prstGeom>
+                        <a:noFill/>
+                        <a:ln w="6350">
+                          <a:noFill/>
+                        </a:ln>
+                        <a:extLst>
+                          <a:ext uri="{909E8E84-426E-40DD-AFC4-6F175D3DCCD1}">
+                            <a14:hiddenFill xmlns:a14="http://schemas.microsoft.com/office/drawing/2010/main">
+                              <a:solidFill>
+                                <a:schemeClr val="lt1"/>
+                              </a:solidFill>
+                            </a14:hiddenFill>
+                          </a:ext>
+                        </a:extLst>
+                      </wps:spPr>
+                      <wps:style>
+                        <a:lnRef idx="0">
+                          <a:schemeClr val="accent1"/>
+                        </a:lnRef>
+                        <a:fillRef idx="0">
+                          <a:schemeClr val="accent1"/>
+                        </a:fillRef>
+                        <a:effectRef idx="0">
+                          <a:schemeClr val="accent1"/>
+                        </a:effectRef>
+                        <a:fontRef idx="minor">
+                          <a:schemeClr val="dk1"/>
+                        </a:fontRef>
+                      </wps:style>
+                      <wps:txbx>
+                        <w:txbxContent>
+                          <w:p>
+                            <w:pPr>
+                              <w:rPr>
+                                <w:rFonts w:hint="eastAsia" w:eastAsia="宋体"/>
+                                <w:color w:val="000000" w:themeColor="text1"/>
+                                <w:lang w:val="en-US" w:eastAsia="zh-CN"/>
+                                <w14:textFill>
+                                  <w14:solidFill>
+                                    <w14:schemeClr w14:val="tx1"/>
+                                  </w14:solidFill>
+                                </w14:textFill>
+                              </w:rPr>
+                            </w:pPr>
+                            <w:r>
+                              <w:rPr>
+                                <w:rFonts w:hint="eastAsia"/>
+                                <w:color w:val="000000" w:themeColor="text1"/>
+                                <w:lang w:val="en-US" w:eastAsia="zh-CN"/>
+                                <w14:textFill>
+                                  <w14:solidFill>
+                                    <w14:schemeClr w14:val="tx1"/>
+                                  </w14:solidFill>
+                                </w14:textFill>
+                              </w:rPr>
+                              <w:t>...</w:t>
+                            </w:r>
+                          </w:p>
+                        </w:txbxContent>
+                      </wps:txbx>
+                      <wps:bodyPr rot="0" spcFirstLastPara="0" vertOverflow="overflow" horzOverflow="overflow" vert="horz" wrap="square" lIns="91440" tIns="45720" rIns="91440" bIns="45720" numCol="1" spcCol="0" rtlCol="0" fromWordArt="0" anchor="t" anchorCtr="0" forceAA="0" compatLnSpc="1">
+                        <a:noAutofit/>
+                      </wps:bodyPr>
+                    </wps:wsp>
+                  </a:graphicData>
+                </a:graphic>
+              </wp:anchor>
+            </w:drawing>
+          </mc:Choice>
+          <mc:Fallback>
+            <w:pict>
+              <v:shape id="_x0000_s1026" o:spid="_x0000_s1026" o:spt="202" type="#_x0000_t202" style="position:absolute;left:0pt;margin-left:199.6pt;margin-top:2.9pt;height:19.45pt;width:27pt;z-index:252417024;mso-width-relative:page;mso-height-relative:page;" filled="f" stroked="f" coordsize="21600,21600" o:gfxdata="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">
+                <v:fill on="f" focussize="0,0"/>
+                <v:stroke on="f" weight="0.5pt"/>
+                <v:imagedata o:title=""/>
+                <o:lock v:ext="edit" aspectratio="f"/>
+                <v:textbox>
+                  <w:txbxContent>
+                    <w:p>
+                      <w:pPr>
+                        <w:rPr>
+                          <w:rFonts w:hint="eastAsia" w:eastAsia="宋体"/>
+                          <w:color w:val="000000" w:themeColor="text1"/>
+                          <w:lang w:val="en-US" w:eastAsia="zh-CN"/>
+                          <w14:textFill>
+                            <w14:solidFill>
+                              <w14:schemeClr w14:val="tx1"/>
+                            </w14:solidFill>
+                          </w14:textFill>
+                        </w:rPr>
+                      </w:pPr>
+                      <w:r>
+                        <w:rPr>
+                          <w:rFonts w:hint="eastAsia"/>
+                          <w:color w:val="000000" w:themeColor="text1"/>
+                          <w:lang w:val="en-US" w:eastAsia="zh-CN"/>
+                          <w14:textFill>
+                            <w14:solidFill>
+                              <w14:schemeClr w14:val="tx1"/>
+                            </w14:solidFill>
+                          </w14:textFill>
+                        </w:rPr>
+                        <w:t>...</w:t>
+                      </w:r>
+                    </w:p>
+                  </w:txbxContent>
+                </v:textbox>
+              </v:shape>
+            </w:pict>
+          </mc:Fallback>
+        </mc:AlternateContent>
+      </w:r>
+      <w:r>
+        <w:rPr>
+          <w:sz w:val="21"/>
+        </w:rPr>
+        <mc:AlternateContent>
+          <mc:Choice Requires="wps">
+            <w:drawing>
+              <wp:anchor distT="0" distB="0" distL="114300" distR="114300" simplePos="0" relativeHeight="252413952" behindDoc="0" locked="0" layoutInCell="1" allowOverlap="1">
+                <wp:simplePos x="0" y="0"/>
+                <wp:positionH relativeFrom="column">
+                  <wp:posOffset>734695</wp:posOffset>
+                </wp:positionH>
+                <wp:positionV relativeFrom="paragraph">
+                  <wp:posOffset>17780</wp:posOffset>
+                </wp:positionV>
+                <wp:extent cx="733425" cy="0"/>
+                <wp:effectExtent l="0" t="0" r="0" b="0"/>
+                <wp:wrapNone/>
+                <wp:docPr id="61" name="直接连接符 61"/>
+                <wp:cNvGraphicFramePr/>
+                <a:graphic xmlns:a="http://schemas.openxmlformats.org/drawingml/2006/main">
+                  <a:graphicData uri="http://schemas.microsoft.com/office/word/2010/wordprocessingShape">
+                    <wps:wsp>
+                      <wps:cNvCnPr/>
+                      <wps:spPr>
+                        <a:xfrm>
+                          <a:off x="1877695" y="3903980"/>
+                          <a:ext cx="733425" cy="0"/>
+                        </a:xfrm>
+                        <a:prstGeom prst="line">
+                          <a:avLst/>
+                        </a:prstGeom>
+                      </wps:spPr>
+                      <wps:style>
+                        <a:lnRef idx="1">
+                          <a:schemeClr val="dk1"/>
+                        </a:lnRef>
+                        <a:fillRef idx="0">
+                          <a:schemeClr val="dk1"/>
+                        </a:fillRef>
+                        <a:effectRef idx="0">
+                          <a:schemeClr val="dk1"/>
+                        </a:effectRef>
+                        <a:fontRef idx="minor">
+                          <a:schemeClr val="tx1"/>
+                        </a:fontRef>
+                      </wps:style>
+                      <wps:bodyPr/>
+                    </wps:wsp>
+                  </a:graphicData>
+                </a:graphic>
+              </wp:anchor>
+            </w:drawing>
+          </mc:Choice>
+          <mc:Fallback>
+            <w:pict>
+              <v:line id="_x0000_s1026" o:spid="_x0000_s1026" o:spt="20" style="position:absolute;left:0pt;margin-left:57.85pt;margin-top:1.4pt;height:0pt;width:57.75pt;z-index:252413952;mso-width-relative:page;mso-height-relative:page;" filled="f" stroked="t" coordsize="21600,21600" o:gfxdata="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">
+                <v:fill on="f" focussize="0,0"/>
+                <v:stroke weight="0.5pt" color="#000000 [3200]" miterlimit="8" joinstyle="miter"/>
+                <v:imagedata o:title=""/>
+                <o:lock v:ext="edit" aspectratio="f"/>
+              </v:line>
+            </w:pict>
+          </mc:Fallback>
+        </mc:AlternateContent>
+      </w:r>
+    </w:p>
+    <w:p>
+      <w:pPr>
+        <w:numPr>
+          <w:numId w:val="0"/>
+        </w:numPr>
+        <w:ind w:firstLine="420"/>
+        <w:jc w:val="both"/>
+        <w:rPr>
+          <w:rFonts w:hint="eastAsia"/>
+          <w:lang w:val="en-US" w:eastAsia="zh-CN"/>
+        </w:rPr>
+      </w:pPr>
+      <w:r>
+        <w:rPr>
+          <w:sz w:val="21"/>
+        </w:rPr>
+        <mc:AlternateContent>
+          <mc:Choice Requires="wps">
+            <w:drawing>
+              <wp:anchor distT="0" distB="0" distL="114300" distR="114300" simplePos="0" relativeHeight="252428288" behindDoc="0" locked="0" layoutInCell="1" allowOverlap="1">
+                <wp:simplePos x="0" y="0"/>
+                <wp:positionH relativeFrom="column">
+                  <wp:posOffset>4373245</wp:posOffset>
+                </wp:positionH>
+                <wp:positionV relativeFrom="paragraph">
+                  <wp:posOffset>114935</wp:posOffset>
+                </wp:positionV>
+                <wp:extent cx="476250" cy="275590"/>
+                <wp:effectExtent l="0" t="0" r="0" b="10160"/>
+                <wp:wrapNone/>
+                <wp:docPr id="77" name="文本框 77"/>
+                <wp:cNvGraphicFramePr/>
+                <a:graphic xmlns:a="http://schemas.openxmlformats.org/drawingml/2006/main">
+                  <a:graphicData uri="http://schemas.microsoft.com/office/word/2010/wordprocessingShape">
+                    <wps:wsp>
+                      <wps:cNvSpPr txBox="1"/>
+                      <wps:spPr>
+                        <a:xfrm>
+                          <a:off x="5573395" y="4323080"/>
+                          <a:ext cx="476250" cy="275590"/>
+                        </a:xfrm>
+                        <a:prstGeom prst="rect">
+                          <a:avLst/>
+                        </a:prstGeom>
+                        <a:solidFill>
+                          <a:schemeClr val="lt1"/>
+                        </a:solidFill>
+                        <a:ln w="6350">
+                          <a:noFill/>
+                        </a:ln>
+                      </wps:spPr>
+                      <wps:style>
+                        <a:lnRef idx="0">
+                          <a:schemeClr val="accent1"/>
+                        </a:lnRef>
+                        <a:fillRef idx="0">
+                          <a:schemeClr val="accent1"/>
+                        </a:fillRef>
+                        <a:effectRef idx="0">
+                          <a:schemeClr val="accent1"/>
+                        </a:effectRef>
+                        <a:fontRef idx="minor">
+                          <a:schemeClr val="dk1"/>
+                        </a:fontRef>
+                      </wps:style>
+                      <wps:txbx>
+                        <w:txbxContent>
+                          <w:p>
+                            <w:pPr>
+                              <w:rPr>
+                                <w:rFonts w:hint="eastAsia" w:eastAsia="宋体"/>
+                                <w:lang w:val="en-US" w:eastAsia="zh-CN"/>
+                              </w:rPr>
+                            </w:pPr>
+                            <w:r>
+                              <w:rPr>
+                                <w:rFonts w:hint="eastAsia"/>
+                                <w:lang w:val="en-US" w:eastAsia="zh-CN"/>
+                              </w:rPr>
+                              <w:t>Time</w:t>
+                            </w:r>
+                          </w:p>
+                        </w:txbxContent>
+                      </wps:txbx>
+                      <wps:bodyPr rot="0" spcFirstLastPara="0" vertOverflow="overflow" horzOverflow="overflow" vert="horz" wrap="square" lIns="91440" tIns="45720" rIns="91440" bIns="45720" numCol="1" spcCol="0" rtlCol="0" fromWordArt="0" anchor="t" anchorCtr="0" forceAA="0" compatLnSpc="1">
+                        <a:noAutofit/>
+                      </wps:bodyPr>
+                    </wps:wsp>
+                  </a:graphicData>
+                </a:graphic>
+              </wp:anchor>
+            </w:drawing>
+          </mc:Choice>
+          <mc:Fallback>
+            <w:pict>
+              <v:shape id="_x0000_s1026" o:spid="_x0000_s1026" o:spt="202" type="#_x0000_t202" style="position:absolute;left:0pt;margin-left:344.35pt;margin-top:9.05pt;height:21.7pt;width:37.5pt;z-index:252428288;mso-width-relative:page;mso-height-relative:page;" fillcolor="#FFFFFF [3201]" filled="t" stroked="f" coordsize="21600,21600" o:gfxdata="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">
+                <v:fill on="t" focussize="0,0"/>
+                <v:stroke on="f" weight="0.5pt"/>
+                <v:imagedata o:title=""/>
+                <o:lock v:ext="edit" aspectratio="f"/>
+                <v:textbox>
+                  <w:txbxContent>
+                    <w:p>
+                      <w:pPr>
+                        <w:rPr>
+                          <w:rFonts w:hint="eastAsia" w:eastAsia="宋体"/>
+                          <w:lang w:val="en-US" w:eastAsia="zh-CN"/>
+                        </w:rPr>
+                      </w:pPr>
+                      <w:r>
+                        <w:rPr>
+                          <w:rFonts w:hint="eastAsia"/>
+                          <w:lang w:val="en-US" w:eastAsia="zh-CN"/>
+                        </w:rPr>
+                        <w:t>Time</w:t>
+                      </w:r>
+                    </w:p>
+                  </w:txbxContent>
+                </v:textbox>
+              </v:shape>
+            </w:pict>
+          </mc:Fallback>
+        </mc:AlternateContent>
+      </w:r>
+      <w:r>
+        <w:rPr>
+          <w:sz w:val="21"/>
+        </w:rPr>
+        <mc:AlternateContent>
+          <mc:Choice Requires="wps">
+            <w:drawing>
+              <wp:anchor distT="0" distB="0" distL="114300" distR="114300" simplePos="0" relativeHeight="252034048" behindDoc="0" locked="0" layoutInCell="1" allowOverlap="1">
+                <wp:simplePos x="0" y="0"/>
+                <wp:positionH relativeFrom="column">
+                  <wp:posOffset>2544445</wp:posOffset>
+                </wp:positionH>
+                <wp:positionV relativeFrom="paragraph">
+                  <wp:posOffset>88265</wp:posOffset>
+                </wp:positionV>
+                <wp:extent cx="485775" cy="266700"/>
+                <wp:effectExtent l="24765" t="6985" r="41910" b="12065"/>
+                <wp:wrapNone/>
+                <wp:docPr id="58" name="上箭头 58"/>
+                <wp:cNvGraphicFramePr/>
+                <a:graphic xmlns:a="http://schemas.openxmlformats.org/drawingml/2006/main">
+                  <a:graphicData uri="http://schemas.microsoft.com/office/word/2010/wordprocessingShape">
+                    <wps:wsp>
+                      <wps:cNvSpPr/>
+                      <wps:spPr>
+                        <a:xfrm>
+                          <a:off x="0" y="0"/>
+                          <a:ext cx="485775" cy="266700"/>
+                        </a:xfrm>
+                        <a:prstGeom prst="upArrow">
+                          <a:avLst/>
+                        </a:prstGeom>
+                        <a:noFill/>
+                        <a:ln>
+                          <a:solidFill>
+                            <a:schemeClr val="tx1"/>
+                          </a:solidFill>
+                        </a:ln>
+                      </wps:spPr>
+                      <wps:style>
+                        <a:lnRef idx="2">
+                          <a:schemeClr val="accent1">
+                            <a:shade val="50000"/>
+                          </a:schemeClr>
+                        </a:lnRef>
+                        <a:fillRef idx="1">
+                          <a:schemeClr val="accent1"/>
+                        </a:fillRef>
+                        <a:effectRef idx="0">
+                          <a:schemeClr val="accent1"/>
+                        </a:effectRef>
+                        <a:fontRef idx="minor">
+                          <a:schemeClr val="lt1"/>
+                        </a:fontRef>
+                      </wps:style>
+                      <wps:bodyPr rot="0" spcFirstLastPara="0" vertOverflow="overflow" horzOverflow="overflow" vert="horz" wrap="square" lIns="91440" tIns="45720" rIns="91440" bIns="45720" numCol="1" spcCol="0" rtlCol="0" fromWordArt="0" anchor="ctr" anchorCtr="0" forceAA="0" compatLnSpc="1">
+                        <a:noAutofit/>
+                      </wps:bodyPr>
+                    </wps:wsp>
+                  </a:graphicData>
+                </a:graphic>
+              </wp:anchor>
+            </w:drawing>
+          </mc:Choice>
+          <mc:Fallback>
+            <w:pict>
+              <v:shape id="_x0000_s1026" o:spid="_x0000_s1026" o:spt="68" type="#_x0000_t68" style="position:absolute;left:0pt;margin-left:200.35pt;margin-top:6.95pt;height:21pt;width:38.25pt;z-index:252034048;v-text-anchor:middle;mso-width-relative:page;mso-height-relative:page;" filled="f" stroked="t" coordsize="21600,21600" o:gfxdata="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" adj="10800,5400">
+                <v:fill on="f" focussize="0,0"/>
+                <v:stroke weight="1pt" color="#000000 [3213]" miterlimit="8" joinstyle="miter"/>
+                <v:imagedata o:title=""/>
+                <o:lock v:ext="edit" aspectratio="f"/>
+              </v:shape>
+            </w:pict>
+          </mc:Fallback>
+        </mc:AlternateContent>
+      </w:r>
+      <w:r>
+        <w:rPr>
+          <w:sz w:val="21"/>
+        </w:rPr>
+        <mc:AlternateContent>
+          <mc:Choice Requires="wps">
+            <w:drawing>
+              <wp:anchor distT="0" distB="0" distL="114300" distR="114300" simplePos="0" relativeHeight="251845632" behindDoc="0" locked="0" layoutInCell="1" allowOverlap="1">
+                <wp:simplePos x="0" y="0"/>
+                <wp:positionH relativeFrom="column">
+                  <wp:posOffset>648970</wp:posOffset>
+                </wp:positionH>
+                <wp:positionV relativeFrom="paragraph">
+                  <wp:posOffset>88265</wp:posOffset>
+                </wp:positionV>
+                <wp:extent cx="485775" cy="266700"/>
+                <wp:effectExtent l="24765" t="6985" r="41910" b="12065"/>
+                <wp:wrapNone/>
+                <wp:docPr id="57" name="上箭头 57"/>
+                <wp:cNvGraphicFramePr/>
+                <a:graphic xmlns:a="http://schemas.openxmlformats.org/drawingml/2006/main">
+                  <a:graphicData uri="http://schemas.microsoft.com/office/word/2010/wordprocessingShape">
+                    <wps:wsp>
+                      <wps:cNvSpPr/>
+                      <wps:spPr>
+                        <a:xfrm>
+                          <a:off x="1811020" y="4304030"/>
+                          <a:ext cx="485775" cy="266700"/>
+                        </a:xfrm>
+                        <a:prstGeom prst="upArrow">
+                          <a:avLst/>
+                        </a:prstGeom>
+                        <a:noFill/>
+                        <a:ln>
+                          <a:solidFill>
+                            <a:schemeClr val="tx1"/>
+                          </a:solidFill>
+                        </a:ln>
+                        <a:extLst>
+                          <a:ext uri="{909E8E84-426E-40DD-AFC4-6F175D3DCCD1}">
+                            <a14:hiddenFill xmlns:a14="http://schemas.microsoft.com/office/drawing/2010/main">
+                              <a:solidFill>
+                                <a:schemeClr val="accent1"/>
+                              </a:solidFill>
+                            </a14:hiddenFill>
+                          </a:ext>
+                        </a:extLst>
+                      </wps:spPr>
+                      <wps:style>
+                        <a:lnRef idx="2">
+                          <a:schemeClr val="accent1">
+                            <a:shade val="50000"/>
+                          </a:schemeClr>
+                        </a:lnRef>
+                        <a:fillRef idx="1">
+                          <a:schemeClr val="accent1"/>
+                        </a:fillRef>
+                        <a:effectRef idx="0">
+                          <a:schemeClr val="accent1"/>
+                        </a:effectRef>
+                        <a:fontRef idx="minor">
+                          <a:schemeClr val="lt1"/>
+                        </a:fontRef>
+                      </wps:style>
+                      <wps:bodyPr rot="0" spcFirstLastPara="0" vertOverflow="overflow" horzOverflow="overflow" vert="horz" wrap="square" lIns="91440" tIns="45720" rIns="91440" bIns="45720" numCol="1" spcCol="0" rtlCol="0" fromWordArt="0" anchor="ctr" anchorCtr="0" forceAA="0" compatLnSpc="1">
+                        <a:noAutofit/>
+                      </wps:bodyPr>
+                    </wps:wsp>
+                  </a:graphicData>
+                </a:graphic>
+              </wp:anchor>
+            </w:drawing>
+          </mc:Choice>
+          <mc:Fallback>
+            <w:pict>
+              <v:shape id="_x0000_s1026" o:spid="_x0000_s1026" o:spt="68" type="#_x0000_t68" style="position:absolute;left:0pt;margin-left:51.1pt;margin-top:6.95pt;height:21pt;width:38.25pt;z-index:251845632;v-text-anchor:middle;mso-width-relative:page;mso-height-relative:page;" filled="f" stroked="t" coordsize="21600,21600" o:gfxdata="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" adj="10800,5400">
+                <v:fill on="f" focussize="0,0"/>
+                <v:stroke weight="1pt" color="#000000 [3213]" miterlimit="8" joinstyle="miter"/>
+                <v:imagedata o:title=""/>
+                <o:lock v:ext="edit" aspectratio="f"/>
+              </v:shape>
+            </w:pict>
+          </mc:Fallback>
+        </mc:AlternateContent>
+      </w:r>
+      <w:r>
+        <w:rPr>
+          <w:sz w:val="21"/>
+        </w:rPr>
+        <mc:AlternateContent>
+          <mc:Choice Requires="wps">
+            <w:drawing>
+              <wp:anchor distT="0" distB="0" distL="114300" distR="114300" simplePos="0" relativeHeight="251844608" behindDoc="0" locked="0" layoutInCell="1" allowOverlap="1">
+                <wp:simplePos x="0" y="0"/>
+                <wp:positionH relativeFrom="column">
+                  <wp:posOffset>734695</wp:posOffset>
+                </wp:positionH>
+                <wp:positionV relativeFrom="paragraph">
+                  <wp:posOffset>86360</wp:posOffset>
+                </wp:positionV>
+                <wp:extent cx="4114800" cy="0"/>
+                <wp:effectExtent l="0" t="48895" r="0" b="65405"/>
+                <wp:wrapNone/>
+                <wp:docPr id="56" name="直接箭头连接符 56"/>
+                <wp:cNvGraphicFramePr/>
+                <a:graphic xmlns:a="http://schemas.openxmlformats.org/drawingml/2006/main">
+                  <a:graphicData uri="http://schemas.microsoft.com/office/word/2010/wordprocessingShape">
+                    <wps:wsp>
+                      <wps:cNvCnPr/>
+                      <wps:spPr>
+                        <a:xfrm>
+                          <a:off x="1877695" y="4170680"/>
+                          <a:ext cx="4114800" cy="0"/>
+                        </a:xfrm>
+                        <a:prstGeom prst="straightConnector1">
+                          <a:avLst/>
+                        </a:prstGeom>
+                        <a:ln>
+                          <a:tailEnd type="arrow" w="med" len="med"/>
+                        </a:ln>
+                      </wps:spPr>
+                      <wps:style>
+                        <a:lnRef idx="1">
+                          <a:schemeClr val="dk1"/>
+                        </a:lnRef>
+                        <a:fillRef idx="0">
+                          <a:schemeClr val="dk1"/>
+                        </a:fillRef>
+                        <a:effectRef idx="0">
+                          <a:schemeClr val="dk1"/>
+                        </a:effectRef>
+                        <a:fontRef idx="minor">
+                          <a:schemeClr val="tx1"/>
+                        </a:fontRef>
+                      </wps:style>
+                      <wps:bodyPr/>
+                    </wps:wsp>
+                  </a:graphicData>
+                </a:graphic>
+              </wp:anchor>
+            </w:drawing>
+          </mc:Choice>
+          <mc:Fallback>
+            <w:pict>
+              <v:shape id="_x0000_s1026" o:spid="_x0000_s1026" o:spt="32" type="#_x0000_t32" style="position:absolute;left:0pt;margin-left:57.85pt;margin-top:6.8pt;height:0pt;width:324pt;z-index:251844608;mso-width-relative:page;mso-height-relative:page;" filled="f" stroked="t" coordsize="21600,21600" o:gfxdata="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">
+                <v:fill on="f" focussize="0,0"/>
+                <v:stroke weight="0.5pt" color="#000000 [3200]" miterlimit="8" joinstyle="miter" endarrow="open"/>
+                <v:imagedata o:title=""/>
+                <o:lock v:ext="edit" aspectratio="f"/>
+              </v:shape>
+            </w:pict>
+          </mc:Fallback>
+        </mc:AlternateContent>
+      </w:r>
+    </w:p>
+    <w:p>
+      <w:pPr>
+        <w:numPr>
+          <w:numId w:val="0"/>
+        </w:numPr>
+        <w:ind w:firstLine="420"/>
+        <w:jc w:val="both"/>
+        <w:rPr>
+          <w:rFonts w:hint="eastAsia"/>
+          <w:lang w:val="en-US" w:eastAsia="zh-CN"/>
+        </w:rPr>
+      </w:pPr>
+      <w:r>
+        <w:rPr>
+          <w:sz w:val="21"/>
+        </w:rPr>
+        <mc:AlternateContent>
+          <mc:Choice Requires="wps">
+            <w:drawing>
+              <wp:anchor distT="0" distB="0" distL="114300" distR="114300" simplePos="0" relativeHeight="252412928" behindDoc="0" locked="0" layoutInCell="1" allowOverlap="1">
+                <wp:simplePos x="0" y="0"/>
+                <wp:positionH relativeFrom="column">
+                  <wp:posOffset>2268220</wp:posOffset>
+                </wp:positionH>
+                <wp:positionV relativeFrom="paragraph">
+                  <wp:posOffset>154940</wp:posOffset>
+                </wp:positionV>
+                <wp:extent cx="1047750" cy="333375"/>
+                <wp:effectExtent l="6350" t="6350" r="12700" b="22225"/>
+                <wp:wrapNone/>
+                <wp:docPr id="60" name="矩形 60"/>
+                <wp:cNvGraphicFramePr/>
+                <a:graphic xmlns:a="http://schemas.openxmlformats.org/drawingml/2006/main">
+                  <a:graphicData uri="http://schemas.microsoft.com/office/word/2010/wordprocessingShape">
+                    <wps:wsp>
+                      <wps:cNvSpPr/>
+                      <wps:spPr>
+                        <a:xfrm>
+                          <a:off x="0" y="0"/>
+                          <a:ext cx="1047750" cy="333375"/>
+                        </a:xfrm>
+                        <a:prstGeom prst="rect">
+                          <a:avLst/>
+                        </a:prstGeom>
+                        <a:noFill/>
+                        <a:ln>
+                          <a:solidFill>
+                            <a:schemeClr val="tx1"/>
+                          </a:solidFill>
+                        </a:ln>
+                      </wps:spPr>
+                      <wps:style>
+                        <a:lnRef idx="2">
+                          <a:schemeClr val="accent1">
+                            <a:shade val="50000"/>
+                          </a:schemeClr>
+                        </a:lnRef>
+                        <a:fillRef idx="1">
+                          <a:schemeClr val="accent1"/>
+                        </a:fillRef>
+                        <a:effectRef idx="0">
+                          <a:schemeClr val="accent1"/>
+                        </a:effectRef>
+                        <a:fontRef idx="minor">
+                          <a:schemeClr val="lt1"/>
+                        </a:fontRef>
+                      </wps:style>
+                      <wps:txbx>
+                        <w:txbxContent>
+                          <w:p>
+                            <w:pPr>
+                              <w:jc w:val="center"/>
+                              <w:rPr>
+                                <w:rFonts w:hint="eastAsia" w:eastAsia="宋体"/>
+                                <w:color w:val="000000" w:themeColor="text1"/>
+                                <w:lang w:val="en-US" w:eastAsia="zh-CN"/>
+                                <w14:textFill>
+                                  <w14:solidFill>
+                                    <w14:schemeClr w14:val="tx1"/>
+                                  </w14:solidFill>
+                                </w14:textFill>
+                              </w:rPr>
+                            </w:pPr>
+                            <w:r>
+                              <w:rPr>
+                                <w:rFonts w:hint="eastAsia"/>
+                                <w:color w:val="000000" w:themeColor="text1"/>
+                                <w:lang w:val="en-US" w:eastAsia="zh-CN"/>
+                                <w14:textFill>
+                                  <w14:solidFill>
+                                    <w14:schemeClr w14:val="tx1"/>
+                                  </w14:solidFill>
+                                </w14:textFill>
+                              </w:rPr>
+                              <w:t>Antibody Ag</w:t>
+                            </w:r>
+                          </w:p>
+                        </w:txbxContent>
+                      </wps:txbx>
+                      <wps:bodyPr rot="0" spcFirstLastPara="0" vertOverflow="overflow" horzOverflow="overflow" vert="horz" wrap="square" lIns="91440" tIns="45720" rIns="91440" bIns="45720" numCol="1" spcCol="0" rtlCol="0" fromWordArt="0" anchor="ctr" anchorCtr="0" forceAA="0" compatLnSpc="1">
+                        <a:noAutofit/>
+                      </wps:bodyPr>
+                    </wps:wsp>
+                  </a:graphicData>
+                </a:graphic>
+              </wp:anchor>
+            </w:drawing>
+          </mc:Choice>
+          <mc:Fallback>
+            <w:pict>
+              <v:rect id="_x0000_s1026" o:spid="_x0000_s1026" o:spt="1" style="position:absolute;left:0pt;margin-left:178.6pt;margin-top:12.2pt;height:26.25pt;width:82.5pt;z-index:252412928;v-text-anchor:middle;mso-width-relative:page;mso-height-relative:page;" filled="f" stroked="t" coordsize="21600,21600" o:gfxdata="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">
+                <v:fill on="f" focussize="0,0"/>
+                <v:stroke weight="1pt" color="#000000 [3213]" miterlimit="8" joinstyle="miter"/>
+                <v:imagedata o:title=""/>
+                <o:lock v:ext="edit" aspectratio="f"/>
+                <v:textbox>
+                  <w:txbxContent>
+                    <w:p>
+                      <w:pPr>
+                        <w:jc w:val="center"/>
+                        <w:rPr>
+                          <w:rFonts w:hint="eastAsia" w:eastAsia="宋体"/>
+                          <w:color w:val="000000" w:themeColor="text1"/>
+                          <w:lang w:val="en-US" w:eastAsia="zh-CN"/>
+                          <w14:textFill>
+                            <w14:solidFill>
+                              <w14:schemeClr w14:val="tx1"/>
+                            </w14:solidFill>
+                          </w14:textFill>
+                        </w:rPr>
+                      </w:pPr>
+                      <w:r>
+                        <w:rPr>
+                          <w:rFonts w:hint="eastAsia"/>
+                          <w:color w:val="000000" w:themeColor="text1"/>
+                          <w:lang w:val="en-US" w:eastAsia="zh-CN"/>
+                          <w14:textFill>
+                            <w14:solidFill>
+                              <w14:schemeClr w14:val="tx1"/>
+                            </w14:solidFill>
+                          </w14:textFill>
+                        </w:rPr>
+                        <w:t>Antibody Ag</w:t>
+                      </w:r>
+                    </w:p>
+                  </w:txbxContent>
+                </v:textbox>
+              </v:rect>
+            </w:pict>
+          </mc:Fallback>
+        </mc:AlternateContent>
+      </w:r>
+      <w:r>
+        <w:rPr>
+          <w:sz w:val="21"/>
+        </w:rPr>
+        <mc:AlternateContent>
+          <mc:Choice Requires="wps">
+            <w:drawing>
+              <wp:anchor distT="0" distB="0" distL="114300" distR="114300" simplePos="0" relativeHeight="252035072" behindDoc="0" locked="0" layoutInCell="1" allowOverlap="1">
+                <wp:simplePos x="0" y="0"/>
+                <wp:positionH relativeFrom="column">
+                  <wp:posOffset>363220</wp:posOffset>
+                </wp:positionH>
+                <wp:positionV relativeFrom="paragraph">
+                  <wp:posOffset>154940</wp:posOffset>
+                </wp:positionV>
+                <wp:extent cx="1047750" cy="333375"/>
+                <wp:effectExtent l="6350" t="6350" r="12700" b="22225"/>
+                <wp:wrapNone/>
+                <wp:docPr id="59" name="矩形 59"/>
+                <wp:cNvGraphicFramePr/>
+                <a:graphic xmlns:a="http://schemas.openxmlformats.org/drawingml/2006/main">
+                  <a:graphicData uri="http://schemas.microsoft.com/office/word/2010/wordprocessingShape">
+                    <wps:wsp>
+                      <wps:cNvSpPr/>
+                      <wps:spPr>
+                        <a:xfrm>
+                          <a:off x="1668145" y="4418330"/>
+                          <a:ext cx="1047750" cy="333375"/>
+                        </a:xfrm>
+                        <a:prstGeom prst="rect">
+                          <a:avLst/>
+                        </a:prstGeom>
+                        <a:noFill/>
+                        <a:ln>
+                          <a:solidFill>
+                            <a:schemeClr val="tx1"/>
+                          </a:solidFill>
+                        </a:ln>
+                        <a:extLst>
+                          <a:ext uri="{909E8E84-426E-40DD-AFC4-6F175D3DCCD1}">
+                            <a14:hiddenFill xmlns:a14="http://schemas.microsoft.com/office/drawing/2010/main">
+                              <a:solidFill>
+                                <a:schemeClr val="accent1"/>
+                              </a:solidFill>
+                            </a14:hiddenFill>
+                          </a:ext>
+                        </a:extLst>
+                      </wps:spPr>
+                      <wps:style>
+                        <a:lnRef idx="2">
+                          <a:schemeClr val="accent1">
+                            <a:shade val="50000"/>
+                          </a:schemeClr>
+                        </a:lnRef>
+                        <a:fillRef idx="1">
+                          <a:schemeClr val="accent1"/>
+                        </a:fillRef>
+                        <a:effectRef idx="0">
+                          <a:schemeClr val="accent1"/>
+                        </a:effectRef>
+                        <a:fontRef idx="minor">
+                          <a:schemeClr val="lt1"/>
+                        </a:fontRef>
+                      </wps:style>
+                      <wps:txbx>
+                        <w:txbxContent>
+                          <w:p>
+                            <w:pPr>
+                              <w:jc w:val="center"/>
+                              <w:rPr>
+                                <w:rFonts w:hint="eastAsia" w:eastAsia="宋体"/>
+                                <w:color w:val="000000" w:themeColor="text1"/>
+                                <w:lang w:val="en-US" w:eastAsia="zh-CN"/>
+                                <w14:textFill>
+                                  <w14:solidFill>
+                                    <w14:schemeClr w14:val="tx1"/>
+                                  </w14:solidFill>
+                                </w14:textFill>
+                              </w:rPr>
+                            </w:pPr>
+                            <w:r>
+                              <w:rPr>
+                                <w:rFonts w:hint="eastAsia"/>
+                                <w:color w:val="000000" w:themeColor="text1"/>
+                                <w:lang w:val="en-US" w:eastAsia="zh-CN"/>
+                                <w14:textFill>
+                                  <w14:solidFill>
+                                    <w14:schemeClr w14:val="tx1"/>
+                                  </w14:solidFill>
+                                </w14:textFill>
+                              </w:rPr>
+                              <w:t>Antigen Ag</w:t>
+                            </w:r>
+                          </w:p>
+                        </w:txbxContent>
+                      </wps:txbx>
+                      <wps:bodyPr rot="0" spcFirstLastPara="0" vertOverflow="overflow" horzOverflow="overflow" vert="horz" wrap="square" lIns="91440" tIns="45720" rIns="91440" bIns="45720" numCol="1" spcCol="0" rtlCol="0" fromWordArt="0" anchor="ctr" anchorCtr="0" forceAA="0" compatLnSpc="1">
+                        <a:noAutofit/>
+                      </wps:bodyPr>
+                    </wps:wsp>
+                  </a:graphicData>
+                </a:graphic>
+              </wp:anchor>
+            </w:drawing>
+          </mc:Choice>
+          <mc:Fallback>
+            <w:pict>
+              <v:rect id="_x0000_s1026" o:spid="_x0000_s1026" o:spt="1" style="position:absolute;left:0pt;margin-left:28.6pt;margin-top:12.2pt;height:26.25pt;width:82.5pt;z-index:252035072;v-text-anchor:middle;mso-width-relative:page;mso-height-relative:page;" filled="f" stroked="t" coordsize="21600,21600" o:gfxdata="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">
+                <v:fill on="f" focussize="0,0"/>
+                <v:stroke weight="1pt" color="#000000 [3213]" miterlimit="8" joinstyle="miter"/>
+                <v:imagedata o:title=""/>
+                <o:lock v:ext="edit" aspectratio="f"/>
+                <v:textbox>
+                  <w:txbxContent>
+                    <w:p>
+                      <w:pPr>
+                        <w:jc w:val="center"/>
+                        <w:rPr>
+                          <w:rFonts w:hint="eastAsia" w:eastAsia="宋体"/>
+                          <w:color w:val="000000" w:themeColor="text1"/>
+                          <w:lang w:val="en-US" w:eastAsia="zh-CN"/>
+                          <w14:textFill>
+                            <w14:solidFill>
+                              <w14:schemeClr w14:val="tx1"/>
+                            </w14:solidFill>
+                          </w14:textFill>
+                        </w:rPr>
+                      </w:pPr>
+                      <w:r>
+                        <w:rPr>
+                          <w:rFonts w:hint="eastAsia"/>
+                          <w:color w:val="000000" w:themeColor="text1"/>
+                          <w:lang w:val="en-US" w:eastAsia="zh-CN"/>
+                          <w14:textFill>
+                            <w14:solidFill>
+                              <w14:schemeClr w14:val="tx1"/>
+                            </w14:solidFill>
+                          </w14:textFill>
+                        </w:rPr>
+                        <w:t>Antigen Ag</w:t>
+                      </w:r>
+                    </w:p>
+                  </w:txbxContent>
+                </v:textbox>
+              </v:rect>
+            </w:pict>
+          </mc:Fallback>
+        </mc:AlternateContent>
+      </w:r>
+    </w:p>
+    <w:p>
+      <w:pPr>
+        <w:numPr>
+          <w:numId w:val="0"/>
+        </w:numPr>
+        <w:ind w:firstLine="420"/>
+        <w:jc w:val="both"/>
+        <w:rPr>
+          <w:rFonts w:hint="eastAsia"/>
+          <w:lang w:val="en-US" w:eastAsia="zh-CN"/>
+        </w:rPr>
+      </w:pPr>
+    </w:p>
+    <w:p>
+      <w:pPr>
+        <w:numPr>
+          <w:numId w:val="0"/>
+        </w:numPr>
+        <w:ind w:firstLine="420"/>
+        <w:jc w:val="both"/>
+        <w:rPr>
+          <w:rFonts w:hint="eastAsia"/>
+          <w:lang w:val="en-US" w:eastAsia="zh-CN"/>
+        </w:rPr>
+      </w:pPr>
+      <w:r>
+        <w:rPr>
+          <w:sz w:val="21"/>
+        </w:rPr>
+        <mc:AlternateContent>
+          <mc:Choice Requires="wps">
+            <w:drawing>
+              <wp:anchor distT="0" distB="0" distL="114300" distR="114300" simplePos="0" relativeHeight="254759936" behindDoc="0" locked="0" layoutInCell="1" allowOverlap="1">
+                <wp:simplePos x="0" y="0"/>
+                <wp:positionH relativeFrom="column">
+                  <wp:posOffset>1515745</wp:posOffset>
+                </wp:positionH>
+                <wp:positionV relativeFrom="paragraph">
+                  <wp:posOffset>172085</wp:posOffset>
+                </wp:positionV>
+                <wp:extent cx="2515235" cy="333375"/>
+                <wp:effectExtent l="0" t="0" r="18415" b="9525"/>
+                <wp:wrapNone/>
+                <wp:docPr id="91" name="文本框 91"/>
+                <wp:cNvGraphicFramePr/>
+                <a:graphic xmlns:a="http://schemas.openxmlformats.org/drawingml/2006/main">
+                  <a:graphicData uri="http://schemas.microsoft.com/office/word/2010/wordprocessingShape">
+                    <wps:wsp>
+                      <wps:cNvSpPr txBox="1"/>
+                      <wps:spPr>
+                        <a:xfrm>
+                          <a:off x="3249295" y="4974590"/>
+                          <a:ext cx="2515235" cy="333375"/>
+                        </a:xfrm>
+                        <a:prstGeom prst="rect">
+                          <a:avLst/>
+                        </a:prstGeom>
+                        <a:solidFill>
+                          <a:schemeClr val="lt1"/>
+                        </a:solidFill>
+                        <a:ln w="6350">
+                          <a:noFill/>
+                        </a:ln>
+                      </wps:spPr>
+                      <wps:style>
+                        <a:lnRef idx="0">
+                          <a:schemeClr val="accent1"/>
+                        </a:lnRef>
+                        <a:fillRef idx="0">
+                          <a:schemeClr val="accent1"/>
+                        </a:fillRef>
+                        <a:effectRef idx="0">
+                          <a:schemeClr val="accent1"/>
+                        </a:effectRef>
+                        <a:fontRef idx="minor">
+                          <a:schemeClr val="dk1"/>
+                        </a:fontRef>
+                      </wps:style>
+                      <wps:txbx>
+                        <w:txbxContent>
+                          <w:p>
+                            <w:pPr>
+                              <w:rPr>
+                                <w:rFonts w:hint="eastAsia" w:eastAsia="宋体"/>
+                                <w:lang w:val="en-US" w:eastAsia="zh-CN"/>
+                              </w:rPr>
+                            </w:pPr>
+                            <w:r>
+                              <w:rPr>
+                                <w:rFonts w:hint="eastAsia"/>
+                                <w:lang w:val="en-US" w:eastAsia="zh-CN"/>
+                              </w:rPr>
+                              <w:t>Figure 2.8: Immunological memory theory</w:t>
+                            </w:r>
+                          </w:p>
+                        </w:txbxContent>
+                      </wps:txbx>
+                      <wps:bodyPr rot="0" spcFirstLastPara="0" vertOverflow="overflow" horzOverflow="overflow" vert="horz" wrap="square" lIns="91440" tIns="45720" rIns="91440" bIns="45720" numCol="1" spcCol="0" rtlCol="0" fromWordArt="0" anchor="t" anchorCtr="0" forceAA="0" compatLnSpc="1">
+                        <a:noAutofit/>
+                      </wps:bodyPr>
+                    </wps:wsp>
+                  </a:graphicData>
+                </a:graphic>
+              </wp:anchor>
+            </w:drawing>
+          </mc:Choice>
+          <mc:Fallback>
+            <w:pict>
+              <v:shape id="_x0000_s1026" o:spid="_x0000_s1026" o:spt="202" type="#_x0000_t202" style="position:absolute;left:0pt;margin-left:119.35pt;margin-top:13.55pt;height:26.25pt;width:198.05pt;z-index:254759936;mso-width-relative:page;mso-height-relative:page;" fillcolor="#FFFFFF [3201]" filled="t" stroked="f" coordsize="21600,21600" o:gfxdata="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">
+                <v:fill on="t" focussize="0,0"/>
+                <v:stroke on="f" weight="0.5pt"/>
+                <v:imagedata o:title=""/>
+                <o:lock v:ext="edit" aspectratio="f"/>
+                <v:textbox>
+                  <w:txbxContent>
+                    <w:p>
+                      <w:pPr>
+                        <w:rPr>
+                          <w:rFonts w:hint="eastAsia" w:eastAsia="宋体"/>
+                          <w:lang w:val="en-US" w:eastAsia="zh-CN"/>
+                        </w:rPr>
+                      </w:pPr>
+                      <w:r>
+                        <w:rPr>
+                          <w:rFonts w:hint="eastAsia"/>
+                          <w:lang w:val="en-US" w:eastAsia="zh-CN"/>
+                        </w:rPr>
+                        <w:t>Figure 2.8: Immunological memory theory</w:t>
+                      </w:r>
+                    </w:p>
+                  </w:txbxContent>
+                </v:textbox>
+              </v:shape>
+            </w:pict>
+          </mc:Fallback>
+        </mc:AlternateContent>
+      </w:r>
+    </w:p>
+    <w:p>
+      <w:pPr>
+        <w:numPr>
+          <w:numId w:val="0"/>
+        </w:numPr>
+        <w:ind w:firstLine="420"/>
+        <w:jc w:val="both"/>
+        <w:rPr>
+          <w:rFonts w:hint="eastAsia"/>
+          <w:lang w:val="en-US" w:eastAsia="zh-CN"/>
+        </w:rPr>
+      </w:pPr>
+    </w:p>
+    <w:p>
+      <w:pPr>
+        <w:numPr>
+          <w:numId w:val="0"/>
+        </w:numPr>
+        <w:jc w:val="both"/>
+        <w:rPr>
+          <w:rFonts w:hint="eastAsia"/>
+          <w:lang w:val="en-US" w:eastAsia="zh-CN"/>
+        </w:rPr>
+      </w:pPr>
+    </w:p>
+    <w:p>
+      <w:pPr>
+        <w:numPr>
+          <w:numId w:val="0"/>
+        </w:numPr>
+        <w:jc w:val="both"/>
+        <w:rPr>
+          <w:rFonts w:hint="eastAsia"/>
+          <w:lang w:val="en-US" w:eastAsia="zh-CN"/>
+        </w:rPr>
+      </w:pPr>
+      <w:r>
+        <w:rPr>
+          <w:rFonts w:hint="eastAsia"/>
+          <w:lang w:val="en-US" w:eastAsia="zh-CN"/>
+        </w:rPr>
+        <w:t xml:space="preserve">    (3) Diversity of receptor</w:t>
+      </w:r>
+    </w:p>
+    <w:p>
+      <w:pPr>
+        <w:numPr>
+          <w:numId w:val="0"/>
+        </w:numPr>
+        <w:jc w:val="both"/>
+        <w:rPr>
+          <w:rFonts w:hint="eastAsia"/>
+          <w:lang w:val="en-US" w:eastAsia="zh-CN"/>
+        </w:rPr>
+      </w:pPr>
+      <w:r>
+        <w:rPr>
+          <w:rFonts w:hint="eastAsia"/>
+          <w:lang w:val="en-US" w:eastAsia="zh-CN"/>
+        </w:rPr>
+        <w:t xml:space="preserve">    Diversity refers to receptors of immune cells are imposed of different genes randomly, so there is likely to exponential growth in the number of their receptors. In order to guarantee organisms can identify detrimental antigens with effect, organisms must assure the diversity of immune cells when faced with various epitope. </w:t>
+      </w:r>
     </w:p>
     <w:sectPr>
       <w:pgSz w:w="11906" w:h="16838"/>

--- a/201620810172孙溢.docx
+++ b/201620810172孙溢.docx
@@ -4414,7 +4414,7 @@
             </w14:solidFill>
           </w14:textFill>
         </w:rPr>
-        <w:t xml:space="preserve">With appearing and increasingly rising of interdiscipline, such as neural network computation, genetic evolution computation, immune computation and so on, scholars use them in network security, and then various technologies, which include detection model based on neural network, ways of attack detection based on genetic algorithm and exception detection based on immune principle on the whole, emerge. As shown in the figure 2.6: </w:t>
+        <w:t xml:space="preserve">As interdiscipline, such as neural network computation, genetic evolution computation, immune computation and so on, appearing and continually rising, scholars apply them to network security, and then various technologies, which include detection model based on neural network, ways of attack detection based on genetic algorithm and exception detection based on immune principle on the whole, emerge. As shown in the figure 2.6: </w:t>
       </w:r>
     </w:p>
     <w:p>
@@ -5540,8 +5540,6 @@
           </w14:textFill>
         </w:rPr>
       </w:pPr>
-      <w:bookmarkStart w:id="0" w:name="_GoBack"/>
-      <w:bookmarkEnd w:id="0"/>
     </w:p>
     <w:p>
       <w:pPr>
@@ -6053,7 +6051,22 @@
             </w14:solidFill>
           </w14:textFill>
         </w:rPr>
-        <w:t>Genetic algorithm derived from Darwinian evolution is absolutely able to study by itself. This algorithm simulates natural evolution regulation, selecting the superior and eliminating the inferior. It is usually applied to deal with nonlinear problems traditional searching methods are difficult to or can</w:t>
+        <w:t>Genetic algorithm derived from Darwinian evolution has strong learning capacity</w:t>
+      </w:r>
+      <w:bookmarkStart w:id="0" w:name="_GoBack"/>
+      <w:bookmarkEnd w:id="0"/>
+      <w:r>
+        <w:rPr>
+          <w:rFonts w:hint="eastAsia"/>
+          <w:color w:val="000000" w:themeColor="text1"/>
+          <w:lang w:val="en-US" w:eastAsia="zh-CN"/>
+          <w14:textFill>
+            <w14:solidFill>
+              <w14:schemeClr w14:val="tx1"/>
+            </w14:solidFill>
+          </w14:textFill>
+        </w:rPr>
+        <w:t>. This algorithm simulates natural evolution regulation, selecting the superior and eliminating the inferior. It is usually applied to deal with nonlinear problems traditional searching methods are difficult to or can</w:t>
       </w:r>
       <w:r>
         <w:rPr>
@@ -6545,6 +6558,7 @@
     <w:p>
       <w:pPr>
         <w:numPr>
+          <w:ilvl w:val="0"/>
           <w:numId w:val="0"/>
         </w:numPr>
         <w:jc w:val="both"/>
@@ -6564,6 +6578,7 @@
     <w:p>
       <w:pPr>
         <w:numPr>
+          <w:ilvl w:val="0"/>
           <w:numId w:val="0"/>
         </w:numPr>
         <w:ind w:firstLine="420"/>
@@ -6584,6 +6599,7 @@
     <w:p>
       <w:pPr>
         <w:numPr>
+          <w:ilvl w:val="0"/>
           <w:numId w:val="0"/>
         </w:numPr>
         <w:ind w:firstLine="420"/>
@@ -6709,6 +6725,7 @@
     <w:p>
       <w:pPr>
         <w:numPr>
+          <w:ilvl w:val="0"/>
           <w:numId w:val="0"/>
         </w:numPr>
         <w:ind w:firstLine="420"/>
@@ -7111,6 +7128,7 @@
     <w:p>
       <w:pPr>
         <w:numPr>
+          <w:ilvl w:val="0"/>
           <w:numId w:val="0"/>
         </w:numPr>
         <w:ind w:firstLine="420"/>
@@ -7479,15 +7497,6 @@
                             <a:schemeClr val="tx1"/>
                           </a:solidFill>
                         </a:ln>
-                        <a:extLst>
-                          <a:ext uri="{909E8E84-426E-40DD-AFC4-6F175D3DCCD1}">
-                            <a14:hiddenFill xmlns:a14="http://schemas.microsoft.com/office/drawing/2010/main">
-                              <a:solidFill>
-                                <a:schemeClr val="accent1"/>
-                              </a:solidFill>
-                            </a14:hiddenFill>
-                          </a:ext>
-                        </a:extLst>
                       </wps:spPr>
                       <wps:style>
                         <a:lnRef idx="2">
@@ -7542,7 +7551,7 @@
           </mc:Choice>
           <mc:Fallback>
             <w:pict>
-              <v:shape id="_x0000_s1026" o:spid="_x0000_s1026" o:spt="3" type="#_x0000_t3" style="position:absolute;left:0pt;margin-left:156.05pt;margin-top:10.25pt;height:92.1pt;width:96.8pt;z-index:251825152;v-text-anchor:middle;mso-width-relative:page;mso-height-relative:page;" filled="f" stroked="t" coordsize="21600,21600" o:gfxdata="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">
+              <v:shape id="_x0000_s1026" o:spid="_x0000_s1026" o:spt="3" type="#_x0000_t3" style="position:absolute;left:0pt;margin-left:156.05pt;margin-top:10.25pt;height:92.1pt;width:96.8pt;z-index:251825152;v-text-anchor:middle;mso-width-relative:page;mso-height-relative:page;" filled="f" stroked="t" coordsize="21600,21600" o:gfxdata="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">
                 <v:fill on="f" focussize="0,0"/>
                 <v:stroke weight="1pt" color="#000000 [3213]" miterlimit="8" joinstyle="miter"/>
                 <v:imagedata o:title=""/>
@@ -7582,6 +7591,7 @@
     <w:p>
       <w:pPr>
         <w:numPr>
+          <w:ilvl w:val="0"/>
           <w:numId w:val="0"/>
         </w:numPr>
         <w:ind w:firstLine="420"/>
@@ -7595,6 +7605,7 @@
     <w:p>
       <w:pPr>
         <w:numPr>
+          <w:ilvl w:val="0"/>
           <w:numId w:val="0"/>
         </w:numPr>
         <w:ind w:firstLine="420"/>
@@ -7750,6 +7761,7 @@
     <w:p>
       <w:pPr>
         <w:numPr>
+          <w:ilvl w:val="0"/>
           <w:numId w:val="0"/>
         </w:numPr>
         <w:ind w:firstLine="420"/>
@@ -7925,15 +7937,6 @@
                             <a:schemeClr val="tx1"/>
                           </a:solidFill>
                         </a:ln>
-                        <a:extLst>
-                          <a:ext uri="{909E8E84-426E-40DD-AFC4-6F175D3DCCD1}">
-                            <a14:hiddenFill xmlns:a14="http://schemas.microsoft.com/office/drawing/2010/main">
-                              <a:solidFill>
-                                <a:srgbClr val="FFFF00"/>
-                              </a:solidFill>
-                            </a14:hiddenFill>
-                          </a:ext>
-                        </a:extLst>
                       </wps:spPr>
                       <wps:style>
                         <a:lnRef idx="2">
@@ -7960,7 +7963,7 @@
           </mc:Choice>
           <mc:Fallback>
             <w:pict>
-              <v:shape id="_x0000_s1026" o:spid="_x0000_s1026" o:spt="100" style="position:absolute;left:0pt;margin-left:108.1pt;margin-top:14.3pt;height:20.25pt;width:22.5pt;z-index:251832320;mso-width-relative:page;mso-height-relative:page;" filled="f" stroked="t" coordsize="285750,257175" o:gfxdata="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" path="m142875,0l285750,57150,247650,200025,47625,257175,0,66675,142875,0xe">
+              <v:shape id="_x0000_s1026" o:spid="_x0000_s1026" o:spt="100" style="position:absolute;left:0pt;margin-left:108.1pt;margin-top:14.3pt;height:20.25pt;width:22.5pt;z-index:251832320;mso-width-relative:page;mso-height-relative:page;" filled="f" stroked="t" coordsize="285750,257175" o:gfxdata="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" path="m142875,0l285750,57150,247650,200025,47625,257175,0,66675,142875,0xe">
                 <v:path o:connectlocs="142875,0;285750,57150;247650,200025;47625,257175;0,66675;142875,0" o:connectangles="0,0,0,0,0,0"/>
                 <v:fill on="f" focussize="0,0"/>
                 <v:stroke weight="1pt" color="#000000 [3213]" miterlimit="8" joinstyle="miter"/>
@@ -8390,6 +8393,7 @@
     <w:p>
       <w:pPr>
         <w:numPr>
+          <w:ilvl w:val="0"/>
           <w:numId w:val="0"/>
         </w:numPr>
         <w:ind w:firstLine="420"/>
@@ -8403,6 +8407,7 @@
     <w:p>
       <w:pPr>
         <w:numPr>
+          <w:ilvl w:val="0"/>
           <w:numId w:val="0"/>
         </w:numPr>
         <w:ind w:firstLine="420"/>
@@ -8487,6 +8492,7 @@
     <w:p>
       <w:pPr>
         <w:numPr>
+          <w:ilvl w:val="0"/>
           <w:numId w:val="0"/>
         </w:numPr>
         <w:ind w:firstLine="420"/>
@@ -8612,6 +8618,7 @@
     <w:p>
       <w:pPr>
         <w:numPr>
+          <w:ilvl w:val="0"/>
           <w:numId w:val="0"/>
         </w:numPr>
         <w:ind w:firstLine="420"/>
@@ -8625,6 +8632,7 @@
     <w:p>
       <w:pPr>
         <w:numPr>
+          <w:ilvl w:val="0"/>
           <w:numId w:val="0"/>
         </w:numPr>
         <w:ind w:firstLine="420"/>
@@ -8718,7 +8726,7 @@
           </mc:Choice>
           <mc:Fallback>
             <w:pict>
-              <v:shape id="_x0000_s1026" o:spid="_x0000_s1026" o:spt="202" type="#_x0000_t202" style="position:absolute;left:0pt;margin-left:108.1pt;margin-top:7.2pt;height:25.5pt;width:209.3pt;z-index:251842560;mso-width-relative:page;mso-height-relative:page;" fillcolor="#FFFFFF [3201]" filled="t" stroked="f" coordsize="21600,21600" o:gfxdata="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">
+              <v:shape id="_x0000_s1026" o:spid="_x0000_s1026" o:spt="202" type="#_x0000_t202" style="position:absolute;left:0pt;margin-left:108.1pt;margin-top:7.2pt;height:25.5pt;width:209.3pt;z-index:251842560;mso-width-relative:page;mso-height-relative:page;" fillcolor="#FFFFFF [3201]" filled="t" stroked="f" coordsize="21600,21600" o:gfxdata="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">
                 <v:fill on="t" focussize="0,0"/>
                 <v:stroke on="f" weight="0.5pt"/>
                 <v:imagedata o:title=""/>
@@ -8752,6 +8760,7 @@
     <w:p>
       <w:pPr>
         <w:numPr>
+          <w:ilvl w:val="0"/>
           <w:numId w:val="0"/>
         </w:numPr>
         <w:ind w:firstLine="420"/>
@@ -8765,6 +8774,7 @@
     <w:p>
       <w:pPr>
         <w:numPr>
+          <w:ilvl w:val="0"/>
           <w:numId w:val="0"/>
         </w:numPr>
         <w:jc w:val="both"/>
@@ -8784,6 +8794,7 @@
     <w:p>
       <w:pPr>
         <w:numPr>
+          <w:ilvl w:val="0"/>
           <w:numId w:val="0"/>
         </w:numPr>
         <w:ind w:firstLine="420"/>
@@ -8804,6 +8815,7 @@
     <w:p>
       <w:pPr>
         <w:numPr>
+          <w:ilvl w:val="0"/>
           <w:numId w:val="0"/>
         </w:numPr>
         <w:ind w:firstLine="420"/>
@@ -8896,7 +8908,7 @@
           </mc:Choice>
           <mc:Fallback>
             <w:pict>
-              <v:shape id="_x0000_s1026" o:spid="_x0000_s1026" o:spt="202" type="#_x0000_t202" style="position:absolute;left:0pt;margin-left:238.6pt;margin-top:11.3pt;height:21pt;width:86.95pt;z-index:253203456;mso-width-relative:page;mso-height-relative:page;" fillcolor="#FFFFFF [3201]" filled="t" stroked="f" coordsize="21600,21600" o:gfxdata="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">
+              <v:shape id="_x0000_s1026" o:spid="_x0000_s1026" o:spt="202" type="#_x0000_t202" style="position:absolute;left:0pt;margin-left:238.6pt;margin-top:11.3pt;height:21pt;width:86.95pt;z-index:253203456;mso-width-relative:page;mso-height-relative:page;" fillcolor="#FFFFFF [3201]" filled="t" stroked="f" coordsize="21600,21600" o:gfxdata="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">
                 <v:fill on="t" focussize="0,0"/>
                 <v:stroke on="f" weight="0.5pt"/>
                 <v:imagedata o:title=""/>
@@ -9110,6 +9122,7 @@
     <w:p>
       <w:pPr>
         <w:numPr>
+          <w:ilvl w:val="0"/>
           <w:numId w:val="0"/>
         </w:numPr>
         <w:ind w:firstLine="420"/>
@@ -9347,7 +9360,7 @@
           </mc:Choice>
           <mc:Fallback>
             <w:pict>
-              <v:line id="_x0000_s1026" o:spid="_x0000_s1026" o:spt="20" style="position:absolute;left:0pt;margin-left:349.6pt;margin-top:13.7pt;height:6pt;width:0pt;z-index:252427264;mso-width-relative:page;mso-height-relative:page;" filled="f" stroked="t" coordsize="21600,21600" o:gfxdata="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">
+              <v:line id="_x0000_s1026" o:spid="_x0000_s1026" o:spt="20" style="position:absolute;left:0pt;margin-left:349.6pt;margin-top:13.7pt;height:6pt;width:0pt;z-index:252427264;mso-width-relative:page;mso-height-relative:page;" filled="f" stroked="t" coordsize="21600,21600" o:gfxdata="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">
                 <v:fill on="f" focussize="0,0"/>
                 <v:stroke weight="0.5pt" color="#000000 [3200]" miterlimit="8" joinstyle="miter"/>
                 <v:imagedata o:title=""/>
@@ -9493,6 +9506,7 @@
     <w:p>
       <w:pPr>
         <w:numPr>
+          <w:ilvl w:val="0"/>
           <w:numId w:val="0"/>
         </w:numPr>
         <w:ind w:firstLine="420"/>
@@ -9638,6 +9652,7 @@
     <w:p>
       <w:pPr>
         <w:numPr>
+          <w:ilvl w:val="0"/>
           <w:numId w:val="0"/>
         </w:numPr>
         <w:ind w:firstLine="420"/>
@@ -9651,6 +9666,7 @@
     <w:p>
       <w:pPr>
         <w:numPr>
+          <w:ilvl w:val="0"/>
           <w:numId w:val="0"/>
         </w:numPr>
         <w:ind w:firstLine="420"/>
@@ -9754,8 +9770,8 @@
           </mc:Choice>
           <mc:Fallback>
             <w:pict>
-              <v:shape id="_x0000_s1026" o:spid="_x0000_s1026" o:spt="100" style="position:absolute;left:0pt;margin-left:228.85pt;margin-top:1.25pt;height:62.4pt;width:123pt;z-index:252420096;mso-width-relative:page;mso-height-relative:page;" filled="f" stroked="t" coordsize="1562100,792213" o:gfxdata="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" path="m0,792213c100965,621398,287655,35928,600075,1638c912495,-32651,1381760,481063,1562100,620763e">
-                <v:path o:connectlocs="0,792480;600075,1639;1562100,620972" o:connectangles="0,0,0"/>
+              <v:shape id="_x0000_s1026" o:spid="_x0000_s1026" o:spt="100" style="position:absolute;left:0pt;margin-left:228.85pt;margin-top:1.25pt;height:62.4pt;width:123pt;z-index:252420096;mso-width-relative:page;mso-height-relative:page;" filled="f" stroked="t" coordsize="1562100,792214" o:gfxdata="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" path="m0,792214c100965,621399,287655,35929,600075,1639c912495,-32651,1381760,481064,1562100,620764e">
+                <v:path o:connectlocs="0,792480;600075,1638;1562100,620972" o:connectangles="0,0,0"/>
                 <v:fill on="f" focussize="0,0"/>
                 <v:stroke weight="0.5pt" color="#000000 [3200]" miterlimit="8" joinstyle="miter"/>
                 <v:imagedata o:title=""/>
@@ -9769,6 +9785,7 @@
     <w:p>
       <w:pPr>
         <w:numPr>
+          <w:ilvl w:val="0"/>
           <w:numId w:val="0"/>
         </w:numPr>
         <w:ind w:firstLine="420"/>
@@ -9859,7 +9876,7 @@
           </mc:Choice>
           <mc:Fallback>
             <w:pict>
-              <v:shape id="_x0000_s1026" o:spid="_x0000_s1026" o:spt="202" type="#_x0000_t202" style="position:absolute;left:0pt;margin-left:193.6pt;margin-top:5.3pt;height:21pt;width:43.5pt;z-index:254753792;mso-width-relative:page;mso-height-relative:page;" filled="f" stroked="f" coordsize="21600,21600" o:gfxdata="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">
+              <v:shape id="_x0000_s1026" o:spid="_x0000_s1026" o:spt="202" type="#_x0000_t202" style="position:absolute;left:0pt;margin-left:193.6pt;margin-top:5.3pt;height:21pt;width:43.5pt;z-index:254753792;mso-width-relative:page;mso-height-relative:page;" filled="f" stroked="f" coordsize="21600,21600" o:gfxdata="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">
                 <v:fill on="f" focussize="0,0"/>
                 <v:stroke on="f" weight="0.5pt"/>
                 <v:imagedata o:title=""/>
@@ -9961,6 +9978,7 @@
     <w:p>
       <w:pPr>
         <w:numPr>
+          <w:ilvl w:val="0"/>
           <w:numId w:val="0"/>
         </w:numPr>
         <w:ind w:firstLine="420"/>
@@ -10045,6 +10063,7 @@
     <w:p>
       <w:pPr>
         <w:numPr>
+          <w:ilvl w:val="0"/>
           <w:numId w:val="0"/>
         </w:numPr>
         <w:ind w:firstLine="420"/>
@@ -10110,7 +10129,7 @@
           </mc:Choice>
           <mc:Fallback>
             <w:pict>
-              <v:line id="_x0000_s1026" o:spid="_x0000_s1026" o:spt="20" style="position:absolute;left:0pt;margin-left:218.35pt;margin-top:13.85pt;height:0pt;width:10.5pt;z-index:254757888;mso-width-relative:page;mso-height-relative:page;" filled="f" stroked="t" coordsize="21600,21600" o:gfxdata="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">
+              <v:line id="_x0000_s1026" o:spid="_x0000_s1026" o:spt="20" style="position:absolute;left:0pt;margin-left:218.35pt;margin-top:13.85pt;height:0pt;width:10.5pt;z-index:254757888;mso-width-relative:page;mso-height-relative:page;" filled="f" stroked="t" coordsize="21600,21600" o:gfxdata="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">
                 <v:fill on="f" focussize="0,0"/>
                 <v:stroke weight="0.5pt" color="#000000 [3200]" miterlimit="8" joinstyle="miter"/>
                 <v:imagedata o:title=""/>
@@ -10288,15 +10307,6 @@
                         <a:ln w="6350">
                           <a:noFill/>
                         </a:ln>
-                        <a:extLst>
-                          <a:ext uri="{909E8E84-426E-40DD-AFC4-6F175D3DCCD1}">
-                            <a14:hiddenFill xmlns:a14="http://schemas.microsoft.com/office/drawing/2010/main">
-                              <a:solidFill>
-                                <a:schemeClr val="lt1"/>
-                              </a:solidFill>
-                            </a14:hiddenFill>
-                          </a:ext>
-                        </a:extLst>
                       </wps:spPr>
                       <wps:style>
                         <a:lnRef idx="0">
@@ -10342,7 +10352,7 @@
           </mc:Choice>
           <mc:Fallback>
             <w:pict>
-              <v:shape id="_x0000_s1026" o:spid="_x0000_s1026" o:spt="202" type="#_x0000_t202" style="position:absolute;left:0pt;margin-left:62.35pt;margin-top:8.6pt;height:21.75pt;width:43.5pt;z-index:253205504;mso-width-relative:page;mso-height-relative:page;" filled="f" stroked="f" coordsize="21600,21600" o:gfxdata="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">
+              <v:shape id="_x0000_s1026" o:spid="_x0000_s1026" o:spt="202" type="#_x0000_t202" style="position:absolute;left:0pt;margin-left:62.35pt;margin-top:8.6pt;height:21.75pt;width:43.5pt;z-index:253205504;mso-width-relative:page;mso-height-relative:page;" filled="f" stroked="f" coordsize="21600,21600" o:gfxdata="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">
                 <v:fill on="f" focussize="0,0"/>
                 <v:stroke on="f" weight="0.5pt"/>
                 <v:imagedata o:title=""/>
@@ -10475,8 +10485,8 @@
           </mc:Choice>
           <mc:Fallback>
             <w:pict>
-              <v:shape id="_x0000_s1026" o:spid="_x0000_s1026" o:spt="100" style="position:absolute;left:0pt;margin-left:115.6pt;margin-top:0.35pt;height:32.25pt;width:89.25pt;z-index:252414976;mso-width-relative:page;mso-height-relative:page;" filled="f" stroked="t" coordsize="1133475,409457" o:gfxdata="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" path="m0,409457c65405,341512,200025,144662,381000,66557c561975,-11547,754380,-11547,904875,18932c1055370,49412,1097915,177682,1133475,218957e">
-                <v:path o:connectlocs="0,409575;381000,66576;904875,18938;1133475,219020" o:connectangles="0,0,0,0"/>
+              <v:shape id="_x0000_s1026" o:spid="_x0000_s1026" o:spt="100" style="position:absolute;left:0pt;margin-left:115.6pt;margin-top:0.35pt;height:32.25pt;width:89.25pt;z-index:252414976;mso-width-relative:page;mso-height-relative:page;" filled="f" stroked="t" coordsize="1133475,409458" o:gfxdata="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" path="m0,409458c65405,341513,200025,144663,381000,66558c561975,-11547,754380,-11547,904875,18933c1055370,49413,1097915,177683,1133475,218958e">
+                <v:path o:connectlocs="0,409575;381000,66576;904875,18937;1133475,219020" o:connectangles="0,0,0,0"/>
                 <v:fill on="f" focussize="0,0"/>
                 <v:stroke weight="0.5pt" color="#000000 [3200]" miterlimit="8" joinstyle="miter"/>
                 <v:imagedata o:title=""/>
@@ -10490,6 +10500,7 @@
     <w:p>
       <w:pPr>
         <w:numPr>
+          <w:ilvl w:val="0"/>
           <w:numId w:val="0"/>
         </w:numPr>
         <w:ind w:firstLine="420"/>
@@ -10903,6 +10914,7 @@
     <w:p>
       <w:pPr>
         <w:numPr>
+          <w:ilvl w:val="0"/>
           <w:numId w:val="0"/>
         </w:numPr>
         <w:ind w:firstLine="420"/>
@@ -10948,15 +10960,6 @@
                         <a:ln w="6350">
                           <a:noFill/>
                         </a:ln>
-                        <a:extLst>
-                          <a:ext uri="{909E8E84-426E-40DD-AFC4-6F175D3DCCD1}">
-                            <a14:hiddenFill xmlns:a14="http://schemas.microsoft.com/office/drawing/2010/main">
-                              <a:solidFill>
-                                <a:schemeClr val="lt1"/>
-                              </a:solidFill>
-                            </a14:hiddenFill>
-                          </a:ext>
-                        </a:extLst>
                       </wps:spPr>
                       <wps:style>
                         <a:lnRef idx="0">
@@ -11014,7 +11017,7 @@
           </mc:Choice>
           <mc:Fallback>
             <w:pict>
-              <v:shape id="_x0000_s1026" o:spid="_x0000_s1026" o:spt="202" type="#_x0000_t202" style="position:absolute;left:0pt;margin-left:199.6pt;margin-top:2.9pt;height:19.45pt;width:27pt;z-index:252417024;mso-width-relative:page;mso-height-relative:page;" filled="f" stroked="f" coordsize="21600,21600" o:gfxdata="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">
+              <v:shape id="_x0000_s1026" o:spid="_x0000_s1026" o:spt="202" type="#_x0000_t202" style="position:absolute;left:0pt;margin-left:199.6pt;margin-top:2.9pt;height:19.45pt;width:27pt;z-index:252417024;mso-width-relative:page;mso-height-relative:page;" filled="f" stroked="f" coordsize="21600,21600" o:gfxdata="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">
                 <v:fill on="f" focussize="0,0"/>
                 <v:stroke on="f" weight="0.5pt"/>
                 <v:imagedata o:title=""/>
@@ -11125,6 +11128,7 @@
     <w:p>
       <w:pPr>
         <w:numPr>
+          <w:ilvl w:val="0"/>
           <w:numId w:val="0"/>
         </w:numPr>
         <w:ind w:firstLine="420"/>
@@ -11312,7 +11316,7 @@
           </mc:Choice>
           <mc:Fallback>
             <w:pict>
-              <v:shape id="_x0000_s1026" o:spid="_x0000_s1026" o:spt="68" type="#_x0000_t68" style="position:absolute;left:0pt;margin-left:200.35pt;margin-top:6.95pt;height:21pt;width:38.25pt;z-index:252034048;v-text-anchor:middle;mso-width-relative:page;mso-height-relative:page;" filled="f" stroked="t" coordsize="21600,21600" o:gfxdata="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" adj="10800,5400">
+              <v:shape id="_x0000_s1026" o:spid="_x0000_s1026" o:spt="68" type="#_x0000_t68" style="position:absolute;left:0pt;margin-left:200.35pt;margin-top:6.95pt;height:21pt;width:38.25pt;z-index:252034048;v-text-anchor:middle;mso-width-relative:page;mso-height-relative:page;" filled="f" stroked="t" coordsize="21600,21600" o:gfxdata="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" adj="10800,5400">
                 <v:fill on="f" focussize="0,0"/>
                 <v:stroke weight="1pt" color="#000000 [3213]" miterlimit="8" joinstyle="miter"/>
                 <v:imagedata o:title=""/>
@@ -11360,15 +11364,6 @@
                             <a:schemeClr val="tx1"/>
                           </a:solidFill>
                         </a:ln>
-                        <a:extLst>
-                          <a:ext uri="{909E8E84-426E-40DD-AFC4-6F175D3DCCD1}">
-                            <a14:hiddenFill xmlns:a14="http://schemas.microsoft.com/office/drawing/2010/main">
-                              <a:solidFill>
-                                <a:schemeClr val="accent1"/>
-                              </a:solidFill>
-                            </a14:hiddenFill>
-                          </a:ext>
-                        </a:extLst>
                       </wps:spPr>
                       <wps:style>
                         <a:lnRef idx="2">
@@ -11397,7 +11392,7 @@
           </mc:Choice>
           <mc:Fallback>
             <w:pict>
-              <v:shape id="_x0000_s1026" o:spid="_x0000_s1026" o:spt="68" type="#_x0000_t68" style="position:absolute;left:0pt;margin-left:51.1pt;margin-top:6.95pt;height:21pt;width:38.25pt;z-index:251845632;v-text-anchor:middle;mso-width-relative:page;mso-height-relative:page;" filled="f" stroked="t" coordsize="21600,21600" o:gfxdata="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" adj="10800,5400">
+              <v:shape id="_x0000_s1026" o:spid="_x0000_s1026" o:spt="68" type="#_x0000_t68" style="position:absolute;left:0pt;margin-left:51.1pt;margin-top:6.95pt;height:21pt;width:38.25pt;z-index:251845632;v-text-anchor:middle;mso-width-relative:page;mso-height-relative:page;" filled="f" stroked="t" coordsize="21600,21600" o:gfxdata="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" adj="10800,5400">
                 <v:fill on="f" focussize="0,0"/>
                 <v:stroke weight="1pt" color="#000000 [3213]" miterlimit="8" joinstyle="miter"/>
                 <v:imagedata o:title=""/>
@@ -11480,6 +11475,7 @@
     <w:p>
       <w:pPr>
         <w:numPr>
+          <w:ilvl w:val="0"/>
           <w:numId w:val="0"/>
         </w:numPr>
         <w:ind w:firstLine="420"/>
@@ -11587,7 +11583,7 @@
           </mc:Choice>
           <mc:Fallback>
             <w:pict>
-              <v:rect id="_x0000_s1026" o:spid="_x0000_s1026" o:spt="1" style="position:absolute;left:0pt;margin-left:178.6pt;margin-top:12.2pt;height:26.25pt;width:82.5pt;z-index:252412928;v-text-anchor:middle;mso-width-relative:page;mso-height-relative:page;" filled="f" stroked="t" coordsize="21600,21600" o:gfxdata="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">
+              <v:rect id="_x0000_s1026" o:spid="_x0000_s1026" o:spt="1" style="position:absolute;left:0pt;margin-left:178.6pt;margin-top:12.2pt;height:26.25pt;width:82.5pt;z-index:252412928;v-text-anchor:middle;mso-width-relative:page;mso-height-relative:page;" filled="f" stroked="t" coordsize="21600,21600" o:gfxdata="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">
                 <v:fill on="f" focussize="0,0"/>
                 <v:stroke weight="1pt" color="#000000 [3213]" miterlimit="8" joinstyle="miter"/>
                 <v:imagedata o:title=""/>
@@ -11667,15 +11663,6 @@
                             <a:schemeClr val="tx1"/>
                           </a:solidFill>
                         </a:ln>
-                        <a:extLst>
-                          <a:ext uri="{909E8E84-426E-40DD-AFC4-6F175D3DCCD1}">
-                            <a14:hiddenFill xmlns:a14="http://schemas.microsoft.com/office/drawing/2010/main">
-                              <a:solidFill>
-                                <a:schemeClr val="accent1"/>
-                              </a:solidFill>
-                            </a14:hiddenFill>
-                          </a:ext>
-                        </a:extLst>
                       </wps:spPr>
                       <wps:style>
                         <a:lnRef idx="2">
@@ -11736,7 +11723,7 @@
           </mc:Choice>
           <mc:Fallback>
             <w:pict>
-              <v:rect id="_x0000_s1026" o:spid="_x0000_s1026" o:spt="1" style="position:absolute;left:0pt;margin-left:28.6pt;margin-top:12.2pt;height:26.25pt;width:82.5pt;z-index:252035072;v-text-anchor:middle;mso-width-relative:page;mso-height-relative:page;" filled="f" stroked="t" coordsize="21600,21600" o:gfxdata="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">
+              <v:rect id="_x0000_s1026" o:spid="_x0000_s1026" o:spt="1" style="position:absolute;left:0pt;margin-left:28.6pt;margin-top:12.2pt;height:26.25pt;width:82.5pt;z-index:252035072;v-text-anchor:middle;mso-width-relative:page;mso-height-relative:page;" filled="f" stroked="t" coordsize="21600,21600" o:gfxdata="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">
                 <v:fill on="f" focussize="0,0"/>
                 <v:stroke weight="1pt" color="#000000 [3213]" miterlimit="8" joinstyle="miter"/>
                 <v:imagedata o:title=""/>
@@ -11782,6 +11769,7 @@
     <w:p>
       <w:pPr>
         <w:numPr>
+          <w:ilvl w:val="0"/>
           <w:numId w:val="0"/>
         </w:numPr>
         <w:ind w:firstLine="420"/>
@@ -11795,6 +11783,7 @@
     <w:p>
       <w:pPr>
         <w:numPr>
+          <w:ilvl w:val="0"/>
           <w:numId w:val="0"/>
         </w:numPr>
         <w:ind w:firstLine="420"/>
@@ -11887,7 +11876,7 @@
           </mc:Choice>
           <mc:Fallback>
             <w:pict>
-              <v:shape id="_x0000_s1026" o:spid="_x0000_s1026" o:spt="202" type="#_x0000_t202" style="position:absolute;left:0pt;margin-left:119.35pt;margin-top:13.55pt;height:26.25pt;width:198.05pt;z-index:254759936;mso-width-relative:page;mso-height-relative:page;" fillcolor="#FFFFFF [3201]" filled="t" stroked="f" coordsize="21600,21600" o:gfxdata="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">
+              <v:shape id="_x0000_s1026" o:spid="_x0000_s1026" o:spt="202" type="#_x0000_t202" style="position:absolute;left:0pt;margin-left:119.35pt;margin-top:13.55pt;height:26.25pt;width:198.05pt;z-index:254759936;mso-width-relative:page;mso-height-relative:page;" fillcolor="#FFFFFF [3201]" filled="t" stroked="f" coordsize="21600,21600" o:gfxdata="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">
                 <v:fill on="t" focussize="0,0"/>
                 <v:stroke on="f" weight="0.5pt"/>
                 <v:imagedata o:title=""/>
@@ -11920,6 +11909,7 @@
     <w:p>
       <w:pPr>
         <w:numPr>
+          <w:ilvl w:val="0"/>
           <w:numId w:val="0"/>
         </w:numPr>
         <w:ind w:firstLine="420"/>
@@ -11933,6 +11923,7 @@
     <w:p>
       <w:pPr>
         <w:numPr>
+          <w:ilvl w:val="0"/>
           <w:numId w:val="0"/>
         </w:numPr>
         <w:jc w:val="both"/>
@@ -11945,6 +11936,7 @@
     <w:p>
       <w:pPr>
         <w:numPr>
+          <w:ilvl w:val="0"/>
           <w:numId w:val="0"/>
         </w:numPr>
         <w:jc w:val="both"/>
@@ -11964,6 +11956,7 @@
     <w:p>
       <w:pPr>
         <w:numPr>
+          <w:ilvl w:val="0"/>
           <w:numId w:val="0"/>
         </w:numPr>
         <w:jc w:val="both"/>
